--- a/oceantest.docx
+++ b/oceantest.docx
@@ -2,11 +2,966 @@
 <file path=word/document2.xml><?xml version="1.0" encoding="utf-8"?>
 <w:document xmlns:wpc="http://schemas.microsoft.com/office/word/2010/wordprocessingCanvas" xmlns:mc="http://schemas.openxmlformats.org/markup-compatibility/2006" xmlns:o="urn:schemas-microsoft-com:office:office" xmlns:r="http://schemas.openxmlformats.org/officeDocument/2006/relationships" xmlns:m="http://schemas.openxmlformats.org/officeDocument/2006/math" xmlns:v="urn:schemas-microsoft-com:vml" xmlns:wp14="http://schemas.microsoft.com/office/word/2010/wordprocessingDrawing" xmlns:wp="http://schemas.openxmlformats.org/drawingml/2006/wordprocessingDrawing" xmlns:w10="urn:schemas-microsoft-com:office:word" xmlns:w="http://schemas.openxmlformats.org/wordprocessingml/2006/main" xmlns:w14="http://schemas.microsoft.com/office/word/2010/wordml" xmlns:w15="http://schemas.microsoft.com/office/word/2012/wordml" xmlns:wpg="http://schemas.microsoft.com/office/word/2010/wordprocessingGroup" xmlns:wpi="http://schemas.microsoft.com/office/word/2010/wordprocessingInk" xmlns:wne="http://schemas.microsoft.com/office/word/2006/wordml" xmlns:wps="http://schemas.microsoft.com/office/word/2010/wordprocessingShape" xmlns:w16se="http://schemas.microsoft.com/office/word/2015/wordml/symex" xmlns:w16cid="http://schemas.microsoft.com/office/word/2016/wordml/cid" xmlns:w16="http://schemas.microsoft.com/office/word/2018/wordml" xmlns:w16cex="http://schemas.microsoft.com/office/word/2018/wordml/cex" xmlns:w16sdtdh="http://schemas.microsoft.com/office/word/2020/wordml/sdtdatahash" xmlns:w16sdtfl="http://schemas.microsoft.com/office/word/2024/wordml/sdtformatlock" mc:Ignorable="w14 w15 wp14 w16se w16cid w16 w16cex w16sdtdh w16sdtfl">
   <w:body>
-    <w:p xmlns:wp14="http://schemas.microsoft.com/office/word/2010/wordml" wp14:paraId="5E5787A5" wp14:textId="696BCD42">
-      <w:r>
-        <w:rPr/>
-        <w:t>YUPP</w:t>
-      </w:r>
+    <w:p w14:noSpellErr="1">
+      <w:pPr>
+        <w:jc w:val="center"/>
+        <w:rPr>
+          <w:b w:val="1"/>
+          <w:bCs w:val="1"/>
+          <w:sz w:val="32"/>
+          <w:szCs w:val="32"/>
+        </w:rPr>
+      </w:pPr>
+      <w:r>
+        <w:rPr>
+          <w:b w:val="1"/>
+          <w:bCs w:val="1"/>
+          <w:sz w:val="32"/>
+          <w:szCs w:val="32"/>
+        </w:rPr>
+        <w:t>Nature of Enterprise</w:t>
+      </w:r>
+      <w:r>
+        <w:rPr>
+          <w:b w:val="1"/>
+          <w:bCs w:val="1"/>
+          <w:sz w:val="32"/>
+          <w:szCs w:val="32"/>
+        </w:rPr>
+        <w:t xml:space="preserve"> Computing</w:t>
+      </w:r>
+    </w:p>
+    <w:p>
+      <w:pPr>
+        <w:jc w:val="center"/>
+        <w:rPr>
+          <w:b w:val="0"/>
+          <w:bCs w:val="0"/>
+          <w:sz w:val="28"/>
+          <w:szCs w:val="28"/>
+          <w:u w:val="single"/>
+        </w:rPr>
+      </w:pPr>
+      <w:r>
+        <w:rPr>
+          <w:b w:val="0"/>
+          <w:bCs w:val="0"/>
+          <w:sz w:val="28"/>
+          <w:szCs w:val="28"/>
+          <w:u w:val="single"/>
+        </w:rPr>
+        <w:t>Evolution of social media platforms</w:t>
+      </w:r>
+    </w:p>
+    <w:p>
+      <w:pPr>
+        <w:jc w:val="left"/>
+        <w:rPr>
+          <w:b w:val="0"/>
+          <w:bCs w:val="0"/>
+          <w:sz w:val="24"/>
+          <w:szCs w:val="24"/>
+          <w:u w:val="none"/>
+        </w:rPr>
+      </w:pPr>
+      <w:r>
+        <w:rPr>
+          <w:b w:val="1"/>
+          <w:bCs w:val="1"/>
+          <w:sz w:val="32"/>
+          <w:szCs w:val="32"/>
+          <w:u w:val="none"/>
+        </w:rPr>
+        <w:t>Introduction</w:t>
+      </w:r>
+    </w:p>
+    <w:p>
+      <w:pPr>
+        <w:jc w:val="left"/>
+        <w:rPr>
+          <w:b w:val="0"/>
+          <w:bCs w:val="0"/>
+          <w:sz w:val="24"/>
+          <w:szCs w:val="24"/>
+          <w:u w:val="none"/>
+        </w:rPr>
+      </w:pPr>
+      <w:r>
+        <w:rPr>
+          <w:b w:val="0"/>
+          <w:bCs w:val="0"/>
+          <w:sz w:val="24"/>
+          <w:szCs w:val="24"/>
+          <w:u w:val="none"/>
+        </w:rPr>
+        <w:t>This case study will look at the evolution of social media and how it becam</w:t>
+      </w:r>
+      <w:r>
+        <w:rPr>
+          <w:b w:val="0"/>
+          <w:bCs w:val="0"/>
+          <w:sz w:val="24"/>
+          <w:szCs w:val="24"/>
+          <w:u w:val="none"/>
+        </w:rPr>
+        <w:t>e a major</w:t>
+      </w:r>
+      <w:r>
+        <w:rPr>
+          <w:b w:val="0"/>
+          <w:bCs w:val="0"/>
+          <w:sz w:val="24"/>
+          <w:szCs w:val="24"/>
+          <w:u w:val="none"/>
+        </w:rPr>
+        <w:t xml:space="preserve"> milestone</w:t>
+      </w:r>
+      <w:r>
+        <w:rPr>
+          <w:b w:val="0"/>
+          <w:bCs w:val="0"/>
+          <w:sz w:val="24"/>
+          <w:szCs w:val="24"/>
+          <w:u w:val="none"/>
+        </w:rPr>
+        <w:t xml:space="preserve"> i</w:t>
+      </w:r>
+      <w:r>
+        <w:rPr>
+          <w:b w:val="0"/>
+          <w:bCs w:val="0"/>
+          <w:sz w:val="24"/>
+          <w:szCs w:val="24"/>
+          <w:u w:val="none"/>
+        </w:rPr>
+        <w:t>n computing</w:t>
+      </w:r>
+      <w:r>
+        <w:rPr>
+          <w:b w:val="0"/>
+          <w:bCs w:val="0"/>
+          <w:sz w:val="24"/>
+          <w:szCs w:val="24"/>
+          <w:u w:val="none"/>
+        </w:rPr>
+        <w:t xml:space="preserve"> </w:t>
+      </w:r>
+      <w:r>
+        <w:rPr>
+          <w:b w:val="0"/>
+          <w:bCs w:val="0"/>
+          <w:sz w:val="24"/>
+          <w:szCs w:val="24"/>
+          <w:u w:val="none"/>
+        </w:rPr>
+        <w:t xml:space="preserve">by reshaping how people and businesses interact with each other. Social media has elevated the idea of </w:t>
+      </w:r>
+      <w:r>
+        <w:rPr>
+          <w:b w:val="0"/>
+          <w:bCs w:val="0"/>
+          <w:sz w:val="24"/>
+          <w:szCs w:val="24"/>
+          <w:u w:val="none"/>
+        </w:rPr>
+        <w:t>collaboration, global communication, how information is created and shared</w:t>
+      </w:r>
+      <w:r>
+        <w:rPr>
+          <w:b w:val="0"/>
+          <w:bCs w:val="0"/>
+          <w:sz w:val="24"/>
+          <w:szCs w:val="24"/>
+          <w:u w:val="none"/>
+        </w:rPr>
+        <w:t xml:space="preserve"> and how busine</w:t>
+      </w:r>
+      <w:r>
+        <w:rPr>
+          <w:b w:val="0"/>
+          <w:bCs w:val="0"/>
+          <w:sz w:val="24"/>
+          <w:szCs w:val="24"/>
+          <w:u w:val="none"/>
+        </w:rPr>
+        <w:t xml:space="preserve">sses </w:t>
+      </w:r>
+      <w:r>
+        <w:rPr>
+          <w:b w:val="0"/>
+          <w:bCs w:val="0"/>
+          <w:sz w:val="24"/>
+          <w:szCs w:val="24"/>
+          <w:u w:val="none"/>
+        </w:rPr>
+        <w:t xml:space="preserve">engage and </w:t>
+      </w:r>
+      <w:r>
+        <w:rPr>
+          <w:b w:val="0"/>
+          <w:bCs w:val="0"/>
+          <w:sz w:val="24"/>
+          <w:szCs w:val="24"/>
+          <w:u w:val="none"/>
+        </w:rPr>
+        <w:t>operate</w:t>
+      </w:r>
+      <w:r>
+        <w:rPr>
+          <w:b w:val="0"/>
+          <w:bCs w:val="0"/>
+          <w:sz w:val="24"/>
+          <w:szCs w:val="24"/>
+          <w:u w:val="none"/>
+        </w:rPr>
+        <w:t xml:space="preserve"> within </w:t>
+      </w:r>
+      <w:r>
+        <w:rPr>
+          <w:b w:val="0"/>
+          <w:bCs w:val="0"/>
+          <w:sz w:val="24"/>
+          <w:szCs w:val="24"/>
+          <w:u w:val="none"/>
+        </w:rPr>
+        <w:t xml:space="preserve">a global marketplace. </w:t>
+      </w:r>
+    </w:p>
+    <w:p>
+      <w:pPr>
+        <w:jc w:val="left"/>
+        <w:rPr>
+          <w:b w:val="0"/>
+          <w:bCs w:val="0"/>
+          <w:sz w:val="24"/>
+          <w:szCs w:val="24"/>
+          <w:u w:val="none"/>
+        </w:rPr>
+      </w:pPr>
+      <w:r>
+        <w:rPr>
+          <w:b w:val="0"/>
+          <w:bCs w:val="0"/>
+          <w:sz w:val="24"/>
+          <w:szCs w:val="24"/>
+          <w:u w:val="none"/>
+        </w:rPr>
+        <w:t xml:space="preserve">Within the case study, we discuss </w:t>
+      </w:r>
+      <w:r>
+        <w:rPr>
+          <w:b w:val="0"/>
+          <w:bCs w:val="0"/>
+          <w:sz w:val="24"/>
+          <w:szCs w:val="24"/>
+          <w:u w:val="none"/>
+        </w:rPr>
+        <w:t>the</w:t>
+      </w:r>
+      <w:r>
+        <w:rPr>
+          <w:b w:val="0"/>
+          <w:bCs w:val="0"/>
+          <w:sz w:val="24"/>
+          <w:szCs w:val="24"/>
+          <w:u w:val="none"/>
+        </w:rPr>
+        <w:t xml:space="preserve"> </w:t>
+      </w:r>
+      <w:r>
+        <w:rPr>
+          <w:b w:val="0"/>
+          <w:bCs w:val="0"/>
+          <w:sz w:val="24"/>
+          <w:szCs w:val="24"/>
+          <w:u w:val="none"/>
+        </w:rPr>
+        <w:t xml:space="preserve">different perspectives social media has </w:t>
+      </w:r>
+      <w:r>
+        <w:rPr>
+          <w:b w:val="0"/>
+          <w:bCs w:val="0"/>
+          <w:sz w:val="24"/>
+          <w:szCs w:val="24"/>
+          <w:u w:val="none"/>
+        </w:rPr>
+        <w:t>impacted</w:t>
+      </w:r>
+      <w:r>
+        <w:rPr>
+          <w:b w:val="0"/>
+          <w:bCs w:val="0"/>
+          <w:sz w:val="24"/>
+          <w:szCs w:val="24"/>
+          <w:u w:val="none"/>
+        </w:rPr>
+        <w:t xml:space="preserve"> such as the business side and </w:t>
+      </w:r>
+      <w:r>
+        <w:rPr>
+          <w:b w:val="0"/>
+          <w:bCs w:val="0"/>
+          <w:sz w:val="24"/>
+          <w:szCs w:val="24"/>
+          <w:u w:val="none"/>
+        </w:rPr>
+        <w:t>from a societal point of view.</w:t>
+      </w:r>
+    </w:p>
+    <w:p>
+      <w:pPr>
+        <w:jc w:val="left"/>
+        <w:rPr>
+          <w:b w:val="1"/>
+          <w:bCs w:val="1"/>
+          <w:sz w:val="32"/>
+          <w:szCs w:val="32"/>
+          <w:u w:val="none"/>
+        </w:rPr>
+      </w:pPr>
+      <w:r>
+        <w:rPr>
+          <w:b w:val="1"/>
+          <w:bCs w:val="1"/>
+          <w:sz w:val="32"/>
+          <w:szCs w:val="32"/>
+          <w:u w:val="none"/>
+        </w:rPr>
+        <w:t>Timeline</w:t>
+      </w:r>
+    </w:p>
+    <w:p>
+      <w:pPr>
+        <w:pStyle w:val="Normal"/>
+        <w:jc w:val="left"/>
+        <w:rPr>
+          <w:rFonts w:ascii="Roboto" w:hAnsi="Roboto" w:eastAsia="Roboto" w:cs="Roboto"/>
+          <w:noProof w:val="0"/>
+          <w:sz w:val="22"/>
+          <w:szCs w:val="22"/>
+          <w:lang w:val="en-GB"/>
+        </w:rPr>
+      </w:pPr>
+      <w:r>
+        <w:rPr>
+          <w:b w:val="0"/>
+          <w:bCs w:val="0"/>
+          <w:sz w:val="24"/>
+          <w:szCs w:val="24"/>
+          <w:u w:val="none"/>
+        </w:rPr>
+        <w:t>The rise of</w:t>
+      </w:r>
+      <w:r>
+        <w:rPr>
+          <w:b w:val="0"/>
+          <w:bCs w:val="0"/>
+          <w:sz w:val="24"/>
+          <w:szCs w:val="24"/>
+          <w:u w:val="none"/>
+        </w:rPr>
+        <w:t xml:space="preserve"> digital communication and social media platforms </w:t>
+      </w:r>
+      <w:r>
+        <w:rPr>
+          <w:b w:val="0"/>
+          <w:bCs w:val="0"/>
+          <w:sz w:val="24"/>
+          <w:szCs w:val="24"/>
+          <w:u w:val="none"/>
+        </w:rPr>
+        <w:t>began in</w:t>
+      </w:r>
+      <w:r>
+        <w:rPr>
+          <w:b w:val="0"/>
+          <w:bCs w:val="0"/>
+          <w:sz w:val="24"/>
+          <w:szCs w:val="24"/>
+          <w:u w:val="none"/>
+        </w:rPr>
+        <w:t xml:space="preserve"> the early 1970s</w:t>
+      </w:r>
+      <w:r>
+        <w:rPr>
+          <w:b w:val="0"/>
+          <w:bCs w:val="0"/>
+          <w:sz w:val="24"/>
+          <w:szCs w:val="24"/>
+          <w:u w:val="none"/>
+        </w:rPr>
+        <w:t xml:space="preserve"> starting with a simple email.</w:t>
+      </w:r>
+      <w:r>
+        <w:br/>
+      </w:r>
+      <w:r>
+        <w:br/>
+      </w:r>
+      <w:r>
+        <w:rPr>
+          <w:b w:val="1"/>
+          <w:bCs w:val="1"/>
+          <w:sz w:val="24"/>
+          <w:szCs w:val="24"/>
+          <w:u w:val="none"/>
+        </w:rPr>
+        <w:t>1971</w:t>
+      </w:r>
+      <w:r>
+        <w:rPr>
+          <w:b w:val="1"/>
+          <w:bCs w:val="1"/>
+          <w:sz w:val="24"/>
+          <w:szCs w:val="24"/>
+          <w:u w:val="none"/>
+        </w:rPr>
+        <w:t xml:space="preserve"> Email</w:t>
+      </w:r>
+      <w:r>
+        <w:rPr>
+          <w:b w:val="1"/>
+          <w:bCs w:val="1"/>
+          <w:sz w:val="24"/>
+          <w:szCs w:val="24"/>
+          <w:u w:val="none"/>
+        </w:rPr>
+        <w:t xml:space="preserve"> </w:t>
+      </w:r>
+      <w:r>
+        <w:rPr>
+          <w:b w:val="1"/>
+          <w:bCs w:val="1"/>
+          <w:sz w:val="24"/>
+          <w:szCs w:val="24"/>
+          <w:u w:val="none"/>
+        </w:rPr>
+        <w:t xml:space="preserve">– </w:t>
+      </w:r>
+      <w:r>
+        <w:rPr>
+          <w:b w:val="0"/>
+          <w:bCs w:val="0"/>
+          <w:sz w:val="24"/>
+          <w:szCs w:val="24"/>
+          <w:u w:val="none"/>
+        </w:rPr>
+        <w:t>Up until the early 1970s, mail could only be sent on the same machine until ARPANET</w:t>
+      </w:r>
+      <w:r>
+        <w:rPr>
+          <w:b w:val="0"/>
+          <w:bCs w:val="0"/>
+          <w:sz w:val="24"/>
+          <w:szCs w:val="24"/>
+          <w:u w:val="none"/>
+        </w:rPr>
+        <w:t xml:space="preserve">, a computer network created by the US Department of Defence, </w:t>
+      </w:r>
+      <w:r>
+        <w:rPr>
+          <w:b w:val="0"/>
+          <w:bCs w:val="0"/>
+          <w:sz w:val="24"/>
+          <w:szCs w:val="24"/>
+          <w:u w:val="none"/>
+        </w:rPr>
+        <w:t>was developed. (</w:t>
+      </w:r>
+      <w:hyperlink w:anchor=":~:text=The%20ARPANET%20(Advanced%20Research%20Projects,was%20closed%20in%20early%201990." r:id="R20021fe639cd4703">
+        <w:r>
+          <w:rPr>
+            <w:rStyle w:val="Hyperlink"/>
+            <w:rFonts w:ascii="Roboto" w:hAnsi="Roboto" w:eastAsia="Roboto" w:cs="Roboto"/>
+            <w:b w:val="0"/>
+            <w:bCs w:val="0"/>
+            <w:i w:val="0"/>
+            <w:iCs w:val="0"/>
+            <w:caps w:val="0"/>
+            <w:smallCaps w:val="0"/>
+            <w:noProof w:val="0"/>
+            <w:sz w:val="22"/>
+            <w:szCs w:val="22"/>
+            <w:lang w:val="en-GB"/>
+          </w:rPr>
+          <w:t>MDN Web Docs, 2024</w:t>
+        </w:r>
+      </w:hyperlink>
+      <w:r>
+        <w:rPr>
+          <w:rFonts w:ascii="Roboto" w:hAnsi="Roboto" w:eastAsia="Roboto" w:cs="Roboto"/>
+          <w:b w:val="0"/>
+          <w:bCs w:val="0"/>
+          <w:i w:val="0"/>
+          <w:iCs w:val="0"/>
+          <w:caps w:val="0"/>
+          <w:smallCaps w:val="0"/>
+          <w:noProof w:val="0"/>
+          <w:color w:val="2C3E50"/>
+          <w:sz w:val="22"/>
+          <w:szCs w:val="22"/>
+          <w:lang w:val="en-GB"/>
+        </w:rPr>
+        <w:t xml:space="preserve">) </w:t>
+      </w:r>
+      <w:r>
+        <w:rPr>
+          <w:rFonts w:ascii="Roboto" w:hAnsi="Roboto" w:eastAsia="Roboto" w:cs="Roboto"/>
+          <w:b w:val="0"/>
+          <w:bCs w:val="0"/>
+          <w:i w:val="0"/>
+          <w:iCs w:val="0"/>
+          <w:caps w:val="0"/>
+          <w:smallCaps w:val="0"/>
+          <w:noProof w:val="0"/>
+          <w:color w:val="auto"/>
+          <w:sz w:val="22"/>
+          <w:szCs w:val="22"/>
+          <w:lang w:val="en-GB"/>
+        </w:rPr>
+        <w:t xml:space="preserve">A software engineer, Ray Tomlinson implemented a </w:t>
+      </w:r>
+      <w:r>
+        <w:rPr>
+          <w:rFonts w:ascii="Roboto" w:hAnsi="Roboto" w:eastAsia="Roboto" w:cs="Roboto"/>
+          <w:b w:val="0"/>
+          <w:bCs w:val="0"/>
+          <w:i w:val="0"/>
+          <w:iCs w:val="0"/>
+          <w:caps w:val="0"/>
+          <w:smallCaps w:val="0"/>
+          <w:noProof w:val="0"/>
+          <w:color w:val="auto"/>
+          <w:sz w:val="22"/>
+          <w:szCs w:val="22"/>
+          <w:lang w:val="en-GB"/>
+        </w:rPr>
+        <w:t>system allowing users to send messages between different computers</w:t>
+      </w:r>
+      <w:r>
+        <w:rPr>
+          <w:rFonts w:ascii="Roboto" w:hAnsi="Roboto" w:eastAsia="Roboto" w:cs="Roboto"/>
+          <w:b w:val="0"/>
+          <w:bCs w:val="0"/>
+          <w:i w:val="0"/>
+          <w:iCs w:val="0"/>
+          <w:caps w:val="0"/>
+          <w:smallCaps w:val="0"/>
+          <w:noProof w:val="0"/>
+          <w:color w:val="auto"/>
+          <w:sz w:val="22"/>
+          <w:szCs w:val="22"/>
+          <w:lang w:val="en-GB"/>
+        </w:rPr>
+        <w:t xml:space="preserve"> known as the email. </w:t>
+      </w:r>
+      <w:r>
+        <w:rPr>
+          <w:rFonts w:ascii="Roboto" w:hAnsi="Roboto" w:eastAsia="Roboto" w:cs="Roboto"/>
+          <w:b w:val="0"/>
+          <w:bCs w:val="0"/>
+          <w:i w:val="0"/>
+          <w:iCs w:val="0"/>
+          <w:caps w:val="0"/>
+          <w:smallCaps w:val="0"/>
+          <w:noProof w:val="0"/>
+          <w:color w:val="auto"/>
+          <w:sz w:val="24"/>
+          <w:szCs w:val="24"/>
+          <w:lang w:val="en-GB"/>
+        </w:rPr>
+        <w:t>(</w:t>
+      </w:r>
+      <w:hyperlink w:anchor=":~:text=e%2Dmail%20on%20ARPANET,computer%20they%20were%20sitting%20at." r:id="R89e84f034aa94398">
+        <w:r>
+          <w:rPr>
+            <w:rStyle w:val="Hyperlink"/>
+            <w:rFonts w:ascii="Roboto" w:hAnsi="Roboto" w:eastAsia="Roboto" w:cs="Roboto"/>
+            <w:b w:val="0"/>
+            <w:bCs w:val="0"/>
+            <w:i w:val="0"/>
+            <w:iCs w:val="0"/>
+            <w:caps w:val="0"/>
+            <w:smallCaps w:val="0"/>
+            <w:noProof w:val="0"/>
+            <w:sz w:val="24"/>
+            <w:szCs w:val="24"/>
+            <w:lang w:val="en-GB"/>
+          </w:rPr>
+          <w:t>UK, 2016</w:t>
+        </w:r>
+      </w:hyperlink>
+      <w:r>
+        <w:rPr>
+          <w:rFonts w:ascii="Roboto" w:hAnsi="Roboto" w:eastAsia="Roboto" w:cs="Roboto"/>
+          <w:b w:val="0"/>
+          <w:bCs w:val="0"/>
+          <w:i w:val="0"/>
+          <w:iCs w:val="0"/>
+          <w:caps w:val="0"/>
+          <w:smallCaps w:val="0"/>
+          <w:noProof w:val="0"/>
+          <w:color w:val="auto"/>
+          <w:sz w:val="24"/>
+          <w:szCs w:val="24"/>
+          <w:lang w:val="en-GB"/>
+        </w:rPr>
+        <w:t>)</w:t>
+      </w:r>
+    </w:p>
+    <w:p>
+      <w:pPr>
+        <w:pStyle w:val="Normal"/>
+        <w:jc w:val="left"/>
+        <w:rPr>
+          <w:rFonts w:ascii="Roboto" w:hAnsi="Roboto" w:eastAsia="Roboto" w:cs="Roboto"/>
+          <w:b w:val="0"/>
+          <w:bCs w:val="0"/>
+          <w:i w:val="0"/>
+          <w:iCs w:val="0"/>
+          <w:caps w:val="0"/>
+          <w:smallCaps w:val="0"/>
+          <w:noProof w:val="0"/>
+          <w:color w:val="auto"/>
+          <w:sz w:val="24"/>
+          <w:szCs w:val="24"/>
+          <w:lang w:val="en-GB"/>
+        </w:rPr>
+      </w:pPr>
+    </w:p>
+    <w:p>
+      <w:pPr>
+        <w:jc w:val="left"/>
+        <w:rPr>
+          <w:b w:val="1"/>
+          <w:bCs w:val="1"/>
+          <w:sz w:val="24"/>
+          <w:szCs w:val="24"/>
+          <w:u w:val="none"/>
+        </w:rPr>
+      </w:pPr>
+    </w:p>
+    <w:p>
+      <w:pPr>
+        <w:jc w:val="left"/>
+        <w:rPr>
+          <w:b w:val="1"/>
+          <w:bCs w:val="1"/>
+          <w:sz w:val="36"/>
+          <w:szCs w:val="36"/>
+          <w:u w:val="none"/>
+        </w:rPr>
+      </w:pPr>
+      <w:r>
+        <w:rPr>
+          <w:b w:val="1"/>
+          <w:bCs w:val="1"/>
+          <w:sz w:val="32"/>
+          <w:szCs w:val="32"/>
+          <w:u w:val="none"/>
+        </w:rPr>
+        <w:t>References</w:t>
+      </w:r>
+    </w:p>
+    <w:p>
+      <w:pPr>
+        <w:spacing w:before="0" w:beforeAutospacing="off" w:after="0" w:afterAutospacing="off"/>
+        <w:jc w:val="left"/>
+      </w:pPr>
+      <w:r>
+        <w:rPr>
+          <w:rFonts w:ascii="Calibri" w:hAnsi="Calibri" w:eastAsia="Calibri" w:cs="Calibri"/>
+          <w:b w:val="0"/>
+          <w:bCs w:val="0"/>
+          <w:i w:val="0"/>
+          <w:iCs w:val="0"/>
+          <w:caps w:val="0"/>
+          <w:smallCaps w:val="0"/>
+          <w:noProof w:val="0"/>
+          <w:color w:val="000000" w:themeColor="text1" w:themeTint="FF" w:themeShade="FF"/>
+          <w:sz w:val="27"/>
+          <w:szCs w:val="27"/>
+          <w:lang w:val="en-GB"/>
+        </w:rPr>
+        <w:t xml:space="preserve">UK, E. (2016). </w:t>
+      </w:r>
+      <w:r>
+        <w:rPr>
+          <w:rFonts w:ascii="Calibri" w:hAnsi="Calibri" w:eastAsia="Calibri" w:cs="Calibri"/>
+          <w:b w:val="0"/>
+          <w:bCs w:val="0"/>
+          <w:i w:val="1"/>
+          <w:iCs w:val="1"/>
+          <w:caps w:val="0"/>
+          <w:smallCaps w:val="0"/>
+          <w:noProof w:val="0"/>
+          <w:color w:val="000000" w:themeColor="text1" w:themeTint="FF" w:themeShade="FF"/>
+          <w:sz w:val="27"/>
+          <w:szCs w:val="27"/>
+          <w:lang w:val="en-GB"/>
+        </w:rPr>
+        <w:t>Imagine a world without email – taking a look at the roots of email following the sad passing of its ...</w:t>
+      </w:r>
+      <w:r>
+        <w:rPr>
+          <w:rFonts w:ascii="Calibri" w:hAnsi="Calibri" w:eastAsia="Calibri" w:cs="Calibri"/>
+          <w:b w:val="0"/>
+          <w:bCs w:val="0"/>
+          <w:i w:val="0"/>
+          <w:iCs w:val="0"/>
+          <w:caps w:val="0"/>
+          <w:smallCaps w:val="0"/>
+          <w:noProof w:val="0"/>
+          <w:color w:val="000000" w:themeColor="text1" w:themeTint="FF" w:themeShade="FF"/>
+          <w:sz w:val="27"/>
+          <w:szCs w:val="27"/>
+          <w:lang w:val="en-GB"/>
+        </w:rPr>
+        <w:t xml:space="preserve"> [online] Experian UK. Available at: </w:t>
+      </w:r>
+      <w:hyperlink r:id="R32fb5ffcf7454405">
+        <w:r>
+          <w:rPr>
+            <w:rStyle w:val="Hyperlink"/>
+            <w:rFonts w:ascii="Calibri" w:hAnsi="Calibri" w:eastAsia="Calibri" w:cs="Calibri"/>
+            <w:b w:val="0"/>
+            <w:bCs w:val="0"/>
+            <w:i w:val="0"/>
+            <w:iCs w:val="0"/>
+            <w:caps w:val="0"/>
+            <w:smallCaps w:val="0"/>
+            <w:noProof w:val="0"/>
+            <w:sz w:val="27"/>
+            <w:szCs w:val="27"/>
+            <w:lang w:val="en-GB"/>
+          </w:rPr>
+          <w:t>https://www.experian.co.uk/blogs/latest-thinking/marketing-solutions/email-world-without-imagine/</w:t>
+        </w:r>
+      </w:hyperlink>
+      <w:r>
+        <w:rPr>
+          <w:rFonts w:ascii="Calibri" w:hAnsi="Calibri" w:eastAsia="Calibri" w:cs="Calibri"/>
+          <w:b w:val="0"/>
+          <w:bCs w:val="0"/>
+          <w:i w:val="0"/>
+          <w:iCs w:val="0"/>
+          <w:caps w:val="0"/>
+          <w:smallCaps w:val="0"/>
+          <w:noProof w:val="0"/>
+          <w:color w:val="000000" w:themeColor="text1" w:themeTint="FF" w:themeShade="FF"/>
+          <w:sz w:val="27"/>
+          <w:szCs w:val="27"/>
+          <w:lang w:val="en-GB"/>
+        </w:rPr>
+        <w:t xml:space="preserve"> [Accessed 1 Nov. 2025].</w:t>
+      </w:r>
+    </w:p>
+    <w:p>
+      <w:pPr>
+        <w:spacing w:before="240" w:beforeAutospacing="off" w:after="240" w:afterAutospacing="off"/>
+        <w:jc w:val="left"/>
+      </w:pPr>
+      <w:r>
+        <w:rPr>
+          <w:rFonts w:ascii="Calibri" w:hAnsi="Calibri" w:eastAsia="Calibri" w:cs="Calibri"/>
+          <w:b w:val="0"/>
+          <w:bCs w:val="0"/>
+          <w:i w:val="0"/>
+          <w:iCs w:val="0"/>
+          <w:caps w:val="0"/>
+          <w:smallCaps w:val="0"/>
+          <w:noProof w:val="0"/>
+          <w:color w:val="000000" w:themeColor="text1" w:themeTint="FF" w:themeShade="FF"/>
+          <w:sz w:val="28"/>
+          <w:szCs w:val="28"/>
+          <w:lang w:val="en-GB"/>
+        </w:rPr>
+        <w:t>‌</w:t>
+      </w:r>
+    </w:p>
+    <w:p>
+      <w:pPr>
+        <w:spacing w:before="0" w:beforeAutospacing="off" w:after="0" w:afterAutospacing="off"/>
+        <w:jc w:val="left"/>
+      </w:pPr>
+      <w:r>
+        <w:rPr>
+          <w:rFonts w:ascii="Calibri" w:hAnsi="Calibri" w:eastAsia="Calibri" w:cs="Calibri"/>
+          <w:b w:val="0"/>
+          <w:bCs w:val="0"/>
+          <w:i w:val="0"/>
+          <w:iCs w:val="0"/>
+          <w:caps w:val="0"/>
+          <w:smallCaps w:val="0"/>
+          <w:noProof w:val="0"/>
+          <w:color w:val="000000" w:themeColor="text1" w:themeTint="FF" w:themeShade="FF"/>
+          <w:sz w:val="27"/>
+          <w:szCs w:val="27"/>
+          <w:lang w:val="en-GB"/>
+        </w:rPr>
+        <w:t xml:space="preserve">MDN Web Docs. (2024). </w:t>
+      </w:r>
+      <w:r>
+        <w:rPr>
+          <w:rFonts w:ascii="Calibri" w:hAnsi="Calibri" w:eastAsia="Calibri" w:cs="Calibri"/>
+          <w:b w:val="0"/>
+          <w:bCs w:val="0"/>
+          <w:i w:val="1"/>
+          <w:iCs w:val="1"/>
+          <w:caps w:val="0"/>
+          <w:smallCaps w:val="0"/>
+          <w:noProof w:val="0"/>
+          <w:color w:val="000000" w:themeColor="text1" w:themeTint="FF" w:themeShade="FF"/>
+          <w:sz w:val="27"/>
+          <w:szCs w:val="27"/>
+          <w:lang w:val="en-GB"/>
+        </w:rPr>
+        <w:t>ARPANET - MDN Web Docs Glossary: Definitions of Web-related terms | MDN</w:t>
+      </w:r>
+      <w:r>
+        <w:rPr>
+          <w:rFonts w:ascii="Calibri" w:hAnsi="Calibri" w:eastAsia="Calibri" w:cs="Calibri"/>
+          <w:b w:val="0"/>
+          <w:bCs w:val="0"/>
+          <w:i w:val="0"/>
+          <w:iCs w:val="0"/>
+          <w:caps w:val="0"/>
+          <w:smallCaps w:val="0"/>
+          <w:noProof w:val="0"/>
+          <w:color w:val="000000" w:themeColor="text1" w:themeTint="FF" w:themeShade="FF"/>
+          <w:sz w:val="27"/>
+          <w:szCs w:val="27"/>
+          <w:lang w:val="en-GB"/>
+        </w:rPr>
+        <w:t xml:space="preserve">. [online] Available at: </w:t>
+      </w:r>
+      <w:hyperlink r:id="Re0d13bb6676947fc">
+        <w:r>
+          <w:rPr>
+            <w:rStyle w:val="Hyperlink"/>
+            <w:rFonts w:ascii="Calibri" w:hAnsi="Calibri" w:eastAsia="Calibri" w:cs="Calibri"/>
+            <w:b w:val="0"/>
+            <w:bCs w:val="0"/>
+            <w:i w:val="0"/>
+            <w:iCs w:val="0"/>
+            <w:caps w:val="0"/>
+            <w:smallCaps w:val="0"/>
+            <w:noProof w:val="0"/>
+            <w:sz w:val="27"/>
+            <w:szCs w:val="27"/>
+            <w:lang w:val="en-GB"/>
+          </w:rPr>
+          <w:t>https://developer.mozilla.org/en-US/docs/Glossary/Arpanet</w:t>
+        </w:r>
+      </w:hyperlink>
+      <w:r>
+        <w:rPr>
+          <w:rFonts w:ascii="Calibri" w:hAnsi="Calibri" w:eastAsia="Calibri" w:cs="Calibri"/>
+          <w:b w:val="0"/>
+          <w:bCs w:val="0"/>
+          <w:i w:val="0"/>
+          <w:iCs w:val="0"/>
+          <w:caps w:val="0"/>
+          <w:smallCaps w:val="0"/>
+          <w:noProof w:val="0"/>
+          <w:color w:val="000000" w:themeColor="text1" w:themeTint="FF" w:themeShade="FF"/>
+          <w:sz w:val="27"/>
+          <w:szCs w:val="27"/>
+          <w:lang w:val="en-GB"/>
+        </w:rPr>
+        <w:t>.</w:t>
+      </w:r>
+    </w:p>
+    <w:p>
+      <w:pPr>
+        <w:spacing w:before="240" w:beforeAutospacing="off" w:after="240" w:afterAutospacing="off"/>
+        <w:jc w:val="left"/>
+      </w:pPr>
+      <w:r>
+        <w:rPr>
+          <w:rFonts w:ascii="Calibri" w:hAnsi="Calibri" w:eastAsia="Calibri" w:cs="Calibri"/>
+          <w:b w:val="0"/>
+          <w:bCs w:val="0"/>
+          <w:i w:val="0"/>
+          <w:iCs w:val="0"/>
+          <w:caps w:val="0"/>
+          <w:smallCaps w:val="0"/>
+          <w:noProof w:val="0"/>
+          <w:color w:val="000000" w:themeColor="text1" w:themeTint="FF" w:themeShade="FF"/>
+          <w:sz w:val="28"/>
+          <w:szCs w:val="28"/>
+          <w:lang w:val="en-GB"/>
+        </w:rPr>
+        <w:t>‌</w:t>
+      </w:r>
+    </w:p>
+    <w:p>
+      <w:pPr>
+        <w:spacing w:before="240" w:beforeAutospacing="off" w:after="240" w:afterAutospacing="off"/>
+        <w:jc w:val="left"/>
+        <w:rPr>
+          <w:rFonts w:ascii="Calibri" w:hAnsi="Calibri" w:eastAsia="Calibri" w:cs="Calibri"/>
+          <w:b w:val="0"/>
+          <w:bCs w:val="0"/>
+          <w:i w:val="0"/>
+          <w:iCs w:val="0"/>
+          <w:caps w:val="0"/>
+          <w:smallCaps w:val="0"/>
+          <w:noProof w:val="0"/>
+          <w:color w:val="000000" w:themeColor="text1" w:themeTint="FF" w:themeShade="FF"/>
+          <w:sz w:val="28"/>
+          <w:szCs w:val="28"/>
+          <w:lang w:val="en-GB"/>
+        </w:rPr>
+      </w:pPr>
+    </w:p>
+    <w:p>
+      <w:pPr>
+        <w:jc w:val="left"/>
+        <w:rPr>
+          <w:b w:val="0"/>
+          <w:bCs w:val="0"/>
+          <w:sz w:val="28"/>
+          <w:szCs w:val="28"/>
+        </w:rPr>
+      </w:pPr>
+    </w:p>
+    <w:p>
+      <w:pPr>
+        <w:jc w:val="left"/>
+        <w:rPr>
+          <w:b w:val="0"/>
+          <w:bCs w:val="0"/>
+          <w:sz w:val="28"/>
+          <w:szCs w:val="28"/>
+          <w:u w:val="none"/>
+        </w:rPr>
+      </w:pPr>
+      <w:hyperlink r:id="R0ec0d4b5d6d94b22">
+        <w:r>
+          <w:rPr>
+            <w:rStyle w:val="Hyperlink"/>
+            <w:b w:val="0"/>
+            <w:bCs w:val="0"/>
+            <w:sz w:val="28"/>
+            <w:szCs w:val="28"/>
+          </w:rPr>
+          <w:t>https://www.google.com/search?q=timeline+of+social+media+from+0&amp;oq=timeline+of+social+media+from+0+&amp;gs_lcrp=EgZjaHJvbWUyBggAEEUYOTIHCAEQIRigATIHCAIQIRigATIHCAMQIRigATIHCAQQIRigATIHCAUQIRigATIHCAYQIRiPAjIHCAcQIRiPAtIBCDQxOTFqMGo3qAIAsAIA&amp;sourceid=chrome&amp;ie=UTF-8</w:t>
+        </w:r>
+      </w:hyperlink>
+    </w:p>
+    <w:p>
+      <w:pPr>
+        <w:jc w:val="left"/>
+        <w:rPr>
+          <w:b w:val="0"/>
+          <w:bCs w:val="0"/>
+          <w:sz w:val="28"/>
+          <w:szCs w:val="28"/>
+          <w:u w:val="none"/>
+        </w:rPr>
+      </w:pPr>
     </w:p>
     <w:sectPr>
       <w:pgSz w:w="11906" w:h="16838" w:orient="portrait"/>
@@ -873,6 +1828,17 @@
       <w:spacing w:val="5"/>
     </w:rPr>
   </w:style>
+  <w:style w:type="character" w:styleId="Hyperlink">
+    <w:uiPriority w:val="99"/>
+    <w:name w:val="Hyperlink"/>
+    <w:basedOn w:val="DefaultParagraphFont"/>
+    <w:unhideWhenUsed/>
+    <w:rsid w:val="189722DB"/>
+    <w:rPr>
+      <w:color w:val="467886"/>
+      <w:u w:val="single"/>
+    </w:rPr>
+  </w:style>
 </w:styles>
 </file>
 

--- a/oceantest.docx
+++ b/oceantest.docx
@@ -1,6 +1,6 @@
 
 <file path=word/document2.xml><?xml version="1.0" encoding="utf-8"?>
-<w:document xmlns:wpc="http://schemas.microsoft.com/office/word/2010/wordprocessingCanvas" xmlns:mc="http://schemas.openxmlformats.org/markup-compatibility/2006" xmlns:o="urn:schemas-microsoft-com:office:office" xmlns:r="http://schemas.openxmlformats.org/officeDocument/2006/relationships" xmlns:m="http://schemas.openxmlformats.org/officeDocument/2006/math" xmlns:v="urn:schemas-microsoft-com:vml" xmlns:wp14="http://schemas.microsoft.com/office/word/2010/wordprocessingDrawing" xmlns:wp="http://schemas.openxmlformats.org/drawingml/2006/wordprocessingDrawing" xmlns:w10="urn:schemas-microsoft-com:office:word" xmlns:w="http://schemas.openxmlformats.org/wordprocessingml/2006/main" xmlns:w14="http://schemas.microsoft.com/office/word/2010/wordml" xmlns:w15="http://schemas.microsoft.com/office/word/2012/wordml" xmlns:wpg="http://schemas.microsoft.com/office/word/2010/wordprocessingGroup" xmlns:wpi="http://schemas.microsoft.com/office/word/2010/wordprocessingInk" xmlns:wne="http://schemas.microsoft.com/office/word/2006/wordml" xmlns:wps="http://schemas.microsoft.com/office/word/2010/wordprocessingShape" xmlns:w16se="http://schemas.microsoft.com/office/word/2015/wordml/symex" xmlns:w16cid="http://schemas.microsoft.com/office/word/2016/wordml/cid" xmlns:w16="http://schemas.microsoft.com/office/word/2018/wordml" xmlns:w16cex="http://schemas.microsoft.com/office/word/2018/wordml/cex" xmlns:w16sdtdh="http://schemas.microsoft.com/office/word/2020/wordml/sdtdatahash" xmlns:w16sdtfl="http://schemas.microsoft.com/office/word/2024/wordml/sdtformatlock" mc:Ignorable="w14 w15 wp14 w16se w16cid w16 w16cex w16sdtdh w16sdtfl">
+<w:document xmlns:wpc="http://schemas.microsoft.com/office/word/2010/wordprocessingCanvas" xmlns:mc="http://schemas.openxmlformats.org/markup-compatibility/2006" xmlns:o="urn:schemas-microsoft-com:office:office" xmlns:r="http://schemas.openxmlformats.org/officeDocument/2006/relationships" xmlns:m="http://schemas.openxmlformats.org/officeDocument/2006/math" xmlns:v="urn:schemas-microsoft-com:vml" xmlns:wp14="http://schemas.microsoft.com/office/word/2010/wordprocessingDrawing" xmlns:wp="http://schemas.openxmlformats.org/drawingml/2006/wordprocessingDrawing" xmlns:w10="urn:schemas-microsoft-com:office:word" xmlns:w="http://schemas.openxmlformats.org/wordprocessingml/2006/main" xmlns:w14="http://schemas.microsoft.com/office/word/2010/wordml" xmlns:w15="http://schemas.microsoft.com/office/word/2012/wordml" xmlns:wpg="http://schemas.microsoft.com/office/word/2010/wordprocessingGroup" xmlns:wpi="http://schemas.microsoft.com/office/word/2010/wordprocessingInk" xmlns:wne="http://schemas.microsoft.com/office/word/2006/wordml" xmlns:wps="http://schemas.microsoft.com/office/word/2010/wordprocessingShape" xmlns:w16se="http://schemas.microsoft.com/office/word/2015/wordml/symex" xmlns:w16cid="http://schemas.microsoft.com/office/word/2016/wordml/cid" xmlns:w16="http://schemas.microsoft.com/office/word/2018/wordml" xmlns:w16cex="http://schemas.microsoft.com/office/word/2018/wordml/cex" xmlns:w16sdtdh="http://schemas.microsoft.com/office/word/2020/wordml/sdtdatahash" xmlns:w16sdtfl="http://schemas.microsoft.com/office/word/2024/wordml/sdtformatlock" xmlns:a="http://schemas.openxmlformats.org/drawingml/2006/main" xmlns:pic="http://schemas.openxmlformats.org/drawingml/2006/picture" xmlns:a14="http://schemas.microsoft.com/office/drawing/2010/main" xmlns:woe="http://schemas.microsoft.com/office/word/2020/oembed" mc:Ignorable="w14 w15 wp14 w16se w16cid w16 w16cex w16sdtdh w16sdtfl">
   <w:body>
     <w:p w14:noSpellErr="1">
       <w:pPr>
@@ -56,15 +56,6 @@
     <w:p>
       <w:pPr>
         <w:jc w:val="left"/>
-        <w:rPr>
-          <w:b w:val="0"/>
-          <w:bCs w:val="0"/>
-          <w:sz w:val="24"/>
-          <w:szCs w:val="24"/>
-          <w:u w:val="none"/>
-        </w:rPr>
-      </w:pPr>
-      <w:r>
         <w:rPr>
           <w:b w:val="1"/>
           <w:bCs w:val="1"/>
@@ -72,246 +63,8 @@
           <w:szCs w:val="32"/>
           <w:u w:val="none"/>
         </w:rPr>
-        <w:t>Introduction</w:t>
-      </w:r>
-    </w:p>
-    <w:p>
-      <w:pPr>
-        <w:jc w:val="left"/>
-        <w:rPr>
-          <w:b w:val="0"/>
-          <w:bCs w:val="0"/>
-          <w:sz w:val="24"/>
-          <w:szCs w:val="24"/>
-          <w:u w:val="none"/>
-        </w:rPr>
-      </w:pPr>
-      <w:r>
-        <w:rPr>
-          <w:b w:val="0"/>
-          <w:bCs w:val="0"/>
-          <w:sz w:val="24"/>
-          <w:szCs w:val="24"/>
-          <w:u w:val="none"/>
-        </w:rPr>
-        <w:t>This case study will look at the evolution of social media and how it becam</w:t>
-      </w:r>
-      <w:r>
-        <w:rPr>
-          <w:b w:val="0"/>
-          <w:bCs w:val="0"/>
-          <w:sz w:val="24"/>
-          <w:szCs w:val="24"/>
-          <w:u w:val="none"/>
-        </w:rPr>
-        <w:t>e a major</w:t>
-      </w:r>
-      <w:r>
-        <w:rPr>
-          <w:b w:val="0"/>
-          <w:bCs w:val="0"/>
-          <w:sz w:val="24"/>
-          <w:szCs w:val="24"/>
-          <w:u w:val="none"/>
-        </w:rPr>
-        <w:t xml:space="preserve"> milestone</w:t>
-      </w:r>
-      <w:r>
-        <w:rPr>
-          <w:b w:val="0"/>
-          <w:bCs w:val="0"/>
-          <w:sz w:val="24"/>
-          <w:szCs w:val="24"/>
-          <w:u w:val="none"/>
-        </w:rPr>
-        <w:t xml:space="preserve"> i</w:t>
-      </w:r>
-      <w:r>
-        <w:rPr>
-          <w:b w:val="0"/>
-          <w:bCs w:val="0"/>
-          <w:sz w:val="24"/>
-          <w:szCs w:val="24"/>
-          <w:u w:val="none"/>
-        </w:rPr>
-        <w:t>n computing</w:t>
-      </w:r>
-      <w:r>
-        <w:rPr>
-          <w:b w:val="0"/>
-          <w:bCs w:val="0"/>
-          <w:sz w:val="24"/>
-          <w:szCs w:val="24"/>
-          <w:u w:val="none"/>
-        </w:rPr>
-        <w:t xml:space="preserve"> </w:t>
-      </w:r>
-      <w:r>
-        <w:rPr>
-          <w:b w:val="0"/>
-          <w:bCs w:val="0"/>
-          <w:sz w:val="24"/>
-          <w:szCs w:val="24"/>
-          <w:u w:val="none"/>
-        </w:rPr>
-        <w:t xml:space="preserve">by reshaping how people and businesses interact with each other. Social media has elevated the idea of </w:t>
-      </w:r>
-      <w:r>
-        <w:rPr>
-          <w:b w:val="0"/>
-          <w:bCs w:val="0"/>
-          <w:sz w:val="24"/>
-          <w:szCs w:val="24"/>
-          <w:u w:val="none"/>
-        </w:rPr>
-        <w:t>collaboration, global communication, how information is created and shared</w:t>
-      </w:r>
-      <w:r>
-        <w:rPr>
-          <w:b w:val="0"/>
-          <w:bCs w:val="0"/>
-          <w:sz w:val="24"/>
-          <w:szCs w:val="24"/>
-          <w:u w:val="none"/>
-        </w:rPr>
-        <w:t xml:space="preserve"> and how busine</w:t>
-      </w:r>
-      <w:r>
-        <w:rPr>
-          <w:b w:val="0"/>
-          <w:bCs w:val="0"/>
-          <w:sz w:val="24"/>
-          <w:szCs w:val="24"/>
-          <w:u w:val="none"/>
-        </w:rPr>
-        <w:t xml:space="preserve">sses </w:t>
-      </w:r>
-      <w:r>
-        <w:rPr>
-          <w:b w:val="0"/>
-          <w:bCs w:val="0"/>
-          <w:sz w:val="24"/>
-          <w:szCs w:val="24"/>
-          <w:u w:val="none"/>
-        </w:rPr>
-        <w:t xml:space="preserve">engage and </w:t>
-      </w:r>
-      <w:r>
-        <w:rPr>
-          <w:b w:val="0"/>
-          <w:bCs w:val="0"/>
-          <w:sz w:val="24"/>
-          <w:szCs w:val="24"/>
-          <w:u w:val="none"/>
-        </w:rPr>
-        <w:t>operate</w:t>
-      </w:r>
-      <w:r>
-        <w:rPr>
-          <w:b w:val="0"/>
-          <w:bCs w:val="0"/>
-          <w:sz w:val="24"/>
-          <w:szCs w:val="24"/>
-          <w:u w:val="none"/>
-        </w:rPr>
-        <w:t xml:space="preserve"> within </w:t>
-      </w:r>
-      <w:r>
-        <w:rPr>
-          <w:b w:val="0"/>
-          <w:bCs w:val="0"/>
-          <w:sz w:val="24"/>
-          <w:szCs w:val="24"/>
-          <w:u w:val="none"/>
-        </w:rPr>
-        <w:t xml:space="preserve">a global marketplace. </w:t>
-      </w:r>
-    </w:p>
-    <w:p>
-      <w:pPr>
-        <w:jc w:val="left"/>
-        <w:rPr>
-          <w:b w:val="0"/>
-          <w:bCs w:val="0"/>
-          <w:sz w:val="24"/>
-          <w:szCs w:val="24"/>
-          <w:u w:val="none"/>
-        </w:rPr>
-      </w:pPr>
-      <w:r>
-        <w:rPr>
-          <w:b w:val="0"/>
-          <w:bCs w:val="0"/>
-          <w:sz w:val="24"/>
-          <w:szCs w:val="24"/>
-          <w:u w:val="none"/>
-        </w:rPr>
-        <w:t xml:space="preserve">Within the case study, we discuss </w:t>
-      </w:r>
-      <w:r>
-        <w:rPr>
-          <w:b w:val="0"/>
-          <w:bCs w:val="0"/>
-          <w:sz w:val="24"/>
-          <w:szCs w:val="24"/>
-          <w:u w:val="none"/>
-        </w:rPr>
-        <w:t>the</w:t>
-      </w:r>
-      <w:r>
-        <w:rPr>
-          <w:b w:val="0"/>
-          <w:bCs w:val="0"/>
-          <w:sz w:val="24"/>
-          <w:szCs w:val="24"/>
-          <w:u w:val="none"/>
-        </w:rPr>
-        <w:t xml:space="preserve"> </w:t>
-      </w:r>
-      <w:r>
-        <w:rPr>
-          <w:b w:val="0"/>
-          <w:bCs w:val="0"/>
-          <w:sz w:val="24"/>
-          <w:szCs w:val="24"/>
-          <w:u w:val="none"/>
-        </w:rPr>
-        <w:t xml:space="preserve">different perspectives social media has </w:t>
-      </w:r>
-      <w:r>
-        <w:rPr>
-          <w:b w:val="0"/>
-          <w:bCs w:val="0"/>
-          <w:sz w:val="24"/>
-          <w:szCs w:val="24"/>
-          <w:u w:val="none"/>
-        </w:rPr>
-        <w:t>impacted</w:t>
-      </w:r>
-      <w:r>
-        <w:rPr>
-          <w:b w:val="0"/>
-          <w:bCs w:val="0"/>
-          <w:sz w:val="24"/>
-          <w:szCs w:val="24"/>
-          <w:u w:val="none"/>
-        </w:rPr>
-        <w:t xml:space="preserve"> such as the business side and </w:t>
-      </w:r>
-      <w:r>
-        <w:rPr>
-          <w:b w:val="0"/>
-          <w:bCs w:val="0"/>
-          <w:sz w:val="24"/>
-          <w:szCs w:val="24"/>
-          <w:u w:val="none"/>
-        </w:rPr>
-        <w:t>from a societal point of view.</w:t>
-      </w:r>
-    </w:p>
-    <w:p>
-      <w:pPr>
-        <w:jc w:val="left"/>
+      </w:pPr>
+      <w:r>
         <w:rPr>
           <w:b w:val="1"/>
           <w:bCs w:val="1"/>
@@ -319,15 +72,6 @@
           <w:szCs w:val="32"/>
           <w:u w:val="none"/>
         </w:rPr>
-      </w:pPr>
-      <w:r>
-        <w:rPr>
-          <w:b w:val="1"/>
-          <w:bCs w:val="1"/>
-          <w:sz w:val="32"/>
-          <w:szCs w:val="32"/>
-          <w:u w:val="none"/>
-        </w:rPr>
         <w:t>Timeline</w:t>
       </w:r>
     </w:p>
@@ -335,13 +79,6 @@
       <w:pPr>
         <w:pStyle w:val="Normal"/>
         <w:jc w:val="left"/>
-        <w:rPr>
-          <w:rFonts w:ascii="Roboto" w:hAnsi="Roboto" w:eastAsia="Roboto" w:cs="Roboto"/>
-          <w:noProof w:val="0"/>
-          <w:sz w:val="22"/>
-          <w:szCs w:val="22"/>
-          <w:lang w:val="en-GB"/>
-        </w:rPr>
       </w:pPr>
       <w:r>
         <w:rPr>
@@ -391,7 +128,27 @@
           <w:szCs w:val="24"/>
           <w:u w:val="none"/>
         </w:rPr>
-        <w:t xml:space="preserve"> starting with a simple email.</w:t>
+        <w:t xml:space="preserve"> starting with a</w:t>
+      </w:r>
+      <w:r>
+        <w:rPr>
+          <w:b w:val="0"/>
+          <w:bCs w:val="0"/>
+          <w:sz w:val="24"/>
+          <w:szCs w:val="24"/>
+          <w:u w:val="none"/>
+        </w:rPr>
+        <w:t xml:space="preserve">n </w:t>
+      </w:r>
+      <w:r>
+        <w:rPr>
+          <w:b w:val="0"/>
+          <w:bCs w:val="0"/>
+          <w:sz w:val="24"/>
+          <w:szCs w:val="24"/>
+          <w:u w:val="none"/>
+        </w:rPr>
+        <w:t>email.</w:t>
       </w:r>
       <w:r>
         <w:br/>
@@ -469,7 +226,7 @@
         </w:rPr>
         <w:t>was developed. (</w:t>
       </w:r>
-      <w:hyperlink w:anchor=":~:text=The%20ARPANET%20(Advanced%20Research%20Projects,was%20closed%20in%20early%201990." r:id="R20021fe639cd4703">
+      <w:hyperlink w:anchor=":~:text=The%20ARPANET%20(Advanced%20Research%20Projects,was%20closed%20in%20early%201990." r:id="Rebef3247a1004ae3">
         <w:r>
           <w:rPr>
             <w:rStyle w:val="Hyperlink"/>
@@ -573,7 +330,7 @@
         </w:rPr>
         <w:t>(</w:t>
       </w:r>
-      <w:hyperlink w:anchor=":~:text=e%2Dmail%20on%20ARPANET,computer%20they%20were%20sitting%20at." r:id="R89e84f034aa94398">
+      <w:hyperlink w:anchor=":~:text=e%2Dmail%20on%20ARPANET,computer%20they%20were%20sitting%20at." r:id="R4a13895e5e444674">
         <w:r>
           <w:rPr>
             <w:rStyle w:val="Hyperlink"/>
@@ -609,6 +366,1648 @@
         </w:rPr>
         <w:t>)</w:t>
       </w:r>
+    </w:p>
+    <w:p>
+      <w:pPr>
+        <w:pStyle w:val="Normal"/>
+        <w:jc w:val="left"/>
+        <w:rPr>
+          <w:rFonts w:ascii="Roboto" w:hAnsi="Roboto" w:eastAsia="Roboto" w:cs="Roboto"/>
+          <w:b w:val="1"/>
+          <w:bCs w:val="1"/>
+          <w:i w:val="0"/>
+          <w:iCs w:val="0"/>
+          <w:caps w:val="0"/>
+          <w:smallCaps w:val="0"/>
+          <w:noProof w:val="0"/>
+          <w:color w:val="auto"/>
+          <w:sz w:val="24"/>
+          <w:szCs w:val="24"/>
+          <w:lang w:val="en-GB"/>
+        </w:rPr>
+      </w:pPr>
+    </w:p>
+    <w:p>
+      <w:pPr>
+        <w:pStyle w:val="Normal"/>
+        <w:jc w:val="left"/>
+        <w:rPr>
+          <w:rFonts w:ascii="Roboto" w:hAnsi="Roboto" w:eastAsia="Roboto" w:cs="Roboto"/>
+          <w:b w:val="0"/>
+          <w:bCs w:val="0"/>
+          <w:i w:val="0"/>
+          <w:iCs w:val="0"/>
+          <w:caps w:val="0"/>
+          <w:smallCaps w:val="0"/>
+          <w:noProof w:val="0"/>
+          <w:color w:val="auto"/>
+          <w:sz w:val="22"/>
+          <w:szCs w:val="22"/>
+          <w:lang w:val="en-GB"/>
+        </w:rPr>
+      </w:pPr>
+      <w:r>
+        <w:rPr>
+          <w:rFonts w:ascii="Roboto" w:hAnsi="Roboto" w:eastAsia="Roboto" w:cs="Roboto"/>
+          <w:b w:val="1"/>
+          <w:bCs w:val="1"/>
+          <w:i w:val="0"/>
+          <w:iCs w:val="0"/>
+          <w:caps w:val="0"/>
+          <w:smallCaps w:val="0"/>
+          <w:noProof w:val="0"/>
+          <w:color w:val="auto"/>
+          <w:sz w:val="24"/>
+          <w:szCs w:val="24"/>
+          <w:lang w:val="en-GB"/>
+        </w:rPr>
+        <w:t xml:space="preserve">1978 Bulletin Board System (BBS) - </w:t>
+      </w:r>
+      <w:r>
+        <w:rPr>
+          <w:rFonts w:ascii="Aptos" w:hAnsi="Aptos" w:eastAsia="Aptos" w:cs="Aptos" w:asciiTheme="minorAscii" w:hAnsiTheme="minorAscii" w:eastAsiaTheme="minorAscii" w:cstheme="minorAscii"/>
+          <w:b w:val="0"/>
+          <w:bCs w:val="0"/>
+          <w:i w:val="0"/>
+          <w:iCs w:val="0"/>
+          <w:caps w:val="0"/>
+          <w:smallCaps w:val="0"/>
+          <w:noProof w:val="0"/>
+          <w:color w:val="auto"/>
+          <w:sz w:val="24"/>
+          <w:szCs w:val="24"/>
+          <w:lang w:val="en-GB"/>
+        </w:rPr>
+        <w:t xml:space="preserve">This was a computer network that allowed users to communicate with each other </w:t>
+      </w:r>
+      <w:r>
+        <w:rPr>
+          <w:rFonts w:ascii="Aptos" w:hAnsi="Aptos" w:eastAsia="Aptos" w:cs="Aptos" w:asciiTheme="minorAscii" w:hAnsiTheme="minorAscii" w:eastAsiaTheme="minorAscii" w:cstheme="minorAscii"/>
+          <w:b w:val="0"/>
+          <w:bCs w:val="0"/>
+          <w:i w:val="0"/>
+          <w:iCs w:val="0"/>
+          <w:caps w:val="0"/>
+          <w:smallCaps w:val="0"/>
+          <w:noProof w:val="0"/>
+          <w:color w:val="auto"/>
+          <w:sz w:val="24"/>
+          <w:szCs w:val="24"/>
+          <w:lang w:val="en-GB"/>
+        </w:rPr>
+        <w:t>and share information.</w:t>
+      </w:r>
+      <w:r>
+        <w:rPr>
+          <w:rFonts w:ascii="Aptos" w:hAnsi="Aptos" w:eastAsia="Aptos" w:cs="Aptos" w:asciiTheme="minorAscii" w:hAnsiTheme="minorAscii" w:eastAsiaTheme="minorAscii" w:cstheme="minorAscii"/>
+          <w:b w:val="0"/>
+          <w:bCs w:val="0"/>
+          <w:i w:val="0"/>
+          <w:iCs w:val="0"/>
+          <w:caps w:val="0"/>
+          <w:smallCaps w:val="0"/>
+          <w:noProof w:val="0"/>
+          <w:color w:val="auto"/>
+          <w:sz w:val="24"/>
+          <w:szCs w:val="24"/>
+          <w:lang w:val="en-GB"/>
+        </w:rPr>
+        <w:t xml:space="preserve"> </w:t>
+      </w:r>
+      <w:r>
+        <w:rPr>
+          <w:rFonts w:ascii="Aptos" w:hAnsi="Aptos" w:eastAsia="Aptos" w:cs="Aptos" w:asciiTheme="minorAscii" w:hAnsiTheme="minorAscii" w:eastAsiaTheme="minorAscii" w:cstheme="minorAscii"/>
+          <w:b w:val="0"/>
+          <w:bCs w:val="0"/>
+          <w:i w:val="0"/>
+          <w:iCs w:val="0"/>
+          <w:caps w:val="0"/>
+          <w:smallCaps w:val="0"/>
+          <w:noProof w:val="0"/>
+          <w:color w:val="auto"/>
+          <w:sz w:val="24"/>
+          <w:szCs w:val="24"/>
+          <w:lang w:val="en-GB"/>
+        </w:rPr>
+        <w:t>(</w:t>
+      </w:r>
+      <w:hyperlink r:id="R1bbab96b32924472">
+        <w:r>
+          <w:rPr>
+            <w:rStyle w:val="Hyperlink"/>
+            <w:rFonts w:ascii="Roboto" w:hAnsi="Roboto" w:eastAsia="Roboto" w:cs="Roboto"/>
+            <w:b w:val="0"/>
+            <w:bCs w:val="0"/>
+            <w:i w:val="0"/>
+            <w:iCs w:val="0"/>
+            <w:caps w:val="0"/>
+            <w:smallCaps w:val="0"/>
+            <w:noProof w:val="0"/>
+            <w:sz w:val="22"/>
+            <w:szCs w:val="22"/>
+            <w:lang w:val="en-GB"/>
+          </w:rPr>
+          <w:t xml:space="preserve">http://www.scisdata.com, </w:t>
+        </w:r>
+        <w:r>
+          <w:rPr>
+            <w:rStyle w:val="Hyperlink"/>
+            <w:rFonts w:ascii="Roboto" w:hAnsi="Roboto" w:eastAsia="Roboto" w:cs="Roboto"/>
+            <w:b w:val="0"/>
+            <w:bCs w:val="0"/>
+            <w:i w:val="0"/>
+            <w:iCs w:val="0"/>
+            <w:caps w:val="0"/>
+            <w:smallCaps w:val="0"/>
+            <w:noProof w:val="0"/>
+            <w:sz w:val="22"/>
+            <w:szCs w:val="22"/>
+            <w:lang w:val="en-GB"/>
+          </w:rPr>
+          <w:t>n.d.</w:t>
+        </w:r>
+      </w:hyperlink>
+      <w:r>
+        <w:rPr>
+          <w:rFonts w:ascii="Roboto" w:hAnsi="Roboto" w:eastAsia="Roboto" w:cs="Roboto"/>
+          <w:b w:val="0"/>
+          <w:bCs w:val="0"/>
+          <w:i w:val="0"/>
+          <w:iCs w:val="0"/>
+          <w:caps w:val="0"/>
+          <w:smallCaps w:val="0"/>
+          <w:noProof w:val="0"/>
+          <w:color w:val="auto"/>
+          <w:sz w:val="22"/>
+          <w:szCs w:val="22"/>
+          <w:lang w:val="en-GB"/>
+        </w:rPr>
+        <w:t>) This</w:t>
+      </w:r>
+      <w:r>
+        <w:rPr>
+          <w:rFonts w:ascii="Aptos" w:hAnsi="Aptos" w:eastAsia="Aptos" w:cs="Aptos" w:asciiTheme="minorAscii" w:hAnsiTheme="minorAscii" w:eastAsiaTheme="minorAscii" w:cstheme="minorAscii"/>
+          <w:b w:val="0"/>
+          <w:bCs w:val="0"/>
+          <w:i w:val="0"/>
+          <w:iCs w:val="0"/>
+          <w:caps w:val="0"/>
+          <w:smallCaps w:val="0"/>
+          <w:noProof w:val="0"/>
+          <w:color w:val="auto"/>
+          <w:sz w:val="24"/>
+          <w:szCs w:val="24"/>
+          <w:lang w:val="en-GB"/>
+        </w:rPr>
+        <w:t xml:space="preserve"> system was seen as the first accessible online community</w:t>
+      </w:r>
+      <w:r>
+        <w:rPr>
+          <w:rFonts w:ascii="Aptos" w:hAnsi="Aptos" w:eastAsia="Aptos" w:cs="Aptos" w:asciiTheme="minorAscii" w:hAnsiTheme="minorAscii" w:eastAsiaTheme="minorAscii" w:cstheme="minorAscii"/>
+          <w:b w:val="0"/>
+          <w:bCs w:val="0"/>
+          <w:i w:val="0"/>
+          <w:iCs w:val="0"/>
+          <w:caps w:val="0"/>
+          <w:smallCaps w:val="0"/>
+          <w:noProof w:val="0"/>
+          <w:color w:val="auto"/>
+          <w:sz w:val="24"/>
+          <w:szCs w:val="24"/>
+          <w:lang w:val="en-GB"/>
+        </w:rPr>
+        <w:t xml:space="preserve"> </w:t>
+      </w:r>
+      <w:r>
+        <w:rPr>
+          <w:rFonts w:ascii="Roboto" w:hAnsi="Roboto" w:eastAsia="Roboto" w:cs="Roboto"/>
+          <w:b w:val="0"/>
+          <w:bCs w:val="0"/>
+          <w:i w:val="0"/>
+          <w:iCs w:val="0"/>
+          <w:caps w:val="0"/>
+          <w:smallCaps w:val="0"/>
+          <w:noProof w:val="0"/>
+          <w:color w:val="auto"/>
+          <w:sz w:val="22"/>
+          <w:szCs w:val="22"/>
+          <w:lang w:val="en-GB"/>
+        </w:rPr>
+        <w:t>which</w:t>
+      </w:r>
+      <w:r>
+        <w:rPr>
+          <w:rFonts w:ascii="Roboto" w:hAnsi="Roboto" w:eastAsia="Roboto" w:cs="Roboto"/>
+          <w:b w:val="0"/>
+          <w:bCs w:val="0"/>
+          <w:i w:val="0"/>
+          <w:iCs w:val="0"/>
+          <w:caps w:val="0"/>
+          <w:smallCaps w:val="0"/>
+          <w:noProof w:val="0"/>
+          <w:color w:val="auto"/>
+          <w:sz w:val="22"/>
+          <w:szCs w:val="22"/>
+          <w:lang w:val="en-GB"/>
+        </w:rPr>
+        <w:t xml:space="preserve"> was created by Ward Christensen and Randy Seuss.</w:t>
+      </w:r>
+      <w:r>
+        <w:rPr>
+          <w:rFonts w:ascii="Roboto" w:hAnsi="Roboto" w:eastAsia="Roboto" w:cs="Roboto"/>
+          <w:b w:val="0"/>
+          <w:bCs w:val="0"/>
+          <w:i w:val="0"/>
+          <w:iCs w:val="0"/>
+          <w:caps w:val="0"/>
+          <w:smallCaps w:val="0"/>
+          <w:noProof w:val="0"/>
+          <w:color w:val="auto"/>
+          <w:sz w:val="22"/>
+          <w:szCs w:val="22"/>
+          <w:lang w:val="en-GB"/>
+        </w:rPr>
+        <w:t xml:space="preserve"> </w:t>
+      </w:r>
+      <w:r>
+        <w:rPr>
+          <w:rFonts w:ascii="Aptos" w:hAnsi="Aptos" w:eastAsia="Aptos" w:cs="Aptos" w:asciiTheme="minorAscii" w:hAnsiTheme="minorAscii" w:eastAsiaTheme="minorAscii" w:cstheme="minorAscii"/>
+          <w:b w:val="0"/>
+          <w:bCs w:val="0"/>
+          <w:i w:val="0"/>
+          <w:iCs w:val="0"/>
+          <w:caps w:val="0"/>
+          <w:smallCaps w:val="0"/>
+          <w:noProof w:val="0"/>
+          <w:color w:val="auto"/>
+          <w:sz w:val="24"/>
+          <w:szCs w:val="24"/>
+          <w:lang w:val="en-GB"/>
+        </w:rPr>
+        <w:t>(</w:t>
+      </w:r>
+      <w:hyperlink r:id="Rc0d6aefc858448b2">
+        <w:r>
+          <w:rPr>
+            <w:rStyle w:val="Hyperlink"/>
+            <w:rFonts w:ascii="Roboto" w:hAnsi="Roboto" w:eastAsia="Roboto" w:cs="Roboto"/>
+            <w:b w:val="0"/>
+            <w:bCs w:val="0"/>
+            <w:i w:val="0"/>
+            <w:iCs w:val="0"/>
+            <w:caps w:val="0"/>
+            <w:smallCaps w:val="0"/>
+            <w:noProof w:val="0"/>
+            <w:sz w:val="22"/>
+            <w:szCs w:val="22"/>
+            <w:lang w:val="en-GB"/>
+          </w:rPr>
+          <w:t>Off the Cuff, 2020</w:t>
+        </w:r>
+      </w:hyperlink>
+      <w:r>
+        <w:rPr>
+          <w:rFonts w:ascii="Roboto" w:hAnsi="Roboto" w:eastAsia="Roboto" w:cs="Roboto"/>
+          <w:b w:val="0"/>
+          <w:bCs w:val="0"/>
+          <w:i w:val="0"/>
+          <w:iCs w:val="0"/>
+          <w:caps w:val="0"/>
+          <w:smallCaps w:val="0"/>
+          <w:noProof w:val="0"/>
+          <w:color w:val="auto"/>
+          <w:sz w:val="22"/>
+          <w:szCs w:val="22"/>
+          <w:lang w:val="en-GB"/>
+        </w:rPr>
+        <w:t>)</w:t>
+      </w:r>
+    </w:p>
+    <w:p>
+      <w:pPr>
+        <w:pStyle w:val="Normal"/>
+        <w:jc w:val="left"/>
+        <w:rPr>
+          <w:rFonts w:ascii="Roboto" w:hAnsi="Roboto" w:eastAsia="Roboto" w:cs="Roboto"/>
+          <w:b w:val="1"/>
+          <w:bCs w:val="1"/>
+          <w:i w:val="0"/>
+          <w:iCs w:val="0"/>
+          <w:caps w:val="0"/>
+          <w:smallCaps w:val="0"/>
+          <w:noProof w:val="0"/>
+          <w:color w:val="auto"/>
+          <w:sz w:val="22"/>
+          <w:szCs w:val="22"/>
+          <w:lang w:val="en-GB"/>
+        </w:rPr>
+      </w:pPr>
+    </w:p>
+    <w:p>
+      <w:pPr>
+        <w:pStyle w:val="Normal"/>
+        <w:jc w:val="left"/>
+        <w:rPr>
+          <w:rFonts w:ascii="Roboto" w:hAnsi="Roboto" w:eastAsia="Roboto" w:cs="Roboto"/>
+          <w:b w:val="0"/>
+          <w:bCs w:val="0"/>
+          <w:i w:val="0"/>
+          <w:iCs w:val="0"/>
+          <w:caps w:val="0"/>
+          <w:smallCaps w:val="0"/>
+          <w:noProof w:val="0"/>
+          <w:color w:val="auto"/>
+          <w:sz w:val="22"/>
+          <w:szCs w:val="22"/>
+          <w:lang w:val="en-GB"/>
+        </w:rPr>
+      </w:pPr>
+      <w:r>
+        <w:rPr>
+          <w:rFonts w:ascii="Roboto" w:hAnsi="Roboto" w:eastAsia="Roboto" w:cs="Roboto"/>
+          <w:b w:val="1"/>
+          <w:bCs w:val="1"/>
+          <w:i w:val="0"/>
+          <w:iCs w:val="0"/>
+          <w:caps w:val="0"/>
+          <w:smallCaps w:val="0"/>
+          <w:noProof w:val="0"/>
+          <w:color w:val="auto"/>
+          <w:sz w:val="22"/>
+          <w:szCs w:val="22"/>
+          <w:lang w:val="en-GB"/>
+        </w:rPr>
+        <w:t xml:space="preserve">1991 World Wide Web (WWW) - </w:t>
+      </w:r>
+      <w:r>
+        <w:rPr>
+          <w:rFonts w:ascii="Roboto" w:hAnsi="Roboto" w:eastAsia="Roboto" w:cs="Roboto"/>
+          <w:b w:val="0"/>
+          <w:bCs w:val="0"/>
+          <w:i w:val="0"/>
+          <w:iCs w:val="0"/>
+          <w:caps w:val="0"/>
+          <w:smallCaps w:val="0"/>
+          <w:noProof w:val="0"/>
+          <w:color w:val="auto"/>
+          <w:sz w:val="22"/>
+          <w:szCs w:val="22"/>
+          <w:lang w:val="en-GB"/>
+        </w:rPr>
+        <w:t>The W</w:t>
+      </w:r>
+      <w:r>
+        <w:rPr>
+          <w:rFonts w:ascii="Roboto" w:hAnsi="Roboto" w:eastAsia="Roboto" w:cs="Roboto"/>
+          <w:b w:val="0"/>
+          <w:bCs w:val="0"/>
+          <w:i w:val="0"/>
+          <w:iCs w:val="0"/>
+          <w:caps w:val="0"/>
+          <w:smallCaps w:val="0"/>
+          <w:noProof w:val="0"/>
+          <w:color w:val="auto"/>
+          <w:sz w:val="22"/>
+          <w:szCs w:val="22"/>
+          <w:lang w:val="en-GB"/>
+        </w:rPr>
+        <w:t>.</w:t>
+      </w:r>
+      <w:r>
+        <w:rPr>
+          <w:rFonts w:ascii="Roboto" w:hAnsi="Roboto" w:eastAsia="Roboto" w:cs="Roboto"/>
+          <w:b w:val="0"/>
+          <w:bCs w:val="0"/>
+          <w:i w:val="0"/>
+          <w:iCs w:val="0"/>
+          <w:caps w:val="0"/>
+          <w:smallCaps w:val="0"/>
+          <w:noProof w:val="0"/>
+          <w:color w:val="auto"/>
+          <w:sz w:val="22"/>
+          <w:szCs w:val="22"/>
+          <w:lang w:val="en-GB"/>
+        </w:rPr>
+        <w:t>W</w:t>
+      </w:r>
+      <w:r>
+        <w:rPr>
+          <w:rFonts w:ascii="Roboto" w:hAnsi="Roboto" w:eastAsia="Roboto" w:cs="Roboto"/>
+          <w:b w:val="0"/>
+          <w:bCs w:val="0"/>
+          <w:i w:val="0"/>
+          <w:iCs w:val="0"/>
+          <w:caps w:val="0"/>
+          <w:smallCaps w:val="0"/>
+          <w:noProof w:val="0"/>
+          <w:color w:val="auto"/>
+          <w:sz w:val="22"/>
+          <w:szCs w:val="22"/>
+          <w:lang w:val="en-GB"/>
+        </w:rPr>
+        <w:t>.</w:t>
+      </w:r>
+      <w:r>
+        <w:rPr>
+          <w:rFonts w:ascii="Roboto" w:hAnsi="Roboto" w:eastAsia="Roboto" w:cs="Roboto"/>
+          <w:b w:val="0"/>
+          <w:bCs w:val="0"/>
+          <w:i w:val="0"/>
+          <w:iCs w:val="0"/>
+          <w:caps w:val="0"/>
+          <w:smallCaps w:val="0"/>
+          <w:noProof w:val="0"/>
+          <w:color w:val="auto"/>
+          <w:sz w:val="22"/>
+          <w:szCs w:val="22"/>
+          <w:lang w:val="en-GB"/>
+        </w:rPr>
+        <w:t>W</w:t>
+      </w:r>
+      <w:r>
+        <w:rPr>
+          <w:rFonts w:ascii="Roboto" w:hAnsi="Roboto" w:eastAsia="Roboto" w:cs="Roboto"/>
+          <w:b w:val="0"/>
+          <w:bCs w:val="0"/>
+          <w:i w:val="0"/>
+          <w:iCs w:val="0"/>
+          <w:caps w:val="0"/>
+          <w:smallCaps w:val="0"/>
+          <w:noProof w:val="0"/>
+          <w:color w:val="auto"/>
+          <w:sz w:val="22"/>
+          <w:szCs w:val="22"/>
+          <w:lang w:val="en-GB"/>
+        </w:rPr>
+        <w:t xml:space="preserve">. </w:t>
+      </w:r>
+      <w:r>
+        <w:rPr>
+          <w:rFonts w:ascii="Roboto" w:hAnsi="Roboto" w:eastAsia="Roboto" w:cs="Roboto"/>
+          <w:b w:val="0"/>
+          <w:bCs w:val="0"/>
+          <w:i w:val="0"/>
+          <w:iCs w:val="0"/>
+          <w:caps w:val="0"/>
+          <w:smallCaps w:val="0"/>
+          <w:noProof w:val="0"/>
+          <w:color w:val="auto"/>
+          <w:sz w:val="22"/>
+          <w:szCs w:val="22"/>
+          <w:lang w:val="en-GB"/>
+        </w:rPr>
+        <w:t xml:space="preserve">was </w:t>
+      </w:r>
+      <w:r>
+        <w:rPr>
+          <w:rFonts w:ascii="Roboto" w:hAnsi="Roboto" w:eastAsia="Roboto" w:cs="Roboto"/>
+          <w:b w:val="0"/>
+          <w:bCs w:val="0"/>
+          <w:i w:val="0"/>
+          <w:iCs w:val="0"/>
+          <w:caps w:val="0"/>
+          <w:smallCaps w:val="0"/>
+          <w:noProof w:val="0"/>
+          <w:color w:val="auto"/>
+          <w:sz w:val="22"/>
+          <w:szCs w:val="22"/>
+          <w:lang w:val="en-GB"/>
+        </w:rPr>
+        <w:t>invented by T</w:t>
+      </w:r>
+      <w:r>
+        <w:rPr>
+          <w:rFonts w:ascii="Roboto" w:hAnsi="Roboto" w:eastAsia="Roboto" w:cs="Roboto"/>
+          <w:b w:val="0"/>
+          <w:bCs w:val="0"/>
+          <w:i w:val="0"/>
+          <w:iCs w:val="0"/>
+          <w:caps w:val="0"/>
+          <w:smallCaps w:val="0"/>
+          <w:noProof w:val="0"/>
+          <w:color w:val="auto"/>
+          <w:sz w:val="22"/>
+          <w:szCs w:val="22"/>
+          <w:lang w:val="en-GB"/>
+        </w:rPr>
+        <w:t xml:space="preserve">im Berners-Lee </w:t>
+      </w:r>
+      <w:r>
+        <w:rPr>
+          <w:rFonts w:ascii="Roboto" w:hAnsi="Roboto" w:eastAsia="Roboto" w:cs="Roboto"/>
+          <w:b w:val="0"/>
+          <w:bCs w:val="0"/>
+          <w:i w:val="0"/>
+          <w:iCs w:val="0"/>
+          <w:caps w:val="0"/>
+          <w:smallCaps w:val="0"/>
+          <w:noProof w:val="0"/>
+          <w:color w:val="auto"/>
+          <w:sz w:val="22"/>
+          <w:szCs w:val="22"/>
+          <w:lang w:val="en-GB"/>
+        </w:rPr>
+        <w:t xml:space="preserve">at CERN </w:t>
+      </w:r>
+      <w:r>
+        <w:rPr>
+          <w:rFonts w:ascii="Roboto" w:hAnsi="Roboto" w:eastAsia="Roboto" w:cs="Roboto"/>
+          <w:b w:val="0"/>
+          <w:bCs w:val="0"/>
+          <w:i w:val="0"/>
+          <w:iCs w:val="0"/>
+          <w:caps w:val="0"/>
+          <w:smallCaps w:val="0"/>
+          <w:noProof w:val="0"/>
+          <w:color w:val="auto"/>
+          <w:sz w:val="22"/>
+          <w:szCs w:val="22"/>
+          <w:lang w:val="en-GB"/>
+        </w:rPr>
+        <w:t>in 1989 and made public in 1991.</w:t>
+      </w:r>
+      <w:r>
+        <w:rPr>
+          <w:rFonts w:ascii="Roboto" w:hAnsi="Roboto" w:eastAsia="Roboto" w:cs="Roboto"/>
+          <w:b w:val="0"/>
+          <w:bCs w:val="0"/>
+          <w:i w:val="0"/>
+          <w:iCs w:val="0"/>
+          <w:caps w:val="0"/>
+          <w:smallCaps w:val="0"/>
+          <w:noProof w:val="0"/>
+          <w:color w:val="auto"/>
+          <w:sz w:val="22"/>
+          <w:szCs w:val="22"/>
+          <w:lang w:val="en-GB"/>
+        </w:rPr>
+        <w:t xml:space="preserve"> </w:t>
+      </w:r>
+      <w:r>
+        <w:rPr>
+          <w:rFonts w:ascii="Roboto" w:hAnsi="Roboto" w:eastAsia="Roboto" w:cs="Roboto"/>
+          <w:b w:val="0"/>
+          <w:bCs w:val="0"/>
+          <w:i w:val="0"/>
+          <w:iCs w:val="0"/>
+          <w:caps w:val="0"/>
+          <w:smallCaps w:val="0"/>
+          <w:noProof w:val="0"/>
+          <w:color w:val="auto"/>
+          <w:sz w:val="22"/>
+          <w:szCs w:val="22"/>
+          <w:lang w:val="en-GB"/>
+        </w:rPr>
+        <w:t>(</w:t>
+      </w:r>
+      <w:hyperlink r:id="R75d29e86012f4f59">
+        <w:r>
+          <w:rPr>
+            <w:rStyle w:val="Hyperlink"/>
+            <w:rFonts w:ascii="Roboto" w:hAnsi="Roboto" w:eastAsia="Roboto" w:cs="Roboto"/>
+            <w:b w:val="0"/>
+            <w:bCs w:val="0"/>
+            <w:i w:val="0"/>
+            <w:iCs w:val="0"/>
+            <w:caps w:val="0"/>
+            <w:smallCaps w:val="0"/>
+            <w:noProof w:val="0"/>
+            <w:sz w:val="22"/>
+            <w:szCs w:val="22"/>
+            <w:lang w:val="en-GB"/>
+          </w:rPr>
+          <w:t>Hughes, 1994</w:t>
+        </w:r>
+      </w:hyperlink>
+      <w:r>
+        <w:rPr>
+          <w:rFonts w:ascii="Roboto" w:hAnsi="Roboto" w:eastAsia="Roboto" w:cs="Roboto"/>
+          <w:b w:val="0"/>
+          <w:bCs w:val="0"/>
+          <w:i w:val="0"/>
+          <w:iCs w:val="0"/>
+          <w:caps w:val="0"/>
+          <w:smallCaps w:val="0"/>
+          <w:noProof w:val="0"/>
+          <w:color w:val="auto"/>
+          <w:sz w:val="22"/>
+          <w:szCs w:val="22"/>
+          <w:lang w:val="en-GB"/>
+        </w:rPr>
+        <w:t>)</w:t>
+      </w:r>
+      <w:r>
+        <w:rPr>
+          <w:rFonts w:ascii="Roboto" w:hAnsi="Roboto" w:eastAsia="Roboto" w:cs="Roboto"/>
+          <w:b w:val="0"/>
+          <w:bCs w:val="0"/>
+          <w:i w:val="0"/>
+          <w:iCs w:val="0"/>
+          <w:caps w:val="0"/>
+          <w:smallCaps w:val="0"/>
+          <w:noProof w:val="0"/>
+          <w:color w:val="auto"/>
+          <w:sz w:val="22"/>
+          <w:szCs w:val="22"/>
+          <w:lang w:val="en-GB"/>
+        </w:rPr>
+        <w:t xml:space="preserve"> </w:t>
+      </w:r>
+      <w:r>
+        <w:rPr>
+          <w:rFonts w:ascii="Roboto" w:hAnsi="Roboto" w:eastAsia="Roboto" w:cs="Roboto"/>
+          <w:b w:val="0"/>
+          <w:bCs w:val="0"/>
+          <w:i w:val="0"/>
+          <w:iCs w:val="0"/>
+          <w:caps w:val="0"/>
+          <w:smallCaps w:val="0"/>
+          <w:noProof w:val="0"/>
+          <w:color w:val="auto"/>
+          <w:sz w:val="22"/>
+          <w:szCs w:val="22"/>
+          <w:lang w:val="en-GB"/>
+        </w:rPr>
+        <w:t xml:space="preserve">He wanted to create </w:t>
+      </w:r>
+      <w:r>
+        <w:rPr>
+          <w:rFonts w:ascii="Roboto" w:hAnsi="Roboto" w:eastAsia="Roboto" w:cs="Roboto"/>
+          <w:b w:val="0"/>
+          <w:bCs w:val="0"/>
+          <w:i w:val="0"/>
+          <w:iCs w:val="0"/>
+          <w:caps w:val="0"/>
+          <w:smallCaps w:val="0"/>
+          <w:noProof w:val="0"/>
+          <w:color w:val="auto"/>
+          <w:sz w:val="22"/>
+          <w:szCs w:val="22"/>
+          <w:lang w:val="en-GB"/>
+        </w:rPr>
+        <w:t xml:space="preserve">a platform </w:t>
+      </w:r>
+      <w:r>
+        <w:rPr>
+          <w:rFonts w:ascii="Roboto" w:hAnsi="Roboto" w:eastAsia="Roboto" w:cs="Roboto"/>
+          <w:b w:val="0"/>
+          <w:bCs w:val="0"/>
+          <w:i w:val="0"/>
+          <w:iCs w:val="0"/>
+          <w:caps w:val="0"/>
+          <w:smallCaps w:val="0"/>
+          <w:noProof w:val="0"/>
+          <w:color w:val="auto"/>
+          <w:sz w:val="22"/>
+          <w:szCs w:val="22"/>
+          <w:lang w:val="en-GB"/>
+        </w:rPr>
+        <w:t xml:space="preserve">where scientists </w:t>
+      </w:r>
+      <w:r>
+        <w:rPr>
+          <w:rFonts w:ascii="Roboto" w:hAnsi="Roboto" w:eastAsia="Roboto" w:cs="Roboto"/>
+          <w:b w:val="0"/>
+          <w:bCs w:val="0"/>
+          <w:i w:val="0"/>
+          <w:iCs w:val="0"/>
+          <w:caps w:val="0"/>
+          <w:smallCaps w:val="0"/>
+          <w:noProof w:val="0"/>
+          <w:color w:val="auto"/>
+          <w:sz w:val="22"/>
+          <w:szCs w:val="22"/>
+          <w:lang w:val="en-GB"/>
+        </w:rPr>
+        <w:t xml:space="preserve">from universities and institutes all over the world </w:t>
+      </w:r>
+      <w:r>
+        <w:rPr>
+          <w:rFonts w:ascii="Roboto" w:hAnsi="Roboto" w:eastAsia="Roboto" w:cs="Roboto"/>
+          <w:b w:val="0"/>
+          <w:bCs w:val="0"/>
+          <w:i w:val="0"/>
+          <w:iCs w:val="0"/>
+          <w:caps w:val="0"/>
+          <w:smallCaps w:val="0"/>
+          <w:noProof w:val="0"/>
+          <w:color w:val="auto"/>
+          <w:sz w:val="22"/>
+          <w:szCs w:val="22"/>
+          <w:lang w:val="en-GB"/>
+        </w:rPr>
+        <w:t>could share information, so he developed the first website</w:t>
+      </w:r>
+      <w:r>
+        <w:rPr>
+          <w:rFonts w:ascii="Roboto" w:hAnsi="Roboto" w:eastAsia="Roboto" w:cs="Roboto"/>
+          <w:b w:val="0"/>
+          <w:bCs w:val="0"/>
+          <w:i w:val="0"/>
+          <w:iCs w:val="0"/>
+          <w:caps w:val="0"/>
+          <w:smallCaps w:val="0"/>
+          <w:noProof w:val="0"/>
+          <w:color w:val="auto"/>
+          <w:sz w:val="22"/>
+          <w:szCs w:val="22"/>
+          <w:lang w:val="en-GB"/>
+        </w:rPr>
+        <w:t xml:space="preserve"> and web server. This was all carried out on a NeXT computer </w:t>
+      </w:r>
+      <w:r>
+        <w:rPr>
+          <w:rFonts w:ascii="Roboto" w:hAnsi="Roboto" w:eastAsia="Roboto" w:cs="Roboto"/>
+          <w:b w:val="0"/>
+          <w:bCs w:val="0"/>
+          <w:i w:val="0"/>
+          <w:iCs w:val="0"/>
+          <w:caps w:val="0"/>
+          <w:smallCaps w:val="0"/>
+          <w:noProof w:val="0"/>
+          <w:color w:val="auto"/>
+          <w:sz w:val="22"/>
+          <w:szCs w:val="22"/>
+          <w:lang w:val="en-GB"/>
+        </w:rPr>
+        <w:t xml:space="preserve">where he created the </w:t>
+      </w:r>
+      <w:r>
+        <w:rPr>
+          <w:rFonts w:ascii="Roboto" w:hAnsi="Roboto" w:eastAsia="Roboto" w:cs="Roboto"/>
+          <w:b w:val="0"/>
+          <w:bCs w:val="0"/>
+          <w:i w:val="0"/>
+          <w:iCs w:val="0"/>
+          <w:caps w:val="0"/>
+          <w:smallCaps w:val="0"/>
+          <w:noProof w:val="0"/>
+          <w:color w:val="auto"/>
+          <w:sz w:val="22"/>
+          <w:szCs w:val="22"/>
+          <w:lang w:val="en-GB"/>
+        </w:rPr>
+        <w:t xml:space="preserve">core technologies </w:t>
+      </w:r>
+      <w:r>
+        <w:rPr>
+          <w:rFonts w:ascii="Roboto" w:hAnsi="Roboto" w:eastAsia="Roboto" w:cs="Roboto"/>
+          <w:b w:val="0"/>
+          <w:bCs w:val="0"/>
+          <w:i w:val="0"/>
+          <w:iCs w:val="0"/>
+          <w:caps w:val="0"/>
+          <w:smallCaps w:val="0"/>
+          <w:noProof w:val="0"/>
+          <w:color w:val="auto"/>
+          <w:sz w:val="22"/>
+          <w:szCs w:val="22"/>
+          <w:lang w:val="en-GB"/>
+        </w:rPr>
+        <w:t>used to build the web such as HTML</w:t>
+      </w:r>
+      <w:r>
+        <w:rPr>
+          <w:rFonts w:ascii="Roboto" w:hAnsi="Roboto" w:eastAsia="Roboto" w:cs="Roboto"/>
+          <w:b w:val="0"/>
+          <w:bCs w:val="0"/>
+          <w:i w:val="0"/>
+          <w:iCs w:val="0"/>
+          <w:caps w:val="0"/>
+          <w:smallCaps w:val="0"/>
+          <w:noProof w:val="0"/>
+          <w:color w:val="auto"/>
+          <w:sz w:val="22"/>
+          <w:szCs w:val="22"/>
+          <w:lang w:val="en-GB"/>
+        </w:rPr>
+        <w:t xml:space="preserve"> (</w:t>
+      </w:r>
+      <w:r>
+        <w:rPr>
+          <w:rFonts w:ascii="Roboto" w:hAnsi="Roboto" w:eastAsia="Roboto" w:cs="Roboto"/>
+          <w:b w:val="0"/>
+          <w:bCs w:val="0"/>
+          <w:i w:val="0"/>
+          <w:iCs w:val="0"/>
+          <w:caps w:val="0"/>
+          <w:smallCaps w:val="0"/>
+          <w:noProof w:val="0"/>
+          <w:color w:val="7F7F7F" w:themeColor="text1" w:themeTint="80" w:themeShade="FF"/>
+          <w:sz w:val="22"/>
+          <w:szCs w:val="22"/>
+          <w:lang w:val="en-GB"/>
+        </w:rPr>
+        <w:t>Hyper Text Markup Language</w:t>
+      </w:r>
+      <w:r>
+        <w:rPr>
+          <w:rFonts w:ascii="Roboto" w:hAnsi="Roboto" w:eastAsia="Roboto" w:cs="Roboto"/>
+          <w:b w:val="0"/>
+          <w:bCs w:val="0"/>
+          <w:i w:val="0"/>
+          <w:iCs w:val="0"/>
+          <w:caps w:val="0"/>
+          <w:smallCaps w:val="0"/>
+          <w:noProof w:val="0"/>
+          <w:color w:val="auto"/>
+          <w:sz w:val="22"/>
+          <w:szCs w:val="22"/>
+          <w:lang w:val="en-GB"/>
+        </w:rPr>
+        <w:t>),</w:t>
+      </w:r>
+      <w:r>
+        <w:rPr>
+          <w:rFonts w:ascii="Roboto" w:hAnsi="Roboto" w:eastAsia="Roboto" w:cs="Roboto"/>
+          <w:b w:val="0"/>
+          <w:bCs w:val="0"/>
+          <w:i w:val="0"/>
+          <w:iCs w:val="0"/>
+          <w:caps w:val="0"/>
+          <w:smallCaps w:val="0"/>
+          <w:noProof w:val="0"/>
+          <w:color w:val="auto"/>
+          <w:sz w:val="22"/>
+          <w:szCs w:val="22"/>
+          <w:lang w:val="en-GB"/>
+        </w:rPr>
+        <w:t xml:space="preserve"> HTTP</w:t>
+      </w:r>
+      <w:r>
+        <w:rPr>
+          <w:rFonts w:ascii="Roboto" w:hAnsi="Roboto" w:eastAsia="Roboto" w:cs="Roboto"/>
+          <w:b w:val="0"/>
+          <w:bCs w:val="0"/>
+          <w:i w:val="0"/>
+          <w:iCs w:val="0"/>
+          <w:caps w:val="0"/>
+          <w:smallCaps w:val="0"/>
+          <w:noProof w:val="0"/>
+          <w:color w:val="auto"/>
+          <w:sz w:val="22"/>
+          <w:szCs w:val="22"/>
+          <w:lang w:val="en-GB"/>
+        </w:rPr>
+        <w:t xml:space="preserve"> (</w:t>
+      </w:r>
+      <w:r>
+        <w:rPr>
+          <w:rFonts w:ascii="Roboto" w:hAnsi="Roboto" w:eastAsia="Roboto" w:cs="Roboto"/>
+          <w:b w:val="0"/>
+          <w:bCs w:val="0"/>
+          <w:i w:val="0"/>
+          <w:iCs w:val="0"/>
+          <w:caps w:val="0"/>
+          <w:smallCaps w:val="0"/>
+          <w:noProof w:val="0"/>
+          <w:color w:val="7F7F7F" w:themeColor="text1" w:themeTint="80" w:themeShade="FF"/>
+          <w:sz w:val="22"/>
+          <w:szCs w:val="22"/>
+          <w:lang w:val="en-GB"/>
+        </w:rPr>
+        <w:t>Hypertext Transfer Protocol</w:t>
+      </w:r>
+      <w:r>
+        <w:rPr>
+          <w:rFonts w:ascii="Roboto" w:hAnsi="Roboto" w:eastAsia="Roboto" w:cs="Roboto"/>
+          <w:b w:val="0"/>
+          <w:bCs w:val="0"/>
+          <w:i w:val="0"/>
+          <w:iCs w:val="0"/>
+          <w:caps w:val="0"/>
+          <w:smallCaps w:val="0"/>
+          <w:noProof w:val="0"/>
+          <w:color w:val="auto"/>
+          <w:sz w:val="22"/>
+          <w:szCs w:val="22"/>
+          <w:lang w:val="en-GB"/>
+        </w:rPr>
+        <w:t>)</w:t>
+      </w:r>
+      <w:r>
+        <w:rPr>
+          <w:rFonts w:ascii="Roboto" w:hAnsi="Roboto" w:eastAsia="Roboto" w:cs="Roboto"/>
+          <w:b w:val="0"/>
+          <w:bCs w:val="0"/>
+          <w:i w:val="0"/>
+          <w:iCs w:val="0"/>
+          <w:caps w:val="0"/>
+          <w:smallCaps w:val="0"/>
+          <w:noProof w:val="0"/>
+          <w:color w:val="auto"/>
+          <w:sz w:val="22"/>
+          <w:szCs w:val="22"/>
+          <w:lang w:val="en-GB"/>
+        </w:rPr>
+        <w:t xml:space="preserve"> and URI/URL</w:t>
+      </w:r>
+      <w:r>
+        <w:rPr>
+          <w:rFonts w:ascii="Roboto" w:hAnsi="Roboto" w:eastAsia="Roboto" w:cs="Roboto"/>
+          <w:b w:val="0"/>
+          <w:bCs w:val="0"/>
+          <w:i w:val="0"/>
+          <w:iCs w:val="0"/>
+          <w:caps w:val="0"/>
+          <w:smallCaps w:val="0"/>
+          <w:noProof w:val="0"/>
+          <w:color w:val="auto"/>
+          <w:sz w:val="22"/>
+          <w:szCs w:val="22"/>
+          <w:lang w:val="en-GB"/>
+        </w:rPr>
+        <w:t xml:space="preserve"> </w:t>
+      </w:r>
+      <w:r>
+        <w:rPr>
+          <w:rFonts w:ascii="Roboto" w:hAnsi="Roboto" w:eastAsia="Roboto" w:cs="Roboto"/>
+          <w:b w:val="0"/>
+          <w:bCs w:val="0"/>
+          <w:i w:val="0"/>
+          <w:iCs w:val="0"/>
+          <w:caps w:val="0"/>
+          <w:smallCaps w:val="0"/>
+          <w:noProof w:val="0"/>
+          <w:color w:val="auto"/>
+          <w:sz w:val="22"/>
+          <w:szCs w:val="22"/>
+          <w:lang w:val="en-GB"/>
+        </w:rPr>
+        <w:t>(</w:t>
+      </w:r>
+      <w:r>
+        <w:rPr>
+          <w:rFonts w:ascii="Roboto" w:hAnsi="Roboto" w:eastAsia="Roboto" w:cs="Roboto"/>
+          <w:b w:val="0"/>
+          <w:bCs w:val="0"/>
+          <w:i w:val="0"/>
+          <w:iCs w:val="0"/>
+          <w:caps w:val="0"/>
+          <w:smallCaps w:val="0"/>
+          <w:noProof w:val="0"/>
+          <w:color w:val="7F7F7F" w:themeColor="text1" w:themeTint="80" w:themeShade="FF"/>
+          <w:sz w:val="22"/>
+          <w:szCs w:val="22"/>
+          <w:lang w:val="en-GB"/>
+        </w:rPr>
+        <w:t>Uniform Resource Identifier/Locator</w:t>
+      </w:r>
+      <w:r>
+        <w:rPr>
+          <w:rFonts w:ascii="Roboto" w:hAnsi="Roboto" w:eastAsia="Roboto" w:cs="Roboto"/>
+          <w:b w:val="0"/>
+          <w:bCs w:val="0"/>
+          <w:i w:val="0"/>
+          <w:iCs w:val="0"/>
+          <w:caps w:val="0"/>
+          <w:smallCaps w:val="0"/>
+          <w:noProof w:val="0"/>
+          <w:color w:val="auto"/>
+          <w:sz w:val="22"/>
+          <w:szCs w:val="22"/>
+          <w:lang w:val="en-GB"/>
+        </w:rPr>
+        <w:t>)</w:t>
+      </w:r>
+      <w:r>
+        <w:rPr>
+          <w:rFonts w:ascii="Roboto" w:hAnsi="Roboto" w:eastAsia="Roboto" w:cs="Roboto"/>
+          <w:b w:val="0"/>
+          <w:bCs w:val="0"/>
+          <w:i w:val="0"/>
+          <w:iCs w:val="0"/>
+          <w:caps w:val="0"/>
+          <w:smallCaps w:val="0"/>
+          <w:noProof w:val="0"/>
+          <w:color w:val="auto"/>
+          <w:sz w:val="22"/>
+          <w:szCs w:val="22"/>
+          <w:lang w:val="en-GB"/>
+        </w:rPr>
+        <w:t>.</w:t>
+      </w:r>
+      <w:r>
+        <w:rPr>
+          <w:rFonts w:ascii="Roboto" w:hAnsi="Roboto" w:eastAsia="Roboto" w:cs="Roboto"/>
+          <w:b w:val="0"/>
+          <w:bCs w:val="0"/>
+          <w:i w:val="0"/>
+          <w:iCs w:val="0"/>
+          <w:caps w:val="0"/>
+          <w:smallCaps w:val="0"/>
+          <w:noProof w:val="0"/>
+          <w:color w:val="auto"/>
+          <w:sz w:val="22"/>
+          <w:szCs w:val="22"/>
+          <w:lang w:val="en-GB"/>
+        </w:rPr>
+        <w:t xml:space="preserve"> </w:t>
+      </w:r>
+      <w:r>
+        <w:rPr>
+          <w:rFonts w:ascii="Roboto" w:hAnsi="Roboto" w:eastAsia="Roboto" w:cs="Roboto"/>
+          <w:b w:val="0"/>
+          <w:bCs w:val="0"/>
+          <w:i w:val="0"/>
+          <w:iCs w:val="0"/>
+          <w:caps w:val="0"/>
+          <w:smallCaps w:val="0"/>
+          <w:noProof w:val="0"/>
+          <w:color w:val="auto"/>
+          <w:sz w:val="22"/>
+          <w:szCs w:val="22"/>
+          <w:lang w:val="en-GB"/>
+        </w:rPr>
+        <w:t>(</w:t>
+      </w:r>
+      <w:hyperlink w:anchor=":~:text=December%201990%20%7C%20The%20world's%20first,the%20World%20Wide%20Web%20project." r:id="R99c38953ef7b4828">
+        <w:r>
+          <w:rPr>
+            <w:rStyle w:val="Hyperlink"/>
+            <w:rFonts w:ascii="Roboto" w:hAnsi="Roboto" w:eastAsia="Roboto" w:cs="Roboto"/>
+            <w:b w:val="0"/>
+            <w:bCs w:val="0"/>
+            <w:i w:val="0"/>
+            <w:iCs w:val="0"/>
+            <w:caps w:val="0"/>
+            <w:smallCaps w:val="0"/>
+            <w:noProof w:val="0"/>
+            <w:sz w:val="22"/>
+            <w:szCs w:val="22"/>
+            <w:lang w:val="en-GB"/>
+          </w:rPr>
+          <w:t>web30.web.cern.ch, n.d.</w:t>
+        </w:r>
+      </w:hyperlink>
+      <w:r>
+        <w:rPr>
+          <w:rFonts w:ascii="Roboto" w:hAnsi="Roboto" w:eastAsia="Roboto" w:cs="Roboto"/>
+          <w:b w:val="0"/>
+          <w:bCs w:val="0"/>
+          <w:i w:val="0"/>
+          <w:iCs w:val="0"/>
+          <w:caps w:val="0"/>
+          <w:smallCaps w:val="0"/>
+          <w:noProof w:val="0"/>
+          <w:color w:val="auto"/>
+          <w:sz w:val="22"/>
+          <w:szCs w:val="22"/>
+          <w:lang w:val="en-GB"/>
+        </w:rPr>
+        <w:t>)</w:t>
+      </w:r>
+      <w:r>
+        <w:rPr>
+          <w:rFonts w:ascii="Roboto" w:hAnsi="Roboto" w:eastAsia="Roboto" w:cs="Roboto"/>
+          <w:b w:val="0"/>
+          <w:bCs w:val="0"/>
+          <w:i w:val="0"/>
+          <w:iCs w:val="0"/>
+          <w:caps w:val="0"/>
+          <w:smallCaps w:val="0"/>
+          <w:noProof w:val="0"/>
+          <w:color w:val="auto"/>
+          <w:sz w:val="22"/>
+          <w:szCs w:val="22"/>
+          <w:lang w:val="en-GB"/>
+        </w:rPr>
+        <w:t xml:space="preserve"> </w:t>
+      </w:r>
+      <w:r>
+        <w:rPr>
+          <w:rFonts w:ascii="Roboto" w:hAnsi="Roboto" w:eastAsia="Roboto" w:cs="Roboto"/>
+          <w:b w:val="0"/>
+          <w:bCs w:val="0"/>
+          <w:i w:val="0"/>
+          <w:iCs w:val="0"/>
+          <w:caps w:val="0"/>
+          <w:smallCaps w:val="0"/>
+          <w:noProof w:val="0"/>
+          <w:color w:val="auto"/>
+          <w:sz w:val="22"/>
+          <w:szCs w:val="22"/>
+          <w:lang w:val="en-GB"/>
+        </w:rPr>
+        <w:t>(</w:t>
+      </w:r>
+      <w:hyperlink w:anchor=":~:text=The%20%22WorldWideWeb%22%20is%20born&amp;text=At%20the%20world's%20biggest%20physics,evolve%20into%20the%20Semantic%20Web." r:id="Ra269f03a438d497f">
+        <w:r>
+          <w:rPr>
+            <w:rStyle w:val="Hyperlink"/>
+            <w:rFonts w:ascii="Roboto" w:hAnsi="Roboto" w:eastAsia="Roboto" w:cs="Roboto"/>
+            <w:b w:val="0"/>
+            <w:bCs w:val="0"/>
+            <w:i w:val="0"/>
+            <w:iCs w:val="0"/>
+            <w:caps w:val="0"/>
+            <w:smallCaps w:val="0"/>
+            <w:noProof w:val="0"/>
+            <w:sz w:val="22"/>
+            <w:szCs w:val="22"/>
+            <w:lang w:val="en-GB"/>
+          </w:rPr>
+          <w:t>Computer history museum, 2010</w:t>
+        </w:r>
+      </w:hyperlink>
+      <w:r>
+        <w:rPr>
+          <w:rFonts w:ascii="Roboto" w:hAnsi="Roboto" w:eastAsia="Roboto" w:cs="Roboto"/>
+          <w:b w:val="0"/>
+          <w:bCs w:val="0"/>
+          <w:i w:val="0"/>
+          <w:iCs w:val="0"/>
+          <w:caps w:val="0"/>
+          <w:smallCaps w:val="0"/>
+          <w:noProof w:val="0"/>
+          <w:color w:val="auto"/>
+          <w:sz w:val="22"/>
+          <w:szCs w:val="22"/>
+          <w:lang w:val="en-GB"/>
+        </w:rPr>
+        <w:t xml:space="preserve">). </w:t>
+      </w:r>
+      <w:r>
+        <w:rPr>
+          <w:rFonts w:ascii="Roboto" w:hAnsi="Roboto" w:eastAsia="Roboto" w:cs="Roboto"/>
+          <w:b w:val="0"/>
+          <w:bCs w:val="0"/>
+          <w:i w:val="0"/>
+          <w:iCs w:val="0"/>
+          <w:caps w:val="0"/>
+          <w:smallCaps w:val="0"/>
+          <w:noProof w:val="0"/>
+          <w:color w:val="auto"/>
+          <w:sz w:val="22"/>
+          <w:szCs w:val="22"/>
+          <w:lang w:val="en-GB"/>
+        </w:rPr>
+        <w:t>Eventua</w:t>
+      </w:r>
+      <w:r>
+        <w:rPr>
+          <w:rFonts w:ascii="Roboto" w:hAnsi="Roboto" w:eastAsia="Roboto" w:cs="Roboto"/>
+          <w:b w:val="0"/>
+          <w:bCs w:val="0"/>
+          <w:i w:val="0"/>
+          <w:iCs w:val="0"/>
+          <w:caps w:val="0"/>
+          <w:smallCaps w:val="0"/>
+          <w:noProof w:val="0"/>
+          <w:color w:val="auto"/>
+          <w:sz w:val="22"/>
+          <w:szCs w:val="22"/>
+          <w:lang w:val="en-GB"/>
+        </w:rPr>
+        <w:t>lly, it became a global platform for many forms of c</w:t>
+      </w:r>
+      <w:r>
+        <w:rPr>
+          <w:rFonts w:ascii="Roboto" w:hAnsi="Roboto" w:eastAsia="Roboto" w:cs="Roboto"/>
+          <w:b w:val="0"/>
+          <w:bCs w:val="0"/>
+          <w:i w:val="0"/>
+          <w:iCs w:val="0"/>
+          <w:caps w:val="0"/>
+          <w:smallCaps w:val="0"/>
+          <w:noProof w:val="0"/>
+          <w:color w:val="auto"/>
+          <w:sz w:val="22"/>
+          <w:szCs w:val="22"/>
+          <w:lang w:val="en-GB"/>
+        </w:rPr>
+        <w:t xml:space="preserve">ommunication </w:t>
+      </w:r>
+      <w:r>
+        <w:rPr>
+          <w:rFonts w:ascii="Roboto" w:hAnsi="Roboto" w:eastAsia="Roboto" w:cs="Roboto"/>
+          <w:b w:val="0"/>
+          <w:bCs w:val="0"/>
+          <w:i w:val="0"/>
+          <w:iCs w:val="0"/>
+          <w:caps w:val="0"/>
+          <w:smallCaps w:val="0"/>
+          <w:noProof w:val="0"/>
+          <w:color w:val="auto"/>
+          <w:sz w:val="22"/>
+          <w:szCs w:val="22"/>
+          <w:lang w:val="en-GB"/>
+        </w:rPr>
+        <w:t xml:space="preserve">for people around the world. </w:t>
+      </w:r>
+    </w:p>
+    <w:p>
+      <w:pPr>
+        <w:pStyle w:val="Normal"/>
+        <w:jc w:val="left"/>
+        <w:rPr>
+          <w:rFonts w:ascii="Roboto" w:hAnsi="Roboto" w:eastAsia="Roboto" w:cs="Roboto"/>
+          <w:b w:val="1"/>
+          <w:bCs w:val="1"/>
+          <w:i w:val="0"/>
+          <w:iCs w:val="0"/>
+          <w:caps w:val="0"/>
+          <w:smallCaps w:val="0"/>
+          <w:noProof w:val="0"/>
+          <w:color w:val="auto"/>
+          <w:sz w:val="22"/>
+          <w:szCs w:val="22"/>
+          <w:lang w:val="en-GB"/>
+        </w:rPr>
+      </w:pPr>
+    </w:p>
+    <w:p>
+      <w:pPr>
+        <w:pStyle w:val="Normal"/>
+        <w:jc w:val="left"/>
+        <w:rPr>
+          <w:rFonts w:ascii="Roboto" w:hAnsi="Roboto" w:eastAsia="Roboto" w:cs="Roboto"/>
+          <w:b w:val="0"/>
+          <w:bCs w:val="0"/>
+          <w:i w:val="0"/>
+          <w:iCs w:val="0"/>
+          <w:caps w:val="0"/>
+          <w:smallCaps w:val="0"/>
+          <w:noProof w:val="0"/>
+          <w:color w:val="auto"/>
+          <w:sz w:val="22"/>
+          <w:szCs w:val="22"/>
+          <w:lang w:val="en-GB"/>
+        </w:rPr>
+      </w:pPr>
+      <w:r>
+        <w:rPr>
+          <w:rFonts w:ascii="Roboto" w:hAnsi="Roboto" w:eastAsia="Roboto" w:cs="Roboto"/>
+          <w:b w:val="1"/>
+          <w:bCs w:val="1"/>
+          <w:i w:val="0"/>
+          <w:iCs w:val="0"/>
+          <w:caps w:val="0"/>
+          <w:smallCaps w:val="0"/>
+          <w:noProof w:val="0"/>
+          <w:color w:val="auto"/>
+          <w:sz w:val="22"/>
+          <w:szCs w:val="22"/>
+          <w:lang w:val="en-GB"/>
+        </w:rPr>
+        <w:t>1997 Six Degrees -</w:t>
+      </w:r>
+      <w:r>
+        <w:rPr>
+          <w:rFonts w:ascii="Roboto" w:hAnsi="Roboto" w:eastAsia="Roboto" w:cs="Roboto"/>
+          <w:b w:val="1"/>
+          <w:bCs w:val="1"/>
+          <w:i w:val="0"/>
+          <w:iCs w:val="0"/>
+          <w:caps w:val="0"/>
+          <w:smallCaps w:val="0"/>
+          <w:noProof w:val="0"/>
+          <w:color w:val="auto"/>
+          <w:sz w:val="22"/>
+          <w:szCs w:val="22"/>
+          <w:lang w:val="en-GB"/>
+        </w:rPr>
+        <w:t xml:space="preserve"> </w:t>
+      </w:r>
+      <w:r>
+        <w:rPr>
+          <w:rFonts w:ascii="Roboto" w:hAnsi="Roboto" w:eastAsia="Roboto" w:cs="Roboto"/>
+          <w:b w:val="0"/>
+          <w:bCs w:val="0"/>
+          <w:i w:val="0"/>
+          <w:iCs w:val="0"/>
+          <w:caps w:val="0"/>
+          <w:smallCaps w:val="0"/>
+          <w:noProof w:val="0"/>
+          <w:color w:val="auto"/>
+          <w:sz w:val="22"/>
+          <w:szCs w:val="22"/>
+          <w:lang w:val="en-GB"/>
+        </w:rPr>
+        <w:t xml:space="preserve">This was considered as the first </w:t>
+      </w:r>
+      <w:r>
+        <w:rPr>
+          <w:rFonts w:ascii="Roboto" w:hAnsi="Roboto" w:eastAsia="Roboto" w:cs="Roboto"/>
+          <w:b w:val="0"/>
+          <w:bCs w:val="0"/>
+          <w:i w:val="0"/>
+          <w:iCs w:val="0"/>
+          <w:caps w:val="0"/>
+          <w:smallCaps w:val="0"/>
+          <w:noProof w:val="0"/>
+          <w:color w:val="auto"/>
+          <w:sz w:val="22"/>
+          <w:szCs w:val="22"/>
+          <w:lang w:val="en-GB"/>
+        </w:rPr>
+        <w:t xml:space="preserve">online </w:t>
+      </w:r>
+      <w:r>
+        <w:rPr>
+          <w:rFonts w:ascii="Roboto" w:hAnsi="Roboto" w:eastAsia="Roboto" w:cs="Roboto"/>
+          <w:b w:val="0"/>
+          <w:bCs w:val="0"/>
+          <w:i w:val="0"/>
+          <w:iCs w:val="0"/>
+          <w:caps w:val="0"/>
+          <w:smallCaps w:val="0"/>
+          <w:noProof w:val="0"/>
+          <w:color w:val="auto"/>
+          <w:sz w:val="22"/>
+          <w:szCs w:val="22"/>
+          <w:lang w:val="en-GB"/>
+        </w:rPr>
+        <w:t xml:space="preserve">social network founded by Andrew Weinreich. </w:t>
+      </w:r>
+      <w:r>
+        <w:rPr>
+          <w:rFonts w:ascii="Roboto" w:hAnsi="Roboto" w:eastAsia="Roboto" w:cs="Roboto"/>
+          <w:b w:val="0"/>
+          <w:bCs w:val="0"/>
+          <w:i w:val="0"/>
+          <w:iCs w:val="0"/>
+          <w:caps w:val="0"/>
+          <w:smallCaps w:val="0"/>
+          <w:noProof w:val="0"/>
+          <w:color w:val="auto"/>
+          <w:sz w:val="22"/>
+          <w:szCs w:val="22"/>
+          <w:lang w:val="en-GB"/>
+        </w:rPr>
+        <w:t xml:space="preserve">Its purpose was to let </w:t>
+      </w:r>
+      <w:r>
+        <w:rPr>
+          <w:rFonts w:ascii="Roboto" w:hAnsi="Roboto" w:eastAsia="Roboto" w:cs="Roboto"/>
+          <w:b w:val="0"/>
+          <w:bCs w:val="0"/>
+          <w:i w:val="0"/>
+          <w:iCs w:val="0"/>
+          <w:caps w:val="0"/>
+          <w:smallCaps w:val="0"/>
+          <w:noProof w:val="0"/>
+          <w:color w:val="auto"/>
+          <w:sz w:val="22"/>
+          <w:szCs w:val="22"/>
+          <w:lang w:val="en-GB"/>
+        </w:rPr>
+        <w:t>you</w:t>
+      </w:r>
+      <w:r>
+        <w:rPr>
+          <w:rFonts w:ascii="Roboto" w:hAnsi="Roboto" w:eastAsia="Roboto" w:cs="Roboto"/>
+          <w:b w:val="0"/>
+          <w:bCs w:val="0"/>
+          <w:i w:val="0"/>
+          <w:iCs w:val="0"/>
+          <w:caps w:val="0"/>
+          <w:smallCaps w:val="0"/>
+          <w:noProof w:val="0"/>
+          <w:color w:val="auto"/>
+          <w:sz w:val="22"/>
+          <w:szCs w:val="22"/>
+          <w:lang w:val="en-GB"/>
+        </w:rPr>
+        <w:t xml:space="preserve"> </w:t>
+      </w:r>
+      <w:r>
+        <w:rPr>
+          <w:rFonts w:ascii="Roboto" w:hAnsi="Roboto" w:eastAsia="Roboto" w:cs="Roboto"/>
+          <w:b w:val="0"/>
+          <w:bCs w:val="0"/>
+          <w:i w:val="0"/>
+          <w:iCs w:val="0"/>
+          <w:caps w:val="0"/>
+          <w:smallCaps w:val="0"/>
+          <w:noProof w:val="0"/>
+          <w:color w:val="auto"/>
+          <w:sz w:val="22"/>
+          <w:szCs w:val="22"/>
+          <w:lang w:val="en-GB"/>
+        </w:rPr>
+        <w:t>create profiles, list friends, inte</w:t>
+      </w:r>
+      <w:r>
+        <w:rPr>
+          <w:rFonts w:ascii="Roboto" w:hAnsi="Roboto" w:eastAsia="Roboto" w:cs="Roboto"/>
+          <w:b w:val="0"/>
+          <w:bCs w:val="0"/>
+          <w:i w:val="0"/>
+          <w:iCs w:val="0"/>
+          <w:caps w:val="0"/>
+          <w:smallCaps w:val="0"/>
+          <w:noProof w:val="0"/>
+          <w:color w:val="auto"/>
+          <w:sz w:val="22"/>
+          <w:szCs w:val="22"/>
+          <w:lang w:val="en-GB"/>
+        </w:rPr>
+        <w:t xml:space="preserve">ract with other users, message </w:t>
+      </w:r>
+      <w:r>
+        <w:rPr>
+          <w:rFonts w:ascii="Roboto" w:hAnsi="Roboto" w:eastAsia="Roboto" w:cs="Roboto"/>
+          <w:b w:val="0"/>
+          <w:bCs w:val="0"/>
+          <w:i w:val="0"/>
+          <w:iCs w:val="0"/>
+          <w:caps w:val="0"/>
+          <w:smallCaps w:val="0"/>
+          <w:noProof w:val="0"/>
+          <w:color w:val="auto"/>
+          <w:sz w:val="22"/>
+          <w:szCs w:val="22"/>
+          <w:lang w:val="en-GB"/>
+        </w:rPr>
+        <w:t>friends</w:t>
+      </w:r>
+      <w:r>
+        <w:rPr>
+          <w:rFonts w:ascii="Roboto" w:hAnsi="Roboto" w:eastAsia="Roboto" w:cs="Roboto"/>
+          <w:b w:val="0"/>
+          <w:bCs w:val="0"/>
+          <w:i w:val="0"/>
+          <w:iCs w:val="0"/>
+          <w:caps w:val="0"/>
+          <w:smallCaps w:val="0"/>
+          <w:noProof w:val="0"/>
+          <w:color w:val="auto"/>
+          <w:sz w:val="22"/>
+          <w:szCs w:val="22"/>
+          <w:lang w:val="en-GB"/>
+        </w:rPr>
+        <w:t xml:space="preserve"> and create communities. </w:t>
+      </w:r>
+    </w:p>
+    <w:p>
+      <w:pPr>
+        <w:pStyle w:val="Normal"/>
+        <w:jc w:val="left"/>
+        <w:rPr>
+          <w:rFonts w:ascii="Roboto" w:hAnsi="Roboto" w:eastAsia="Roboto" w:cs="Roboto"/>
+          <w:b w:val="1"/>
+          <w:bCs w:val="1"/>
+          <w:i w:val="0"/>
+          <w:iCs w:val="0"/>
+          <w:caps w:val="0"/>
+          <w:smallCaps w:val="0"/>
+          <w:noProof w:val="0"/>
+          <w:color w:val="auto"/>
+          <w:sz w:val="22"/>
+          <w:szCs w:val="22"/>
+          <w:lang w:val="en-GB"/>
+        </w:rPr>
+      </w:pPr>
+    </w:p>
+    <w:p>
+      <w:pPr>
+        <w:pStyle w:val="Normal"/>
+        <w:jc w:val="left"/>
+      </w:pPr>
+      <w:r>
+        <w:rPr>
+          <w:rFonts w:ascii="Roboto" w:hAnsi="Roboto" w:eastAsia="Roboto" w:cs="Roboto"/>
+          <w:b w:val="1"/>
+          <w:bCs w:val="1"/>
+          <w:i w:val="0"/>
+          <w:iCs w:val="0"/>
+          <w:caps w:val="0"/>
+          <w:smallCaps w:val="0"/>
+          <w:noProof w:val="0"/>
+          <w:color w:val="auto"/>
+          <w:sz w:val="22"/>
+          <w:szCs w:val="22"/>
+          <w:lang w:val="en-GB"/>
+        </w:rPr>
+        <w:t xml:space="preserve">1999 Black Planet - </w:t>
+      </w:r>
+    </w:p>
+    <w:p>
+      <w:pPr>
+        <w:pStyle w:val="Normal"/>
+        <w:jc w:val="left"/>
+        <w:rPr>
+          <w:rFonts w:ascii="Roboto" w:hAnsi="Roboto" w:eastAsia="Roboto" w:cs="Roboto"/>
+          <w:b w:val="1"/>
+          <w:bCs w:val="1"/>
+          <w:i w:val="0"/>
+          <w:iCs w:val="0"/>
+          <w:caps w:val="0"/>
+          <w:smallCaps w:val="0"/>
+          <w:noProof w:val="0"/>
+          <w:color w:val="auto"/>
+          <w:sz w:val="22"/>
+          <w:szCs w:val="22"/>
+          <w:lang w:val="en-GB"/>
+        </w:rPr>
+      </w:pPr>
+    </w:p>
+    <w:p>
+      <w:pPr>
+        <w:pStyle w:val="Normal"/>
+        <w:jc w:val="left"/>
+      </w:pPr>
+      <w:r>
+        <w:rPr>
+          <w:rFonts w:ascii="Roboto" w:hAnsi="Roboto" w:eastAsia="Roboto" w:cs="Roboto"/>
+          <w:b w:val="1"/>
+          <w:bCs w:val="1"/>
+          <w:i w:val="0"/>
+          <w:iCs w:val="0"/>
+          <w:caps w:val="0"/>
+          <w:smallCaps w:val="0"/>
+          <w:noProof w:val="0"/>
+          <w:color w:val="auto"/>
+          <w:sz w:val="22"/>
+          <w:szCs w:val="22"/>
+          <w:lang w:val="en-GB"/>
+        </w:rPr>
+        <w:t xml:space="preserve">2002 Friendster - </w:t>
+      </w:r>
+    </w:p>
+    <w:p>
+      <w:pPr>
+        <w:pStyle w:val="Normal"/>
+        <w:jc w:val="left"/>
+        <w:rPr>
+          <w:rFonts w:ascii="Roboto" w:hAnsi="Roboto" w:eastAsia="Roboto" w:cs="Roboto"/>
+          <w:b w:val="1"/>
+          <w:bCs w:val="1"/>
+          <w:i w:val="0"/>
+          <w:iCs w:val="0"/>
+          <w:caps w:val="0"/>
+          <w:smallCaps w:val="0"/>
+          <w:noProof w:val="0"/>
+          <w:color w:val="auto"/>
+          <w:sz w:val="22"/>
+          <w:szCs w:val="22"/>
+          <w:lang w:val="en-GB"/>
+        </w:rPr>
+      </w:pPr>
+    </w:p>
+    <w:p>
+      <w:pPr>
+        <w:pStyle w:val="Normal"/>
+        <w:jc w:val="left"/>
+      </w:pPr>
+      <w:r>
+        <w:rPr>
+          <w:rFonts w:ascii="Roboto" w:hAnsi="Roboto" w:eastAsia="Roboto" w:cs="Roboto"/>
+          <w:b w:val="1"/>
+          <w:bCs w:val="1"/>
+          <w:i w:val="0"/>
+          <w:iCs w:val="0"/>
+          <w:caps w:val="0"/>
+          <w:smallCaps w:val="0"/>
+          <w:noProof w:val="0"/>
+          <w:color w:val="auto"/>
+          <w:sz w:val="22"/>
+          <w:szCs w:val="22"/>
+          <w:lang w:val="en-GB"/>
+        </w:rPr>
+        <w:t xml:space="preserve">2003 MySpace - </w:t>
+      </w:r>
+    </w:p>
+    <w:p>
+      <w:pPr>
+        <w:pStyle w:val="Normal"/>
+        <w:jc w:val="left"/>
+        <w:rPr>
+          <w:rFonts w:ascii="Roboto" w:hAnsi="Roboto" w:eastAsia="Roboto" w:cs="Roboto"/>
+          <w:b w:val="1"/>
+          <w:bCs w:val="1"/>
+          <w:i w:val="0"/>
+          <w:iCs w:val="0"/>
+          <w:caps w:val="0"/>
+          <w:smallCaps w:val="0"/>
+          <w:noProof w:val="0"/>
+          <w:color w:val="auto"/>
+          <w:sz w:val="22"/>
+          <w:szCs w:val="22"/>
+          <w:lang w:val="en-GB"/>
+        </w:rPr>
+      </w:pPr>
+    </w:p>
+    <w:p>
+      <w:pPr>
+        <w:pStyle w:val="Normal"/>
+        <w:jc w:val="left"/>
+        <w:rPr>
+          <w:rFonts w:ascii="Roboto" w:hAnsi="Roboto" w:eastAsia="Roboto" w:cs="Roboto"/>
+          <w:b w:val="1"/>
+          <w:bCs w:val="1"/>
+          <w:i w:val="0"/>
+          <w:iCs w:val="0"/>
+          <w:caps w:val="0"/>
+          <w:smallCaps w:val="0"/>
+          <w:noProof w:val="0"/>
+          <w:color w:val="auto"/>
+          <w:sz w:val="22"/>
+          <w:szCs w:val="22"/>
+          <w:lang w:val="en-GB"/>
+        </w:rPr>
+      </w:pPr>
     </w:p>
     <w:p>
       <w:pPr>
@@ -836,7 +2235,7 @@
         </w:rPr>
         <w:t xml:space="preserve">. [online] Available at: </w:t>
       </w:r>
-      <w:hyperlink r:id="Re0d13bb6676947fc">
+      <w:hyperlink r:id="R681dddcc2a654890">
         <w:r>
           <w:rPr>
             <w:rStyle w:val="Hyperlink"/>
@@ -875,6 +2274,1627 @@
     </w:p>
     <w:p>
       <w:pPr>
+        <w:spacing w:before="0" w:beforeAutospacing="off" w:after="0" w:afterAutospacing="off"/>
+        <w:jc w:val="left"/>
+        <w:rPr>
+          <w:rFonts w:ascii="Calibri" w:hAnsi="Calibri" w:eastAsia="Calibri" w:cs="Calibri"/>
+          <w:b w:val="0"/>
+          <w:bCs w:val="0"/>
+          <w:i w:val="0"/>
+          <w:iCs w:val="0"/>
+          <w:caps w:val="0"/>
+          <w:smallCaps w:val="0"/>
+          <w:noProof w:val="0"/>
+          <w:color w:val="000000" w:themeColor="text1" w:themeTint="FF" w:themeShade="FF"/>
+          <w:sz w:val="27"/>
+          <w:szCs w:val="27"/>
+          <w:lang w:val="en-GB"/>
+        </w:rPr>
+      </w:pPr>
+    </w:p>
+    <w:p>
+      <w:pPr>
+        <w:spacing w:before="0" w:beforeAutospacing="off" w:after="0" w:afterAutospacing="off"/>
+        <w:jc w:val="left"/>
+      </w:pPr>
+      <w:r>
+        <w:rPr>
+          <w:rFonts w:ascii="Calibri" w:hAnsi="Calibri" w:eastAsia="Calibri" w:cs="Calibri"/>
+          <w:b w:val="0"/>
+          <w:bCs w:val="0"/>
+          <w:i w:val="0"/>
+          <w:iCs w:val="0"/>
+          <w:caps w:val="0"/>
+          <w:smallCaps w:val="0"/>
+          <w:noProof w:val="0"/>
+          <w:color w:val="000000" w:themeColor="text1" w:themeTint="FF" w:themeShade="FF"/>
+          <w:sz w:val="27"/>
+          <w:szCs w:val="27"/>
+          <w:lang w:val="en-GB"/>
+        </w:rPr>
+        <w:t xml:space="preserve">Off the Cuff (2020). </w:t>
+      </w:r>
+      <w:r>
+        <w:rPr>
+          <w:rFonts w:ascii="Calibri" w:hAnsi="Calibri" w:eastAsia="Calibri" w:cs="Calibri"/>
+          <w:b w:val="0"/>
+          <w:bCs w:val="0"/>
+          <w:i w:val="1"/>
+          <w:iCs w:val="1"/>
+          <w:caps w:val="0"/>
+          <w:smallCaps w:val="0"/>
+          <w:noProof w:val="0"/>
+          <w:color w:val="000000" w:themeColor="text1" w:themeTint="FF" w:themeShade="FF"/>
+          <w:sz w:val="27"/>
+          <w:szCs w:val="27"/>
+          <w:lang w:val="en-GB"/>
+        </w:rPr>
+        <w:t>Bulletin Board System (BBS) - The Internet’s First Community</w:t>
+      </w:r>
+      <w:r>
+        <w:rPr>
+          <w:rFonts w:ascii="Calibri" w:hAnsi="Calibri" w:eastAsia="Calibri" w:cs="Calibri"/>
+          <w:b w:val="0"/>
+          <w:bCs w:val="0"/>
+          <w:i w:val="0"/>
+          <w:iCs w:val="0"/>
+          <w:caps w:val="0"/>
+          <w:smallCaps w:val="0"/>
+          <w:noProof w:val="0"/>
+          <w:color w:val="000000" w:themeColor="text1" w:themeTint="FF" w:themeShade="FF"/>
+          <w:sz w:val="27"/>
+          <w:szCs w:val="27"/>
+          <w:lang w:val="en-GB"/>
+        </w:rPr>
+        <w:t xml:space="preserve">. [online] YouTube. Available at: </w:t>
+      </w:r>
+      <w:hyperlink r:id="Rb7c8051a794c4b9e">
+        <w:r>
+          <w:rPr>
+            <w:rStyle w:val="Hyperlink"/>
+            <w:rFonts w:ascii="Calibri" w:hAnsi="Calibri" w:eastAsia="Calibri" w:cs="Calibri"/>
+            <w:b w:val="0"/>
+            <w:bCs w:val="0"/>
+            <w:i w:val="0"/>
+            <w:iCs w:val="0"/>
+            <w:caps w:val="0"/>
+            <w:smallCaps w:val="0"/>
+            <w:noProof w:val="0"/>
+            <w:sz w:val="27"/>
+            <w:szCs w:val="27"/>
+            <w:lang w:val="en-GB"/>
+          </w:rPr>
+          <w:t>https://www.youtube.com/watch?v=I18ifd8I6P8</w:t>
+        </w:r>
+      </w:hyperlink>
+    </w:p>
+    <w:p>
+      <w:r>
+        <w:drawing>
+          <wp:anchor distT="0" distB="0" distL="114300" distR="114300" simplePos="0" relativeHeight="251658240" behindDoc="0" locked="0" layoutInCell="1" allowOverlap="1" wp14:editId="1F51A779" wp14:anchorId="6A2676B7">
+            <wp:simplePos x="0" y="0"/>
+            <wp:positionH relativeFrom="column">
+              <wp:align>left</wp:align>
+            </wp:positionH>
+            <wp:positionV relativeFrom="paragraph">
+              <wp:posOffset>0</wp:posOffset>
+            </wp:positionV>
+            <wp:extent cx="5553074" cy="3219450"/>
+            <wp:effectExtent l="0" t="0" r="0" b="0"/>
+            <wp:wrapSquare wrapText="bothSides"/>
+            <wp:docPr id="1834301075" name="picture" descr="F,{ac6b725d-79f5-475f-9e0e-443c23134ebe}{137},12.14583,7.041667" title="Video titled: Bulletin Board System (BBS) - The Internet's First Community">
+              <a:hlinkClick r:id="R5f1a25ddf28d41dd"/>
+            </wp:docPr>
+            <wp:cNvGraphicFramePr>
+              <a:graphicFrameLocks noGrp="1" noSelect="1" noChangeAspect="1" noMove="1" noResize="1"/>
+            </wp:cNvGraphicFramePr>
+            <a:graphic>
+              <a:graphicData uri="http://schemas.openxmlformats.org/drawingml/2006/picture">
+                <pic:pic>
+                  <pic:nvPicPr>
+                    <pic:cNvPr id="0" name="picture"/>
+                    <pic:cNvPicPr>
+                      <a:picLocks noGrp="1" noRot="1" noChangeAspect="1" noMove="1" noResize="1" noEditPoints="1" noAdjustHandles="1" noChangeArrowheads="1" noChangeShapeType="1" noCrop="1"/>
+                    </pic:cNvPicPr>
+                  </pic:nvPicPr>
+                  <pic:blipFill>
+                    <a:blip r:embed="R6757393e965e4b23">
+                      <a:extLst>
+                        <a:ext xmlns:a="http://schemas.openxmlformats.org/drawingml/2006/main" uri="{28A0092B-C50C-407E-A947-70E740481C1C}">
+                          <a14:useLocalDpi val="0"/>
+                        </a:ext>
+                        <a:ext uri="http://schemas.microsoft.com/office/word/2020/oembed">
+                          <woe:oembed oEmbedUrl="https://www.youtube.com/watch?v=I18ifd8I6P8" mediaType="Video" picLocksAutoForOEmbed="1"/>
+                        </a:ext>
+                      </a:extLst>
+                    </a:blip>
+                    <a:stretch>
+                      <a:fillRect/>
+                    </a:stretch>
+                  </pic:blipFill>
+                  <pic:spPr>
+                    <a:xfrm>
+                      <a:off x="0" y="0"/>
+                      <a:ext cx="5553074" cy="3219450"/>
+                    </a:xfrm>
+                    <a:prstGeom prst="rect">
+                      <a:avLst/>
+                    </a:prstGeom>
+                  </pic:spPr>
+                </pic:pic>
+              </a:graphicData>
+            </a:graphic>
+            <wp14:sizeRelH relativeFrom="page">
+              <wp14:pctWidth>0</wp14:pctWidth>
+            </wp14:sizeRelH>
+            <wp14:sizeRelV relativeFrom="page">
+              <wp14:pctHeight>0</wp14:pctHeight>
+            </wp14:sizeRelV>
+          </wp:anchor>
+        </w:drawing>
+      </w:r>
+    </w:p>
+    <w:p>
+      <w:pPr>
+        <w:spacing w:before="0" w:beforeAutospacing="off" w:after="0" w:afterAutospacing="off"/>
+        <w:jc w:val="left"/>
+      </w:pPr>
+      <w:hyperlink r:id="Rb559be5e998a4e93">
+        <w:r>
+          <w:rPr>
+            <w:rStyle w:val="Hyperlink"/>
+            <w:rFonts w:ascii="Calibri" w:hAnsi="Calibri" w:eastAsia="Calibri" w:cs="Calibri"/>
+            <w:b w:val="0"/>
+            <w:bCs w:val="0"/>
+            <w:i w:val="0"/>
+            <w:iCs w:val="0"/>
+            <w:caps w:val="0"/>
+            <w:smallCaps w:val="0"/>
+            <w:noProof w:val="0"/>
+            <w:sz w:val="27"/>
+            <w:szCs w:val="27"/>
+            <w:lang w:val="en-GB"/>
+          </w:rPr>
+          <w:t>http://www.scisdata.com</w:t>
+        </w:r>
+      </w:hyperlink>
+      <w:r>
+        <w:rPr>
+          <w:rFonts w:ascii="Calibri" w:hAnsi="Calibri" w:eastAsia="Calibri" w:cs="Calibri"/>
+          <w:b w:val="0"/>
+          <w:bCs w:val="0"/>
+          <w:i w:val="0"/>
+          <w:iCs w:val="0"/>
+          <w:caps w:val="0"/>
+          <w:smallCaps w:val="0"/>
+          <w:noProof w:val="0"/>
+          <w:color w:val="000000" w:themeColor="text1" w:themeTint="FF" w:themeShade="FF"/>
+          <w:sz w:val="27"/>
+          <w:szCs w:val="27"/>
+          <w:lang w:val="en-GB"/>
+        </w:rPr>
+        <w:t xml:space="preserve">. (n.d.). </w:t>
+      </w:r>
+      <w:r>
+        <w:rPr>
+          <w:rFonts w:ascii="Calibri" w:hAnsi="Calibri" w:eastAsia="Calibri" w:cs="Calibri"/>
+          <w:b w:val="0"/>
+          <w:bCs w:val="0"/>
+          <w:i w:val="1"/>
+          <w:iCs w:val="1"/>
+          <w:caps w:val="0"/>
+          <w:smallCaps w:val="0"/>
+          <w:noProof w:val="0"/>
+          <w:color w:val="000000" w:themeColor="text1" w:themeTint="FF" w:themeShade="FF"/>
+          <w:sz w:val="27"/>
+          <w:szCs w:val="27"/>
+          <w:lang w:val="en-GB"/>
+        </w:rPr>
+        <w:t>What is an Electronic Bulletin Board?</w:t>
+      </w:r>
+      <w:r>
+        <w:rPr>
+          <w:rFonts w:ascii="Calibri" w:hAnsi="Calibri" w:eastAsia="Calibri" w:cs="Calibri"/>
+          <w:b w:val="0"/>
+          <w:bCs w:val="0"/>
+          <w:i w:val="0"/>
+          <w:iCs w:val="0"/>
+          <w:caps w:val="0"/>
+          <w:smallCaps w:val="0"/>
+          <w:noProof w:val="0"/>
+          <w:color w:val="000000" w:themeColor="text1" w:themeTint="FF" w:themeShade="FF"/>
+          <w:sz w:val="27"/>
+          <w:szCs w:val="27"/>
+          <w:lang w:val="en-GB"/>
+        </w:rPr>
+        <w:t xml:space="preserve"> [online] Available at: </w:t>
+      </w:r>
+      <w:hyperlink r:id="R738be552dace4de6">
+        <w:r>
+          <w:rPr>
+            <w:rStyle w:val="Hyperlink"/>
+            <w:rFonts w:ascii="Calibri" w:hAnsi="Calibri" w:eastAsia="Calibri" w:cs="Calibri"/>
+            <w:b w:val="0"/>
+            <w:bCs w:val="0"/>
+            <w:i w:val="0"/>
+            <w:iCs w:val="0"/>
+            <w:caps w:val="0"/>
+            <w:smallCaps w:val="0"/>
+            <w:noProof w:val="0"/>
+            <w:sz w:val="27"/>
+            <w:szCs w:val="27"/>
+            <w:lang w:val="en-GB"/>
+          </w:rPr>
+          <w:t>https://www.scisdata.com/connections/issue-4/what-is-an-electronic-bulletin-board/</w:t>
+        </w:r>
+      </w:hyperlink>
+      <w:r>
+        <w:rPr>
+          <w:rFonts w:ascii="Calibri" w:hAnsi="Calibri" w:eastAsia="Calibri" w:cs="Calibri"/>
+          <w:b w:val="0"/>
+          <w:bCs w:val="0"/>
+          <w:i w:val="0"/>
+          <w:iCs w:val="0"/>
+          <w:caps w:val="0"/>
+          <w:smallCaps w:val="0"/>
+          <w:noProof w:val="0"/>
+          <w:color w:val="000000" w:themeColor="text1" w:themeTint="FF" w:themeShade="FF"/>
+          <w:sz w:val="27"/>
+          <w:szCs w:val="27"/>
+          <w:lang w:val="en-GB"/>
+        </w:rPr>
+        <w:t>.</w:t>
+      </w:r>
+    </w:p>
+    <w:p>
+      <w:pPr>
+        <w:spacing w:before="0" w:beforeAutospacing="off" w:after="0" w:afterAutospacing="off"/>
+        <w:jc w:val="left"/>
+        <w:rPr>
+          <w:rFonts w:ascii="Calibri" w:hAnsi="Calibri" w:eastAsia="Calibri" w:cs="Calibri"/>
+          <w:b w:val="0"/>
+          <w:bCs w:val="0"/>
+          <w:i w:val="0"/>
+          <w:iCs w:val="0"/>
+          <w:caps w:val="0"/>
+          <w:smallCaps w:val="0"/>
+          <w:noProof w:val="0"/>
+          <w:color w:val="000000" w:themeColor="text1" w:themeTint="FF" w:themeShade="FF"/>
+          <w:sz w:val="27"/>
+          <w:szCs w:val="27"/>
+          <w:lang w:val="en-GB"/>
+        </w:rPr>
+      </w:pPr>
+    </w:p>
+    <w:p>
+      <w:pPr>
+        <w:spacing w:before="0" w:beforeAutospacing="off" w:after="0" w:afterAutospacing="off"/>
+        <w:jc w:val="left"/>
+      </w:pPr>
+      <w:r>
+        <w:rPr>
+          <w:rFonts w:ascii="Calibri" w:hAnsi="Calibri" w:eastAsia="Calibri" w:cs="Calibri"/>
+          <w:b w:val="0"/>
+          <w:bCs w:val="0"/>
+          <w:i w:val="0"/>
+          <w:iCs w:val="0"/>
+          <w:caps w:val="0"/>
+          <w:smallCaps w:val="0"/>
+          <w:noProof w:val="0"/>
+          <w:color w:val="000000" w:themeColor="text1" w:themeTint="FF" w:themeShade="FF"/>
+          <w:sz w:val="27"/>
+          <w:szCs w:val="27"/>
+          <w:lang w:val="en-GB"/>
+        </w:rPr>
+        <w:t xml:space="preserve">World Wide Web Foundation (2018). </w:t>
+      </w:r>
+      <w:r>
+        <w:rPr>
+          <w:rFonts w:ascii="Calibri" w:hAnsi="Calibri" w:eastAsia="Calibri" w:cs="Calibri"/>
+          <w:b w:val="0"/>
+          <w:bCs w:val="0"/>
+          <w:i w:val="1"/>
+          <w:iCs w:val="1"/>
+          <w:caps w:val="0"/>
+          <w:smallCaps w:val="0"/>
+          <w:noProof w:val="0"/>
+          <w:color w:val="000000" w:themeColor="text1" w:themeTint="FF" w:themeShade="FF"/>
+          <w:sz w:val="27"/>
+          <w:szCs w:val="27"/>
+          <w:lang w:val="en-GB"/>
+        </w:rPr>
+        <w:t>History of the Web</w:t>
+      </w:r>
+      <w:r>
+        <w:rPr>
+          <w:rFonts w:ascii="Calibri" w:hAnsi="Calibri" w:eastAsia="Calibri" w:cs="Calibri"/>
+          <w:b w:val="0"/>
+          <w:bCs w:val="0"/>
+          <w:i w:val="0"/>
+          <w:iCs w:val="0"/>
+          <w:caps w:val="0"/>
+          <w:smallCaps w:val="0"/>
+          <w:noProof w:val="0"/>
+          <w:color w:val="000000" w:themeColor="text1" w:themeTint="FF" w:themeShade="FF"/>
+          <w:sz w:val="27"/>
+          <w:szCs w:val="27"/>
+          <w:lang w:val="en-GB"/>
+        </w:rPr>
+        <w:t xml:space="preserve">. [online] World Wide Web Foundation. Available at: </w:t>
+      </w:r>
+      <w:hyperlink r:id="Rb57d7494aec7450f">
+        <w:r>
+          <w:rPr>
+            <w:rStyle w:val="Hyperlink"/>
+            <w:rFonts w:ascii="Calibri" w:hAnsi="Calibri" w:eastAsia="Calibri" w:cs="Calibri"/>
+            <w:b w:val="0"/>
+            <w:bCs w:val="0"/>
+            <w:i w:val="0"/>
+            <w:iCs w:val="0"/>
+            <w:caps w:val="0"/>
+            <w:smallCaps w:val="0"/>
+            <w:noProof w:val="0"/>
+            <w:sz w:val="27"/>
+            <w:szCs w:val="27"/>
+            <w:lang w:val="en-GB"/>
+          </w:rPr>
+          <w:t>https://webfoundation.org/about/vision/history-of-the-web/</w:t>
+        </w:r>
+      </w:hyperlink>
+      <w:r>
+        <w:rPr>
+          <w:rFonts w:ascii="Calibri" w:hAnsi="Calibri" w:eastAsia="Calibri" w:cs="Calibri"/>
+          <w:b w:val="0"/>
+          <w:bCs w:val="0"/>
+          <w:i w:val="0"/>
+          <w:iCs w:val="0"/>
+          <w:caps w:val="0"/>
+          <w:smallCaps w:val="0"/>
+          <w:noProof w:val="0"/>
+          <w:color w:val="000000" w:themeColor="text1" w:themeTint="FF" w:themeShade="FF"/>
+          <w:sz w:val="27"/>
+          <w:szCs w:val="27"/>
+          <w:lang w:val="en-GB"/>
+        </w:rPr>
+        <w:t>.</w:t>
+      </w:r>
+    </w:p>
+    <w:p>
+      <w:pPr>
+        <w:spacing w:before="0" w:beforeAutospacing="off" w:after="0" w:afterAutospacing="off"/>
+        <w:jc w:val="left"/>
+        <w:rPr>
+          <w:rFonts w:ascii="Calibri" w:hAnsi="Calibri" w:eastAsia="Calibri" w:cs="Calibri"/>
+          <w:b w:val="0"/>
+          <w:bCs w:val="0"/>
+          <w:i w:val="0"/>
+          <w:iCs w:val="0"/>
+          <w:caps w:val="0"/>
+          <w:smallCaps w:val="0"/>
+          <w:noProof w:val="0"/>
+          <w:color w:val="000000" w:themeColor="text1" w:themeTint="FF" w:themeShade="FF"/>
+          <w:sz w:val="27"/>
+          <w:szCs w:val="27"/>
+          <w:lang w:val="en-GB"/>
+        </w:rPr>
+      </w:pPr>
+    </w:p>
+    <w:p>
+      <w:pPr>
+        <w:spacing w:before="0" w:beforeAutospacing="off" w:after="0" w:afterAutospacing="off"/>
+        <w:jc w:val="left"/>
+        <w:rPr>
+          <w:rFonts w:ascii="Calibri" w:hAnsi="Calibri" w:eastAsia="Calibri" w:cs="Calibri"/>
+          <w:b w:val="0"/>
+          <w:bCs w:val="0"/>
+          <w:i w:val="0"/>
+          <w:iCs w:val="0"/>
+          <w:caps w:val="0"/>
+          <w:smallCaps w:val="0"/>
+          <w:noProof w:val="0"/>
+          <w:color w:val="000000" w:themeColor="text1" w:themeTint="FF" w:themeShade="FF"/>
+          <w:sz w:val="27"/>
+          <w:szCs w:val="27"/>
+          <w:lang w:val="en-GB"/>
+        </w:rPr>
+      </w:pPr>
+    </w:p>
+    <w:p>
+      <w:pPr>
+        <w:spacing w:before="0" w:beforeAutospacing="off" w:after="0" w:afterAutospacing="off"/>
+        <w:jc w:val="left"/>
+      </w:pPr>
+      <w:r>
+        <w:rPr>
+          <w:rFonts w:ascii="Calibri" w:hAnsi="Calibri" w:eastAsia="Calibri" w:cs="Calibri"/>
+          <w:b w:val="0"/>
+          <w:bCs w:val="0"/>
+          <w:i w:val="0"/>
+          <w:iCs w:val="0"/>
+          <w:caps w:val="0"/>
+          <w:smallCaps w:val="0"/>
+          <w:noProof w:val="0"/>
+          <w:color w:val="000000" w:themeColor="text1" w:themeTint="FF" w:themeShade="FF"/>
+          <w:sz w:val="27"/>
+          <w:szCs w:val="27"/>
+          <w:lang w:val="en-GB"/>
+        </w:rPr>
+        <w:t xml:space="preserve">Hughes, K. (1994). Entering the world-wide web. </w:t>
+      </w:r>
+      <w:r>
+        <w:rPr>
+          <w:rFonts w:ascii="Calibri" w:hAnsi="Calibri" w:eastAsia="Calibri" w:cs="Calibri"/>
+          <w:b w:val="0"/>
+          <w:bCs w:val="0"/>
+          <w:i w:val="1"/>
+          <w:iCs w:val="1"/>
+          <w:caps w:val="0"/>
+          <w:smallCaps w:val="0"/>
+          <w:noProof w:val="0"/>
+          <w:color w:val="000000" w:themeColor="text1" w:themeTint="FF" w:themeShade="FF"/>
+          <w:sz w:val="27"/>
+          <w:szCs w:val="27"/>
+          <w:lang w:val="en-GB"/>
+        </w:rPr>
+        <w:t>ACM SIGWEB Newsletter</w:t>
+      </w:r>
+      <w:r>
+        <w:rPr>
+          <w:rFonts w:ascii="Calibri" w:hAnsi="Calibri" w:eastAsia="Calibri" w:cs="Calibri"/>
+          <w:b w:val="0"/>
+          <w:bCs w:val="0"/>
+          <w:i w:val="0"/>
+          <w:iCs w:val="0"/>
+          <w:caps w:val="0"/>
+          <w:smallCaps w:val="0"/>
+          <w:noProof w:val="0"/>
+          <w:color w:val="000000" w:themeColor="text1" w:themeTint="FF" w:themeShade="FF"/>
+          <w:sz w:val="27"/>
+          <w:szCs w:val="27"/>
+          <w:lang w:val="en-GB"/>
+        </w:rPr>
+        <w:t xml:space="preserve">, 3(1), pp.4–8. </w:t>
+      </w:r>
+      <w:r>
+        <w:rPr>
+          <w:rFonts w:ascii="Calibri" w:hAnsi="Calibri" w:eastAsia="Calibri" w:cs="Calibri"/>
+          <w:b w:val="0"/>
+          <w:bCs w:val="0"/>
+          <w:i w:val="0"/>
+          <w:iCs w:val="0"/>
+          <w:caps w:val="0"/>
+          <w:smallCaps w:val="0"/>
+          <w:noProof w:val="0"/>
+          <w:color w:val="000000" w:themeColor="text1" w:themeTint="FF" w:themeShade="FF"/>
+          <w:sz w:val="27"/>
+          <w:szCs w:val="27"/>
+          <w:lang w:val="en-GB"/>
+        </w:rPr>
+        <w:t xml:space="preserve">Doi: </w:t>
+      </w:r>
+      <w:hyperlink r:id="R1d5ead7161b049fc">
+        <w:r>
+          <w:rPr>
+            <w:rStyle w:val="Hyperlink"/>
+            <w:rFonts w:ascii="Calibri" w:hAnsi="Calibri" w:eastAsia="Calibri" w:cs="Calibri"/>
+            <w:b w:val="0"/>
+            <w:bCs w:val="0"/>
+            <w:i w:val="0"/>
+            <w:iCs w:val="0"/>
+            <w:caps w:val="0"/>
+            <w:smallCaps w:val="0"/>
+            <w:noProof w:val="0"/>
+            <w:sz w:val="27"/>
+            <w:szCs w:val="27"/>
+            <w:lang w:val="en-GB"/>
+          </w:rPr>
+          <w:t>HTTPs</w:t>
+        </w:r>
+        <w:r>
+          <w:rPr>
+            <w:rStyle w:val="Hyperlink"/>
+            <w:rFonts w:ascii="Calibri" w:hAnsi="Calibri" w:eastAsia="Calibri" w:cs="Calibri"/>
+            <w:b w:val="0"/>
+            <w:bCs w:val="0"/>
+            <w:i w:val="0"/>
+            <w:iCs w:val="0"/>
+            <w:caps w:val="0"/>
+            <w:smallCaps w:val="0"/>
+            <w:noProof w:val="0"/>
+            <w:sz w:val="27"/>
+            <w:szCs w:val="27"/>
+            <w:lang w:val="en-GB"/>
+          </w:rPr>
+          <w:t>://doi.org/10.1145/181894.181895</w:t>
+        </w:r>
+      </w:hyperlink>
+      <w:r>
+        <w:rPr>
+          <w:rFonts w:ascii="Calibri" w:hAnsi="Calibri" w:eastAsia="Calibri" w:cs="Calibri"/>
+          <w:b w:val="0"/>
+          <w:bCs w:val="0"/>
+          <w:i w:val="0"/>
+          <w:iCs w:val="0"/>
+          <w:caps w:val="0"/>
+          <w:smallCaps w:val="0"/>
+          <w:noProof w:val="0"/>
+          <w:color w:val="000000" w:themeColor="text1" w:themeTint="FF" w:themeShade="FF"/>
+          <w:sz w:val="27"/>
+          <w:szCs w:val="27"/>
+          <w:lang w:val="en-GB"/>
+        </w:rPr>
+        <w:t>.</w:t>
+      </w:r>
+    </w:p>
+    <w:p>
+      <w:pPr>
+        <w:spacing w:before="0" w:beforeAutospacing="off" w:after="0" w:afterAutospacing="off"/>
+        <w:jc w:val="left"/>
+        <w:rPr>
+          <w:rFonts w:ascii="Calibri" w:hAnsi="Calibri" w:eastAsia="Calibri" w:cs="Calibri"/>
+          <w:b w:val="0"/>
+          <w:bCs w:val="0"/>
+          <w:i w:val="0"/>
+          <w:iCs w:val="0"/>
+          <w:caps w:val="0"/>
+          <w:smallCaps w:val="0"/>
+          <w:noProof w:val="0"/>
+          <w:color w:val="000000" w:themeColor="text1" w:themeTint="FF" w:themeShade="FF"/>
+          <w:sz w:val="27"/>
+          <w:szCs w:val="27"/>
+          <w:lang w:val="en-GB"/>
+        </w:rPr>
+      </w:pPr>
+    </w:p>
+    <w:p>
+      <w:pPr>
+        <w:spacing w:before="0" w:beforeAutospacing="off" w:after="0" w:afterAutospacing="off"/>
+        <w:jc w:val="left"/>
+      </w:pPr>
+      <w:r>
+        <w:rPr>
+          <w:rFonts w:ascii="Calibri" w:hAnsi="Calibri" w:eastAsia="Calibri" w:cs="Calibri"/>
+          <w:b w:val="0"/>
+          <w:bCs w:val="0"/>
+          <w:i w:val="0"/>
+          <w:iCs w:val="0"/>
+          <w:caps w:val="0"/>
+          <w:smallCaps w:val="0"/>
+          <w:noProof w:val="0"/>
+          <w:color w:val="000000" w:themeColor="text1" w:themeTint="FF" w:themeShade="FF"/>
+          <w:sz w:val="27"/>
+          <w:szCs w:val="27"/>
+          <w:lang w:val="en-GB"/>
+        </w:rPr>
+        <w:t xml:space="preserve">Yusuf Mubaraq (2024). </w:t>
+      </w:r>
+      <w:r>
+        <w:rPr>
+          <w:rFonts w:ascii="Calibri" w:hAnsi="Calibri" w:eastAsia="Calibri" w:cs="Calibri"/>
+          <w:b w:val="0"/>
+          <w:bCs w:val="0"/>
+          <w:i w:val="1"/>
+          <w:iCs w:val="1"/>
+          <w:caps w:val="0"/>
+          <w:smallCaps w:val="0"/>
+          <w:noProof w:val="0"/>
+          <w:color w:val="000000" w:themeColor="text1" w:themeTint="FF" w:themeShade="FF"/>
+          <w:sz w:val="27"/>
+          <w:szCs w:val="27"/>
+          <w:lang w:val="en-GB"/>
+        </w:rPr>
+        <w:t>A Brief History Of The Internet And The World Wide Web</w:t>
+      </w:r>
+      <w:r>
+        <w:rPr>
+          <w:rFonts w:ascii="Calibri" w:hAnsi="Calibri" w:eastAsia="Calibri" w:cs="Calibri"/>
+          <w:b w:val="0"/>
+          <w:bCs w:val="0"/>
+          <w:i w:val="0"/>
+          <w:iCs w:val="0"/>
+          <w:caps w:val="0"/>
+          <w:smallCaps w:val="0"/>
+          <w:noProof w:val="0"/>
+          <w:color w:val="000000" w:themeColor="text1" w:themeTint="FF" w:themeShade="FF"/>
+          <w:sz w:val="27"/>
+          <w:szCs w:val="27"/>
+          <w:lang w:val="en-GB"/>
+        </w:rPr>
+        <w:t xml:space="preserve">. [online] DEV Community. Available at: </w:t>
+      </w:r>
+      <w:hyperlink r:id="R042862039ef045aa">
+        <w:r>
+          <w:rPr>
+            <w:rStyle w:val="Hyperlink"/>
+            <w:rFonts w:ascii="Calibri" w:hAnsi="Calibri" w:eastAsia="Calibri" w:cs="Calibri"/>
+            <w:b w:val="0"/>
+            <w:bCs w:val="0"/>
+            <w:i w:val="0"/>
+            <w:iCs w:val="0"/>
+            <w:caps w:val="0"/>
+            <w:smallCaps w:val="0"/>
+            <w:noProof w:val="0"/>
+            <w:sz w:val="27"/>
+            <w:szCs w:val="27"/>
+            <w:lang w:val="en-GB"/>
+          </w:rPr>
+          <w:t>https://dev.to/baraq/a-brief-history-of-the-internet-and-the-world-wide-web-1mhm</w:t>
+        </w:r>
+      </w:hyperlink>
+      <w:r>
+        <w:rPr>
+          <w:rFonts w:ascii="Calibri" w:hAnsi="Calibri" w:eastAsia="Calibri" w:cs="Calibri"/>
+          <w:b w:val="0"/>
+          <w:bCs w:val="0"/>
+          <w:i w:val="0"/>
+          <w:iCs w:val="0"/>
+          <w:caps w:val="0"/>
+          <w:smallCaps w:val="0"/>
+          <w:noProof w:val="0"/>
+          <w:color w:val="000000" w:themeColor="text1" w:themeTint="FF" w:themeShade="FF"/>
+          <w:sz w:val="27"/>
+          <w:szCs w:val="27"/>
+          <w:lang w:val="en-GB"/>
+        </w:rPr>
+        <w:t xml:space="preserve"> [Accessed 15 Nov. 2025].</w:t>
+      </w:r>
+    </w:p>
+    <w:p>
+      <w:pPr>
+        <w:spacing w:before="0" w:beforeAutospacing="off" w:after="0" w:afterAutospacing="off"/>
+        <w:jc w:val="left"/>
+        <w:rPr>
+          <w:rFonts w:ascii="Calibri" w:hAnsi="Calibri" w:eastAsia="Calibri" w:cs="Calibri"/>
+          <w:b w:val="0"/>
+          <w:bCs w:val="0"/>
+          <w:i w:val="0"/>
+          <w:iCs w:val="0"/>
+          <w:caps w:val="0"/>
+          <w:smallCaps w:val="0"/>
+          <w:noProof w:val="0"/>
+          <w:color w:val="000000" w:themeColor="text1" w:themeTint="FF" w:themeShade="FF"/>
+          <w:sz w:val="27"/>
+          <w:szCs w:val="27"/>
+          <w:lang w:val="en-GB"/>
+        </w:rPr>
+      </w:pPr>
+    </w:p>
+    <w:p>
+      <w:pPr>
+        <w:spacing w:before="0" w:beforeAutospacing="off" w:after="0" w:afterAutospacing="off"/>
+        <w:jc w:val="left"/>
+      </w:pPr>
+      <w:r>
+        <w:rPr>
+          <w:rFonts w:ascii="Calibri" w:hAnsi="Calibri" w:eastAsia="Calibri" w:cs="Calibri"/>
+          <w:b w:val="0"/>
+          <w:bCs w:val="0"/>
+          <w:i w:val="0"/>
+          <w:iCs w:val="0"/>
+          <w:caps w:val="0"/>
+          <w:smallCaps w:val="0"/>
+          <w:noProof w:val="0"/>
+          <w:color w:val="000000" w:themeColor="text1" w:themeTint="FF" w:themeShade="FF"/>
+          <w:sz w:val="27"/>
+          <w:szCs w:val="27"/>
+          <w:lang w:val="en-GB"/>
+        </w:rPr>
+        <w:t xml:space="preserve">web30.web.cern.ch. (n.d.). </w:t>
+      </w:r>
+      <w:r>
+        <w:rPr>
+          <w:rFonts w:ascii="Calibri" w:hAnsi="Calibri" w:eastAsia="Calibri" w:cs="Calibri"/>
+          <w:b w:val="0"/>
+          <w:bCs w:val="0"/>
+          <w:i w:val="1"/>
+          <w:iCs w:val="1"/>
+          <w:caps w:val="0"/>
+          <w:smallCaps w:val="0"/>
+          <w:noProof w:val="0"/>
+          <w:color w:val="000000" w:themeColor="text1" w:themeTint="FF" w:themeShade="FF"/>
+          <w:sz w:val="27"/>
+          <w:szCs w:val="27"/>
+          <w:lang w:val="en-GB"/>
+        </w:rPr>
+        <w:t>Web History | Web at 30: Celebrating the 30th Anniversary of the Invention of the Web</w:t>
+      </w:r>
+      <w:r>
+        <w:rPr>
+          <w:rFonts w:ascii="Calibri" w:hAnsi="Calibri" w:eastAsia="Calibri" w:cs="Calibri"/>
+          <w:b w:val="0"/>
+          <w:bCs w:val="0"/>
+          <w:i w:val="0"/>
+          <w:iCs w:val="0"/>
+          <w:caps w:val="0"/>
+          <w:smallCaps w:val="0"/>
+          <w:noProof w:val="0"/>
+          <w:color w:val="000000" w:themeColor="text1" w:themeTint="FF" w:themeShade="FF"/>
+          <w:sz w:val="27"/>
+          <w:szCs w:val="27"/>
+          <w:lang w:val="en-GB"/>
+        </w:rPr>
+        <w:t xml:space="preserve">. [online] Available at: </w:t>
+      </w:r>
+      <w:hyperlink r:id="Rf891bdb275794cae">
+        <w:r>
+          <w:rPr>
+            <w:rStyle w:val="Hyperlink"/>
+            <w:rFonts w:ascii="Calibri" w:hAnsi="Calibri" w:eastAsia="Calibri" w:cs="Calibri"/>
+            <w:b w:val="0"/>
+            <w:bCs w:val="0"/>
+            <w:i w:val="0"/>
+            <w:iCs w:val="0"/>
+            <w:caps w:val="0"/>
+            <w:smallCaps w:val="0"/>
+            <w:noProof w:val="0"/>
+            <w:sz w:val="27"/>
+            <w:szCs w:val="27"/>
+            <w:lang w:val="en-GB"/>
+          </w:rPr>
+          <w:t>https://web30.web.cern.ch/web-history.html</w:t>
+        </w:r>
+      </w:hyperlink>
+      <w:r>
+        <w:rPr>
+          <w:rFonts w:ascii="Calibri" w:hAnsi="Calibri" w:eastAsia="Calibri" w:cs="Calibri"/>
+          <w:b w:val="0"/>
+          <w:bCs w:val="0"/>
+          <w:i w:val="0"/>
+          <w:iCs w:val="0"/>
+          <w:caps w:val="0"/>
+          <w:smallCaps w:val="0"/>
+          <w:noProof w:val="0"/>
+          <w:color w:val="000000" w:themeColor="text1" w:themeTint="FF" w:themeShade="FF"/>
+          <w:sz w:val="27"/>
+          <w:szCs w:val="27"/>
+          <w:lang w:val="en-GB"/>
+        </w:rPr>
+        <w:t>.</w:t>
+      </w:r>
+    </w:p>
+    <w:p>
+      <w:pPr>
+        <w:spacing w:before="0" w:beforeAutospacing="off" w:after="0" w:afterAutospacing="off"/>
+        <w:jc w:val="left"/>
+        <w:rPr>
+          <w:rFonts w:ascii="Calibri" w:hAnsi="Calibri" w:eastAsia="Calibri" w:cs="Calibri"/>
+          <w:b w:val="0"/>
+          <w:bCs w:val="0"/>
+          <w:i w:val="0"/>
+          <w:iCs w:val="0"/>
+          <w:caps w:val="0"/>
+          <w:smallCaps w:val="0"/>
+          <w:noProof w:val="0"/>
+          <w:color w:val="000000" w:themeColor="text1" w:themeTint="FF" w:themeShade="FF"/>
+          <w:sz w:val="27"/>
+          <w:szCs w:val="27"/>
+          <w:lang w:val="en-GB"/>
+        </w:rPr>
+      </w:pPr>
+    </w:p>
+    <w:p>
+      <w:pPr>
+        <w:spacing w:before="0" w:beforeAutospacing="off" w:after="0" w:afterAutospacing="off"/>
+        <w:jc w:val="left"/>
+      </w:pPr>
+      <w:r>
+        <w:rPr>
+          <w:rFonts w:ascii="Calibri" w:hAnsi="Calibri" w:eastAsia="Calibri" w:cs="Calibri"/>
+          <w:b w:val="0"/>
+          <w:bCs w:val="0"/>
+          <w:i w:val="0"/>
+          <w:iCs w:val="0"/>
+          <w:caps w:val="0"/>
+          <w:smallCaps w:val="0"/>
+          <w:noProof w:val="0"/>
+          <w:color w:val="000000" w:themeColor="text1" w:themeTint="FF" w:themeShade="FF"/>
+          <w:sz w:val="27"/>
+          <w:szCs w:val="27"/>
+          <w:lang w:val="en-GB"/>
+        </w:rPr>
+        <w:t xml:space="preserve">Computer history museum (2010). </w:t>
+      </w:r>
+      <w:r>
+        <w:rPr>
+          <w:rFonts w:ascii="Calibri" w:hAnsi="Calibri" w:eastAsia="Calibri" w:cs="Calibri"/>
+          <w:b w:val="0"/>
+          <w:bCs w:val="0"/>
+          <w:i w:val="1"/>
+          <w:iCs w:val="1"/>
+          <w:caps w:val="0"/>
+          <w:smallCaps w:val="0"/>
+          <w:noProof w:val="0"/>
+          <w:color w:val="000000" w:themeColor="text1" w:themeTint="FF" w:themeShade="FF"/>
+          <w:sz w:val="27"/>
+          <w:szCs w:val="27"/>
+          <w:lang w:val="en-GB"/>
+        </w:rPr>
+        <w:t>Networking &amp; The Web | Timeline of Computer History | Computer History Museum</w:t>
+      </w:r>
+      <w:r>
+        <w:rPr>
+          <w:rFonts w:ascii="Calibri" w:hAnsi="Calibri" w:eastAsia="Calibri" w:cs="Calibri"/>
+          <w:b w:val="0"/>
+          <w:bCs w:val="0"/>
+          <w:i w:val="0"/>
+          <w:iCs w:val="0"/>
+          <w:caps w:val="0"/>
+          <w:smallCaps w:val="0"/>
+          <w:noProof w:val="0"/>
+          <w:color w:val="000000" w:themeColor="text1" w:themeTint="FF" w:themeShade="FF"/>
+          <w:sz w:val="27"/>
+          <w:szCs w:val="27"/>
+          <w:lang w:val="en-GB"/>
+        </w:rPr>
+        <w:t xml:space="preserve">. [online] Computerhistory.org. Available at: </w:t>
+      </w:r>
+      <w:hyperlink r:id="R297b680eb4774c8e">
+        <w:r>
+          <w:rPr>
+            <w:rStyle w:val="Hyperlink"/>
+            <w:rFonts w:ascii="Calibri" w:hAnsi="Calibri" w:eastAsia="Calibri" w:cs="Calibri"/>
+            <w:b w:val="0"/>
+            <w:bCs w:val="0"/>
+            <w:i w:val="0"/>
+            <w:iCs w:val="0"/>
+            <w:caps w:val="0"/>
+            <w:smallCaps w:val="0"/>
+            <w:noProof w:val="0"/>
+            <w:sz w:val="27"/>
+            <w:szCs w:val="27"/>
+            <w:lang w:val="en-GB"/>
+          </w:rPr>
+          <w:t>https://www.computerhistory.org/timeline/networking-the-web/</w:t>
+        </w:r>
+      </w:hyperlink>
+      <w:r>
+        <w:rPr>
+          <w:rFonts w:ascii="Calibri" w:hAnsi="Calibri" w:eastAsia="Calibri" w:cs="Calibri"/>
+          <w:b w:val="0"/>
+          <w:bCs w:val="0"/>
+          <w:i w:val="0"/>
+          <w:iCs w:val="0"/>
+          <w:caps w:val="0"/>
+          <w:smallCaps w:val="0"/>
+          <w:noProof w:val="0"/>
+          <w:color w:val="000000" w:themeColor="text1" w:themeTint="FF" w:themeShade="FF"/>
+          <w:sz w:val="27"/>
+          <w:szCs w:val="27"/>
+          <w:lang w:val="en-GB"/>
+        </w:rPr>
+        <w:t>.</w:t>
+      </w:r>
+    </w:p>
+    <w:p>
+      <w:pPr>
+        <w:spacing w:before="0" w:beforeAutospacing="off" w:after="0" w:afterAutospacing="off"/>
+        <w:jc w:val="left"/>
+        <w:rPr>
+          <w:rFonts w:ascii="Calibri" w:hAnsi="Calibri" w:eastAsia="Calibri" w:cs="Calibri"/>
+          <w:b w:val="0"/>
+          <w:bCs w:val="0"/>
+          <w:i w:val="0"/>
+          <w:iCs w:val="0"/>
+          <w:caps w:val="0"/>
+          <w:smallCaps w:val="0"/>
+          <w:noProof w:val="0"/>
+          <w:color w:val="000000" w:themeColor="text1" w:themeTint="FF" w:themeShade="FF"/>
+          <w:sz w:val="27"/>
+          <w:szCs w:val="27"/>
+          <w:lang w:val="en-GB"/>
+        </w:rPr>
+      </w:pPr>
+    </w:p>
+    <w:p>
+      <w:pPr>
+        <w:spacing w:before="0" w:beforeAutospacing="off" w:after="0" w:afterAutospacing="off"/>
+        <w:jc w:val="left"/>
+      </w:pPr>
+      <w:r>
+        <w:rPr>
+          <w:rFonts w:ascii="Calibri" w:hAnsi="Calibri" w:eastAsia="Calibri" w:cs="Calibri"/>
+          <w:b w:val="0"/>
+          <w:bCs w:val="0"/>
+          <w:i w:val="0"/>
+          <w:iCs w:val="0"/>
+          <w:caps w:val="0"/>
+          <w:smallCaps w:val="0"/>
+          <w:noProof w:val="0"/>
+          <w:color w:val="000000" w:themeColor="text1" w:themeTint="FF" w:themeShade="FF"/>
+          <w:sz w:val="27"/>
+          <w:szCs w:val="27"/>
+          <w:lang w:val="en-GB"/>
+        </w:rPr>
+        <w:t xml:space="preserve">AI-FutureSchool (2025). </w:t>
+      </w:r>
+      <w:r>
+        <w:rPr>
+          <w:rFonts w:ascii="Calibri" w:hAnsi="Calibri" w:eastAsia="Calibri" w:cs="Calibri"/>
+          <w:b w:val="0"/>
+          <w:bCs w:val="0"/>
+          <w:i w:val="1"/>
+          <w:iCs w:val="1"/>
+          <w:caps w:val="0"/>
+          <w:smallCaps w:val="0"/>
+          <w:noProof w:val="0"/>
+          <w:color w:val="000000" w:themeColor="text1" w:themeTint="FF" w:themeShade="FF"/>
+          <w:sz w:val="27"/>
+          <w:szCs w:val="27"/>
+          <w:lang w:val="en-GB"/>
+        </w:rPr>
+        <w:t>Discover SixDegrees.com The First Online Social Network</w:t>
+      </w:r>
+      <w:r>
+        <w:rPr>
+          <w:rFonts w:ascii="Calibri" w:hAnsi="Calibri" w:eastAsia="Calibri" w:cs="Calibri"/>
+          <w:b w:val="0"/>
+          <w:bCs w:val="0"/>
+          <w:i w:val="0"/>
+          <w:iCs w:val="0"/>
+          <w:caps w:val="0"/>
+          <w:smallCaps w:val="0"/>
+          <w:noProof w:val="0"/>
+          <w:color w:val="000000" w:themeColor="text1" w:themeTint="FF" w:themeShade="FF"/>
+          <w:sz w:val="27"/>
+          <w:szCs w:val="27"/>
+          <w:lang w:val="en-GB"/>
+        </w:rPr>
+        <w:t xml:space="preserve">. [online] AI-FutureSchool. Available at: </w:t>
+      </w:r>
+      <w:hyperlink r:id="R87f5b67ab5ee4600">
+        <w:r>
+          <w:rPr>
+            <w:rStyle w:val="Hyperlink"/>
+            <w:rFonts w:ascii="Calibri" w:hAnsi="Calibri" w:eastAsia="Calibri" w:cs="Calibri"/>
+            <w:b w:val="0"/>
+            <w:bCs w:val="0"/>
+            <w:i w:val="0"/>
+            <w:iCs w:val="0"/>
+            <w:caps w:val="0"/>
+            <w:smallCaps w:val="0"/>
+            <w:noProof w:val="0"/>
+            <w:sz w:val="27"/>
+            <w:szCs w:val="27"/>
+            <w:lang w:val="en-GB"/>
+          </w:rPr>
+          <w:t>https://www.ai-futureschool.com/en/computing/the-first-online-social-network-sixdegrees.php</w:t>
+        </w:r>
+      </w:hyperlink>
+      <w:r>
+        <w:rPr>
+          <w:rFonts w:ascii="Calibri" w:hAnsi="Calibri" w:eastAsia="Calibri" w:cs="Calibri"/>
+          <w:b w:val="0"/>
+          <w:bCs w:val="0"/>
+          <w:i w:val="0"/>
+          <w:iCs w:val="0"/>
+          <w:caps w:val="0"/>
+          <w:smallCaps w:val="0"/>
+          <w:noProof w:val="0"/>
+          <w:color w:val="000000" w:themeColor="text1" w:themeTint="FF" w:themeShade="FF"/>
+          <w:sz w:val="27"/>
+          <w:szCs w:val="27"/>
+          <w:lang w:val="en-GB"/>
+        </w:rPr>
+        <w:t xml:space="preserve"> [Accessed 16 Nov. 2025].</w:t>
+      </w:r>
+    </w:p>
+    <w:p>
+      <w:pPr>
+        <w:spacing w:before="240" w:beforeAutospacing="off" w:after="240" w:afterAutospacing="off"/>
+        <w:jc w:val="left"/>
+      </w:pPr>
+      <w:r>
+        <w:rPr>
+          <w:rFonts w:ascii="Calibri" w:hAnsi="Calibri" w:eastAsia="Calibri" w:cs="Calibri"/>
+          <w:b w:val="0"/>
+          <w:bCs w:val="0"/>
+          <w:i w:val="0"/>
+          <w:iCs w:val="0"/>
+          <w:caps w:val="0"/>
+          <w:smallCaps w:val="0"/>
+          <w:noProof w:val="0"/>
+          <w:color w:val="000000" w:themeColor="text1" w:themeTint="FF" w:themeShade="FF"/>
+          <w:sz w:val="27"/>
+          <w:szCs w:val="27"/>
+          <w:lang w:val="en-GB"/>
+        </w:rPr>
+        <w:t>‌</w:t>
+      </w:r>
+      <w:r>
+        <w:rPr>
+          <w:rFonts w:ascii="Calibri" w:hAnsi="Calibri" w:eastAsia="Calibri" w:cs="Calibri"/>
+          <w:b w:val="0"/>
+          <w:bCs w:val="0"/>
+          <w:i w:val="0"/>
+          <w:iCs w:val="0"/>
+          <w:caps w:val="0"/>
+          <w:smallCaps w:val="0"/>
+          <w:noProof w:val="0"/>
+          <w:color w:val="000000" w:themeColor="text1" w:themeTint="FF" w:themeShade="FF"/>
+          <w:sz w:val="27"/>
+          <w:szCs w:val="27"/>
+          <w:lang w:val="en-GB"/>
+        </w:rPr>
+        <w:t xml:space="preserve">Honore, K. (2019). </w:t>
+      </w:r>
+      <w:r>
+        <w:rPr>
+          <w:rFonts w:ascii="Calibri" w:hAnsi="Calibri" w:eastAsia="Calibri" w:cs="Calibri"/>
+          <w:b w:val="0"/>
+          <w:bCs w:val="0"/>
+          <w:i w:val="1"/>
+          <w:iCs w:val="1"/>
+          <w:caps w:val="0"/>
+          <w:smallCaps w:val="0"/>
+          <w:noProof w:val="0"/>
+          <w:color w:val="000000" w:themeColor="text1" w:themeTint="FF" w:themeShade="FF"/>
+          <w:sz w:val="27"/>
+          <w:szCs w:val="27"/>
+          <w:lang w:val="en-GB"/>
+        </w:rPr>
+        <w:t>(no title)</w:t>
+      </w:r>
+      <w:r>
+        <w:rPr>
+          <w:rFonts w:ascii="Calibri" w:hAnsi="Calibri" w:eastAsia="Calibri" w:cs="Calibri"/>
+          <w:b w:val="0"/>
+          <w:bCs w:val="0"/>
+          <w:i w:val="0"/>
+          <w:iCs w:val="0"/>
+          <w:caps w:val="0"/>
+          <w:smallCaps w:val="0"/>
+          <w:noProof w:val="0"/>
+          <w:color w:val="000000" w:themeColor="text1" w:themeTint="FF" w:themeShade="FF"/>
+          <w:sz w:val="27"/>
+          <w:szCs w:val="27"/>
+          <w:lang w:val="en-GB"/>
+        </w:rPr>
+        <w:t xml:space="preserve">. [online] Home.blog. Available at: </w:t>
+      </w:r>
+      <w:hyperlink r:id="R02769e07b61346ad">
+        <w:r>
+          <w:rPr>
+            <w:rStyle w:val="Hyperlink"/>
+            <w:rFonts w:ascii="Calibri" w:hAnsi="Calibri" w:eastAsia="Calibri" w:cs="Calibri"/>
+            <w:b w:val="0"/>
+            <w:bCs w:val="0"/>
+            <w:i w:val="0"/>
+            <w:iCs w:val="0"/>
+            <w:caps w:val="0"/>
+            <w:smallCaps w:val="0"/>
+            <w:noProof w:val="0"/>
+            <w:sz w:val="27"/>
+            <w:szCs w:val="27"/>
+            <w:lang w:val="en-GB"/>
+          </w:rPr>
+          <w:t>https://sixdegreesimpact.home.blog/</w:t>
+        </w:r>
+      </w:hyperlink>
+      <w:r>
+        <w:rPr>
+          <w:rFonts w:ascii="Calibri" w:hAnsi="Calibri" w:eastAsia="Calibri" w:cs="Calibri"/>
+          <w:b w:val="0"/>
+          <w:bCs w:val="0"/>
+          <w:i w:val="0"/>
+          <w:iCs w:val="0"/>
+          <w:caps w:val="0"/>
+          <w:smallCaps w:val="0"/>
+          <w:noProof w:val="0"/>
+          <w:color w:val="000000" w:themeColor="text1" w:themeTint="FF" w:themeShade="FF"/>
+          <w:sz w:val="27"/>
+          <w:szCs w:val="27"/>
+          <w:lang w:val="en-GB"/>
+        </w:rPr>
+        <w:t>.</w:t>
+      </w:r>
+    </w:p>
+    <w:p>
+      <w:pPr>
+        <w:spacing w:before="240" w:beforeAutospacing="off" w:after="240" w:afterAutospacing="off"/>
+        <w:jc w:val="left"/>
+        <w:rPr>
+          <w:rFonts w:ascii="Calibri" w:hAnsi="Calibri" w:eastAsia="Calibri" w:cs="Calibri"/>
+          <w:b w:val="0"/>
+          <w:bCs w:val="0"/>
+          <w:i w:val="0"/>
+          <w:iCs w:val="0"/>
+          <w:caps w:val="0"/>
+          <w:smallCaps w:val="0"/>
+          <w:noProof w:val="0"/>
+          <w:color w:val="000000" w:themeColor="text1" w:themeTint="FF" w:themeShade="FF"/>
+          <w:sz w:val="27"/>
+          <w:szCs w:val="27"/>
+          <w:lang w:val="en-GB"/>
+        </w:rPr>
+      </w:pPr>
+    </w:p>
+    <w:p>
+      <w:pPr>
+        <w:spacing w:before="240" w:beforeAutospacing="off" w:after="240" w:afterAutospacing="off"/>
+        <w:jc w:val="left"/>
+        <w:rPr>
+          <w:rFonts w:ascii="Calibri" w:hAnsi="Calibri" w:eastAsia="Calibri" w:cs="Calibri"/>
+          <w:b w:val="0"/>
+          <w:bCs w:val="0"/>
+          <w:i w:val="0"/>
+          <w:iCs w:val="0"/>
+          <w:caps w:val="0"/>
+          <w:smallCaps w:val="0"/>
+          <w:noProof w:val="0"/>
+          <w:color w:val="000000" w:themeColor="text1" w:themeTint="FF" w:themeShade="FF"/>
+          <w:sz w:val="27"/>
+          <w:szCs w:val="27"/>
+          <w:lang w:val="en-GB"/>
+        </w:rPr>
+      </w:pPr>
+    </w:p>
+    <w:p>
+      <w:pPr>
+        <w:spacing w:before="240" w:beforeAutospacing="off" w:after="240" w:afterAutospacing="off"/>
+        <w:jc w:val="left"/>
+      </w:pPr>
+      <w:r>
+        <w:rPr>
+          <w:rFonts w:ascii="Calibri" w:hAnsi="Calibri" w:eastAsia="Calibri" w:cs="Calibri"/>
+          <w:b w:val="0"/>
+          <w:bCs w:val="0"/>
+          <w:i w:val="0"/>
+          <w:iCs w:val="0"/>
+          <w:caps w:val="0"/>
+          <w:smallCaps w:val="0"/>
+          <w:noProof w:val="0"/>
+          <w:color w:val="000000" w:themeColor="text1" w:themeTint="FF" w:themeShade="FF"/>
+          <w:sz w:val="27"/>
+          <w:szCs w:val="27"/>
+          <w:lang w:val="en-GB"/>
+        </w:rPr>
+        <w:t>‌</w:t>
+      </w:r>
+    </w:p>
+    <w:p>
+      <w:pPr>
+        <w:spacing w:before="0" w:beforeAutospacing="off" w:after="0" w:afterAutospacing="off"/>
+        <w:jc w:val="left"/>
+        <w:rPr>
+          <w:rFonts w:ascii="Calibri" w:hAnsi="Calibri" w:eastAsia="Calibri" w:cs="Calibri"/>
+          <w:b w:val="0"/>
+          <w:bCs w:val="0"/>
+          <w:i w:val="0"/>
+          <w:iCs w:val="0"/>
+          <w:caps w:val="0"/>
+          <w:smallCaps w:val="0"/>
+          <w:noProof w:val="0"/>
+          <w:color w:val="000000" w:themeColor="text1" w:themeTint="FF" w:themeShade="FF"/>
+          <w:sz w:val="27"/>
+          <w:szCs w:val="27"/>
+          <w:lang w:val="en-GB"/>
+        </w:rPr>
+      </w:pPr>
+    </w:p>
+    <w:p>
+      <w:pPr>
+        <w:spacing w:before="240" w:beforeAutospacing="off" w:after="240" w:afterAutospacing="off"/>
+        <w:jc w:val="left"/>
+      </w:pPr>
+      <w:r>
+        <w:rPr>
+          <w:rFonts w:ascii="Calibri" w:hAnsi="Calibri" w:eastAsia="Calibri" w:cs="Calibri"/>
+          <w:b w:val="0"/>
+          <w:bCs w:val="0"/>
+          <w:i w:val="0"/>
+          <w:iCs w:val="0"/>
+          <w:caps w:val="0"/>
+          <w:smallCaps w:val="0"/>
+          <w:noProof w:val="0"/>
+          <w:color w:val="000000" w:themeColor="text1" w:themeTint="FF" w:themeShade="FF"/>
+          <w:sz w:val="27"/>
+          <w:szCs w:val="27"/>
+          <w:lang w:val="en-GB"/>
+        </w:rPr>
+        <w:t>‌</w:t>
+      </w:r>
+    </w:p>
+    <w:p>
+      <w:pPr>
+        <w:spacing w:before="0" w:beforeAutospacing="off" w:after="0" w:afterAutospacing="off"/>
+        <w:jc w:val="left"/>
+        <w:rPr>
+          <w:rFonts w:ascii="Calibri" w:hAnsi="Calibri" w:eastAsia="Calibri" w:cs="Calibri"/>
+          <w:b w:val="0"/>
+          <w:bCs w:val="0"/>
+          <w:i w:val="0"/>
+          <w:iCs w:val="0"/>
+          <w:caps w:val="0"/>
+          <w:smallCaps w:val="0"/>
+          <w:noProof w:val="0"/>
+          <w:color w:val="000000" w:themeColor="text1" w:themeTint="FF" w:themeShade="FF"/>
+          <w:sz w:val="27"/>
+          <w:szCs w:val="27"/>
+          <w:lang w:val="en-GB"/>
+        </w:rPr>
+      </w:pPr>
+    </w:p>
+    <w:p>
+      <w:pPr>
+        <w:spacing w:before="240" w:beforeAutospacing="off" w:after="240" w:afterAutospacing="off"/>
+        <w:jc w:val="left"/>
+      </w:pPr>
+      <w:r>
+        <w:rPr>
+          <w:rFonts w:ascii="Calibri" w:hAnsi="Calibri" w:eastAsia="Calibri" w:cs="Calibri"/>
+          <w:b w:val="0"/>
+          <w:bCs w:val="0"/>
+          <w:i w:val="0"/>
+          <w:iCs w:val="0"/>
+          <w:caps w:val="0"/>
+          <w:smallCaps w:val="0"/>
+          <w:noProof w:val="0"/>
+          <w:color w:val="000000" w:themeColor="text1" w:themeTint="FF" w:themeShade="FF"/>
+          <w:sz w:val="27"/>
+          <w:szCs w:val="27"/>
+          <w:lang w:val="en-GB"/>
+        </w:rPr>
+        <w:t>‌</w:t>
+      </w:r>
+    </w:p>
+    <w:p>
+      <w:pPr>
+        <w:spacing w:before="0" w:beforeAutospacing="off" w:after="0" w:afterAutospacing="off"/>
+        <w:jc w:val="left"/>
+        <w:rPr>
+          <w:rFonts w:ascii="Calibri" w:hAnsi="Calibri" w:eastAsia="Calibri" w:cs="Calibri"/>
+          <w:b w:val="0"/>
+          <w:bCs w:val="0"/>
+          <w:i w:val="0"/>
+          <w:iCs w:val="0"/>
+          <w:caps w:val="0"/>
+          <w:smallCaps w:val="0"/>
+          <w:noProof w:val="0"/>
+          <w:color w:val="000000" w:themeColor="text1" w:themeTint="FF" w:themeShade="FF"/>
+          <w:sz w:val="27"/>
+          <w:szCs w:val="27"/>
+          <w:lang w:val="en-GB"/>
+        </w:rPr>
+      </w:pPr>
+    </w:p>
+    <w:p>
+      <w:pPr>
+        <w:spacing w:before="240" w:beforeAutospacing="off" w:after="240" w:afterAutospacing="off"/>
+        <w:jc w:val="left"/>
+      </w:pPr>
+      <w:r>
+        <w:rPr>
+          <w:rFonts w:ascii="Calibri" w:hAnsi="Calibri" w:eastAsia="Calibri" w:cs="Calibri"/>
+          <w:b w:val="0"/>
+          <w:bCs w:val="0"/>
+          <w:i w:val="0"/>
+          <w:iCs w:val="0"/>
+          <w:caps w:val="0"/>
+          <w:smallCaps w:val="0"/>
+          <w:noProof w:val="0"/>
+          <w:color w:val="000000" w:themeColor="text1" w:themeTint="FF" w:themeShade="FF"/>
+          <w:sz w:val="27"/>
+          <w:szCs w:val="27"/>
+          <w:lang w:val="en-GB"/>
+        </w:rPr>
+        <w:t>‌</w:t>
+      </w:r>
+    </w:p>
+    <w:p>
+      <w:pPr>
+        <w:spacing w:before="0" w:beforeAutospacing="off" w:after="0" w:afterAutospacing="off"/>
+        <w:jc w:val="left"/>
+        <w:rPr>
+          <w:rFonts w:ascii="Calibri" w:hAnsi="Calibri" w:eastAsia="Calibri" w:cs="Calibri"/>
+          <w:b w:val="0"/>
+          <w:bCs w:val="0"/>
+          <w:i w:val="0"/>
+          <w:iCs w:val="0"/>
+          <w:caps w:val="0"/>
+          <w:smallCaps w:val="0"/>
+          <w:noProof w:val="0"/>
+          <w:color w:val="000000" w:themeColor="text1" w:themeTint="FF" w:themeShade="FF"/>
+          <w:sz w:val="27"/>
+          <w:szCs w:val="27"/>
+          <w:lang w:val="en-GB"/>
+        </w:rPr>
+      </w:pPr>
+    </w:p>
+    <w:p>
+      <w:pPr>
+        <w:spacing w:before="0" w:beforeAutospacing="off" w:after="0" w:afterAutospacing="off"/>
+        <w:jc w:val="left"/>
+        <w:rPr>
+          <w:rFonts w:ascii="Calibri" w:hAnsi="Calibri" w:eastAsia="Calibri" w:cs="Calibri"/>
+          <w:b w:val="0"/>
+          <w:bCs w:val="0"/>
+          <w:i w:val="0"/>
+          <w:iCs w:val="0"/>
+          <w:caps w:val="0"/>
+          <w:smallCaps w:val="0"/>
+          <w:noProof w:val="0"/>
+          <w:color w:val="000000" w:themeColor="text1" w:themeTint="FF" w:themeShade="FF"/>
+          <w:sz w:val="27"/>
+          <w:szCs w:val="27"/>
+          <w:lang w:val="en-GB"/>
+        </w:rPr>
+      </w:pPr>
+    </w:p>
+    <w:p>
+      <w:pPr>
+        <w:spacing w:before="0" w:beforeAutospacing="off" w:after="0" w:afterAutospacing="off"/>
+        <w:jc w:val="left"/>
+        <w:rPr>
+          <w:rFonts w:ascii="Calibri" w:hAnsi="Calibri" w:eastAsia="Calibri" w:cs="Calibri"/>
+          <w:b w:val="0"/>
+          <w:bCs w:val="0"/>
+          <w:i w:val="0"/>
+          <w:iCs w:val="0"/>
+          <w:caps w:val="0"/>
+          <w:smallCaps w:val="0"/>
+          <w:noProof w:val="0"/>
+          <w:color w:val="000000" w:themeColor="text1" w:themeTint="FF" w:themeShade="FF"/>
+          <w:sz w:val="27"/>
+          <w:szCs w:val="27"/>
+          <w:lang w:val="en-GB"/>
+        </w:rPr>
+      </w:pPr>
+    </w:p>
+    <w:p>
+      <w:pPr>
+        <w:spacing w:before="240" w:beforeAutospacing="off" w:after="240" w:afterAutospacing="off"/>
+        <w:jc w:val="left"/>
+      </w:pPr>
+      <w:r>
+        <w:rPr>
+          <w:rFonts w:ascii="Calibri" w:hAnsi="Calibri" w:eastAsia="Calibri" w:cs="Calibri"/>
+          <w:b w:val="0"/>
+          <w:bCs w:val="0"/>
+          <w:i w:val="0"/>
+          <w:iCs w:val="0"/>
+          <w:caps w:val="0"/>
+          <w:smallCaps w:val="0"/>
+          <w:noProof w:val="0"/>
+          <w:color w:val="000000" w:themeColor="text1" w:themeTint="FF" w:themeShade="FF"/>
+          <w:sz w:val="27"/>
+          <w:szCs w:val="27"/>
+          <w:lang w:val="en-GB"/>
+        </w:rPr>
+        <w:t>‌</w:t>
+      </w:r>
+    </w:p>
+    <w:p>
+      <w:pPr>
+        <w:spacing w:before="0" w:beforeAutospacing="off" w:after="0" w:afterAutospacing="off"/>
+        <w:jc w:val="left"/>
+        <w:rPr>
+          <w:rFonts w:ascii="Calibri" w:hAnsi="Calibri" w:eastAsia="Calibri" w:cs="Calibri"/>
+          <w:b w:val="0"/>
+          <w:bCs w:val="0"/>
+          <w:i w:val="0"/>
+          <w:iCs w:val="0"/>
+          <w:caps w:val="0"/>
+          <w:smallCaps w:val="0"/>
+          <w:noProof w:val="0"/>
+          <w:color w:val="000000" w:themeColor="text1" w:themeTint="FF" w:themeShade="FF"/>
+          <w:sz w:val="27"/>
+          <w:szCs w:val="27"/>
+          <w:lang w:val="en-GB"/>
+        </w:rPr>
+      </w:pPr>
+    </w:p>
+    <w:p>
+      <w:pPr>
+        <w:spacing w:before="0" w:beforeAutospacing="off" w:after="0" w:afterAutospacing="off"/>
+        <w:jc w:val="left"/>
+        <w:rPr>
+          <w:rFonts w:ascii="Calibri" w:hAnsi="Calibri" w:eastAsia="Calibri" w:cs="Calibri"/>
+          <w:b w:val="0"/>
+          <w:bCs w:val="0"/>
+          <w:i w:val="0"/>
+          <w:iCs w:val="0"/>
+          <w:caps w:val="0"/>
+          <w:smallCaps w:val="0"/>
+          <w:noProof w:val="0"/>
+          <w:color w:val="000000" w:themeColor="text1" w:themeTint="FF" w:themeShade="FF"/>
+          <w:sz w:val="27"/>
+          <w:szCs w:val="27"/>
+          <w:lang w:val="en-GB"/>
+        </w:rPr>
+      </w:pPr>
+    </w:p>
+    <w:p>
+      <w:pPr>
+        <w:spacing w:before="240" w:beforeAutospacing="off" w:after="240" w:afterAutospacing="off"/>
+        <w:jc w:val="left"/>
+      </w:pPr>
+      <w:r>
+        <w:rPr>
+          <w:rFonts w:ascii="Calibri" w:hAnsi="Calibri" w:eastAsia="Calibri" w:cs="Calibri"/>
+          <w:b w:val="0"/>
+          <w:bCs w:val="0"/>
+          <w:i w:val="0"/>
+          <w:iCs w:val="0"/>
+          <w:caps w:val="0"/>
+          <w:smallCaps w:val="0"/>
+          <w:noProof w:val="0"/>
+          <w:color w:val="000000" w:themeColor="text1" w:themeTint="FF" w:themeShade="FF"/>
+          <w:sz w:val="27"/>
+          <w:szCs w:val="27"/>
+          <w:lang w:val="en-GB"/>
+        </w:rPr>
+        <w:t>‌</w:t>
+      </w:r>
+    </w:p>
+    <w:p>
+      <w:pPr>
+        <w:spacing w:before="0" w:beforeAutospacing="off" w:after="0" w:afterAutospacing="off"/>
+        <w:jc w:val="left"/>
+        <w:rPr>
+          <w:rFonts w:ascii="Calibri" w:hAnsi="Calibri" w:eastAsia="Calibri" w:cs="Calibri"/>
+          <w:b w:val="0"/>
+          <w:bCs w:val="0"/>
+          <w:i w:val="0"/>
+          <w:iCs w:val="0"/>
+          <w:caps w:val="0"/>
+          <w:smallCaps w:val="0"/>
+          <w:noProof w:val="0"/>
+          <w:color w:val="000000" w:themeColor="text1" w:themeTint="FF" w:themeShade="FF"/>
+          <w:sz w:val="27"/>
+          <w:szCs w:val="27"/>
+          <w:lang w:val="en-GB"/>
+        </w:rPr>
+      </w:pPr>
+    </w:p>
+    <w:p>
+      <w:pPr>
+        <w:spacing w:before="0" w:beforeAutospacing="off" w:after="0" w:afterAutospacing="off"/>
+        <w:jc w:val="left"/>
+        <w:rPr>
+          <w:rFonts w:ascii="Calibri" w:hAnsi="Calibri" w:eastAsia="Calibri" w:cs="Calibri"/>
+          <w:b w:val="0"/>
+          <w:bCs w:val="0"/>
+          <w:i w:val="0"/>
+          <w:iCs w:val="0"/>
+          <w:caps w:val="0"/>
+          <w:smallCaps w:val="0"/>
+          <w:noProof w:val="0"/>
+          <w:color w:val="000000" w:themeColor="text1" w:themeTint="FF" w:themeShade="FF"/>
+          <w:sz w:val="27"/>
+          <w:szCs w:val="27"/>
+          <w:lang w:val="en-GB"/>
+        </w:rPr>
+      </w:pPr>
+    </w:p>
+    <w:p>
+      <w:pPr>
+        <w:spacing w:before="240" w:beforeAutospacing="off" w:after="240" w:afterAutospacing="off"/>
+        <w:jc w:val="left"/>
+      </w:pPr>
+      <w:r>
+        <w:rPr>
+          <w:rFonts w:ascii="Calibri" w:hAnsi="Calibri" w:eastAsia="Calibri" w:cs="Calibri"/>
+          <w:b w:val="0"/>
+          <w:bCs w:val="0"/>
+          <w:i w:val="0"/>
+          <w:iCs w:val="0"/>
+          <w:caps w:val="0"/>
+          <w:smallCaps w:val="0"/>
+          <w:noProof w:val="0"/>
+          <w:color w:val="000000" w:themeColor="text1" w:themeTint="FF" w:themeShade="FF"/>
+          <w:sz w:val="27"/>
+          <w:szCs w:val="27"/>
+          <w:lang w:val="en-GB"/>
+        </w:rPr>
+        <w:t>‌</w:t>
+      </w:r>
+    </w:p>
+    <w:p>
+      <w:pPr>
+        <w:pStyle w:val="Normal"/>
+        <w:spacing w:before="0" w:beforeAutospacing="off" w:after="0" w:afterAutospacing="off"/>
+        <w:jc w:val="left"/>
+        <w:rPr>
+          <w:rFonts w:ascii="Calibri" w:hAnsi="Calibri" w:eastAsia="Calibri" w:cs="Calibri"/>
+          <w:b w:val="0"/>
+          <w:bCs w:val="0"/>
+          <w:i w:val="0"/>
+          <w:iCs w:val="0"/>
+          <w:caps w:val="0"/>
+          <w:smallCaps w:val="0"/>
+          <w:noProof w:val="0"/>
+          <w:color w:val="000000" w:themeColor="text1" w:themeTint="FF" w:themeShade="FF"/>
+          <w:sz w:val="27"/>
+          <w:szCs w:val="27"/>
+          <w:lang w:val="en-GB"/>
+        </w:rPr>
+      </w:pPr>
+    </w:p>
+    <w:p>
+      <w:pPr>
+        <w:spacing w:before="0" w:beforeAutospacing="off" w:after="0" w:afterAutospacing="off"/>
+        <w:jc w:val="left"/>
+        <w:rPr>
+          <w:rFonts w:ascii="Calibri" w:hAnsi="Calibri" w:eastAsia="Calibri" w:cs="Calibri"/>
+          <w:b w:val="0"/>
+          <w:bCs w:val="0"/>
+          <w:i w:val="0"/>
+          <w:iCs w:val="0"/>
+          <w:caps w:val="0"/>
+          <w:smallCaps w:val="0"/>
+          <w:noProof w:val="0"/>
+          <w:color w:val="000000" w:themeColor="text1" w:themeTint="FF" w:themeShade="FF"/>
+          <w:sz w:val="27"/>
+          <w:szCs w:val="27"/>
+          <w:lang w:val="en-GB"/>
+        </w:rPr>
+      </w:pPr>
+    </w:p>
+    <w:p>
+      <w:pPr>
+        <w:spacing w:before="0" w:beforeAutospacing="off" w:after="0" w:afterAutospacing="off"/>
+        <w:jc w:val="left"/>
+        <w:rPr>
+          <w:rFonts w:ascii="Calibri" w:hAnsi="Calibri" w:eastAsia="Calibri" w:cs="Calibri"/>
+          <w:b w:val="0"/>
+          <w:bCs w:val="0"/>
+          <w:i w:val="0"/>
+          <w:iCs w:val="0"/>
+          <w:caps w:val="0"/>
+          <w:smallCaps w:val="0"/>
+          <w:noProof w:val="0"/>
+          <w:color w:val="000000" w:themeColor="text1" w:themeTint="FF" w:themeShade="FF"/>
+          <w:sz w:val="27"/>
+          <w:szCs w:val="27"/>
+          <w:lang w:val="en-GB"/>
+        </w:rPr>
+      </w:pPr>
+    </w:p>
+    <w:p>
+      <w:pPr>
+        <w:spacing w:before="240" w:beforeAutospacing="off" w:after="240" w:afterAutospacing="off"/>
+        <w:jc w:val="left"/>
+      </w:pPr>
+      <w:r>
+        <w:rPr>
+          <w:rFonts w:ascii="Calibri" w:hAnsi="Calibri" w:eastAsia="Calibri" w:cs="Calibri"/>
+          <w:b w:val="0"/>
+          <w:bCs w:val="0"/>
+          <w:i w:val="0"/>
+          <w:iCs w:val="0"/>
+          <w:caps w:val="0"/>
+          <w:smallCaps w:val="0"/>
+          <w:noProof w:val="0"/>
+          <w:color w:val="000000" w:themeColor="text1" w:themeTint="FF" w:themeShade="FF"/>
+          <w:sz w:val="27"/>
+          <w:szCs w:val="27"/>
+          <w:lang w:val="en-GB"/>
+        </w:rPr>
+        <w:t>‌</w:t>
+      </w:r>
+    </w:p>
+    <w:p>
+      <w:pPr>
+        <w:spacing w:before="0" w:beforeAutospacing="off" w:after="0" w:afterAutospacing="off"/>
+        <w:jc w:val="left"/>
+        <w:rPr>
+          <w:rFonts w:ascii="Calibri" w:hAnsi="Calibri" w:eastAsia="Calibri" w:cs="Calibri"/>
+          <w:b w:val="0"/>
+          <w:bCs w:val="0"/>
+          <w:i w:val="0"/>
+          <w:iCs w:val="0"/>
+          <w:caps w:val="0"/>
+          <w:smallCaps w:val="0"/>
+          <w:noProof w:val="0"/>
+          <w:color w:val="000000" w:themeColor="text1" w:themeTint="FF" w:themeShade="FF"/>
+          <w:sz w:val="27"/>
+          <w:szCs w:val="27"/>
+          <w:lang w:val="en-GB"/>
+        </w:rPr>
+      </w:pPr>
+    </w:p>
+    <w:p>
+      <w:pPr>
         <w:spacing w:before="240" w:beforeAutospacing="off" w:after="240" w:afterAutospacing="off"/>
         <w:jc w:val="left"/>
       </w:pPr>
@@ -963,6 +3983,66 @@
         </w:rPr>
       </w:pPr>
     </w:p>
+    <w:p>
+      <w:pPr>
+        <w:jc w:val="left"/>
+      </w:pPr>
+      <w:hyperlink r:id="R1d5f10bf903a4d1b">
+        <w:r>
+          <w:rPr>
+            <w:rStyle w:val="Hyperlink"/>
+            <w:b w:val="0"/>
+            <w:bCs w:val="0"/>
+            <w:sz w:val="28"/>
+            <w:szCs w:val="28"/>
+          </w:rPr>
+          <w:t>https://courses.cs.washington.edu/courses/cse490h1/19wi/exhibit/bbs.html</w:t>
+        </w:r>
+      </w:hyperlink>
+    </w:p>
+    <w:p>
+      <w:pPr>
+        <w:spacing w:before="240" w:beforeAutospacing="off" w:after="240" w:afterAutospacing="off"/>
+        <w:jc w:val="left"/>
+      </w:pPr>
+      <w:hyperlink r:id="Rfed5d6df55f44b75">
+        <w:r>
+          <w:rPr>
+            <w:rStyle w:val="Hyperlink"/>
+            <w:rFonts w:ascii="Aptos" w:hAnsi="Aptos" w:eastAsia="Aptos" w:cs="Aptos"/>
+            <w:noProof w:val="0"/>
+            <w:sz w:val="28"/>
+            <w:szCs w:val="28"/>
+            <w:lang w:val="en-GB"/>
+          </w:rPr>
+          <w:t>https://arrow.tudublin.ie/cgi/viewcontent.cgi?params=/context/creaart/article/1036/&amp;path_info=The_Evolution_of_the_Internet_and_Social.pdf</w:t>
+        </w:r>
+      </w:hyperlink>
+    </w:p>
+    <w:p>
+      <w:pPr>
+        <w:jc w:val="left"/>
+        <w:rPr>
+          <w:b w:val="0"/>
+          <w:bCs w:val="0"/>
+          <w:sz w:val="28"/>
+          <w:szCs w:val="28"/>
+          <w:u w:val="none"/>
+        </w:rPr>
+      </w:pPr>
+    </w:p>
+    <w:p>
+      <w:pPr>
+        <w:jc w:val="left"/>
+        <w:rPr>
+          <w:b w:val="0"/>
+          <w:bCs w:val="0"/>
+          <w:sz w:val="28"/>
+          <w:szCs w:val="28"/>
+          <w:u w:val="none"/>
+        </w:rPr>
+      </w:pPr>
+    </w:p>
     <w:sectPr>
       <w:pgSz w:w="11906" w:h="16838" w:orient="portrait"/>
       <w:pgMar w:top="1440" w:right="1440" w:bottom="1440" w:left="1440" w:header="720" w:footer="720" w:gutter="0"/>
@@ -971,6 +4051,17 @@
     </w:sectPr>
   </w:body>
 </w:document>
+</file>
+
+<file path=word/intelligence2.xml><?xml version="1.0" encoding="utf-8"?>
+<int2:intelligence xmlns:int2="http://schemas.microsoft.com/office/intelligence/2020/intelligence">
+  <int2:observations>
+    <int2:bookmark int2:bookmarkName="_Int_G17aFQ52" int2:invalidationBookmarkName="" int2:hashCode="aJEbnAIbafiZ8P" int2:id="MVcDIA4e">
+      <int2:state int2:type="style" int2:value="Rejected"/>
+    </int2:bookmark>
+  </int2:observations>
+  <int2:intelligenceSettings/>
+</int2:intelligence>
 </file>
 
 <file path=word/styles.xml><?xml version="1.0" encoding="utf-8"?>

--- a/oceantest.docx
+++ b/oceantest.docx
@@ -960,7 +960,7 @@
         </w:rPr>
         <w:t>(</w:t>
       </w:r>
-      <w:hyperlink r:id="R75d29e86012f4f59">
+      <w:hyperlink r:id="R073ad068ffd14898">
         <w:r>
           <w:rPr>
             <w:rStyle w:val="Hyperlink"/>
@@ -1147,24 +1147,58 @@
           <w:szCs w:val="22"/>
           <w:lang w:val="en-GB"/>
         </w:rPr>
-        <w:t xml:space="preserve">core technologies </w:t>
-      </w:r>
-      <w:r>
-        <w:rPr>
-          <w:rFonts w:ascii="Roboto" w:hAnsi="Roboto" w:eastAsia="Roboto" w:cs="Roboto"/>
-          <w:b w:val="0"/>
-          <w:bCs w:val="0"/>
-          <w:i w:val="0"/>
-          <w:iCs w:val="0"/>
-          <w:caps w:val="0"/>
-          <w:smallCaps w:val="0"/>
-          <w:noProof w:val="0"/>
-          <w:color w:val="auto"/>
-          <w:sz w:val="22"/>
-          <w:szCs w:val="22"/>
-          <w:lang w:val="en-GB"/>
-        </w:rPr>
-        <w:t>used to build the web such as HTML</w:t>
+        <w:t xml:space="preserve">core </w:t>
+      </w:r>
+      <w:r>
+        <w:rPr>
+          <w:rFonts w:ascii="Roboto" w:hAnsi="Roboto" w:eastAsia="Roboto" w:cs="Roboto"/>
+          <w:b w:val="0"/>
+          <w:bCs w:val="0"/>
+          <w:i w:val="0"/>
+          <w:iCs w:val="0"/>
+          <w:caps w:val="0"/>
+          <w:smallCaps w:val="0"/>
+          <w:noProof w:val="0"/>
+          <w:color w:val="auto"/>
+          <w:sz w:val="22"/>
+          <w:szCs w:val="22"/>
+          <w:lang w:val="en-GB"/>
+        </w:rPr>
+        <w:t>foundations</w:t>
+      </w:r>
+      <w:r>
+        <w:rPr>
+          <w:rFonts w:ascii="Roboto" w:hAnsi="Roboto" w:eastAsia="Roboto" w:cs="Roboto"/>
+          <w:b w:val="0"/>
+          <w:bCs w:val="0"/>
+          <w:i w:val="0"/>
+          <w:iCs w:val="0"/>
+          <w:caps w:val="0"/>
+          <w:smallCaps w:val="0"/>
+          <w:noProof w:val="0"/>
+          <w:color w:val="auto"/>
+          <w:sz w:val="22"/>
+          <w:szCs w:val="22"/>
+          <w:lang w:val="en-GB"/>
+        </w:rPr>
+        <w:t xml:space="preserve"> </w:t>
+      </w:r>
+      <w:r>
+        <w:rPr>
+          <w:rFonts w:ascii="Roboto" w:hAnsi="Roboto" w:eastAsia="Roboto" w:cs="Roboto"/>
+          <w:b w:val="0"/>
+          <w:bCs w:val="0"/>
+          <w:i w:val="0"/>
+          <w:iCs w:val="0"/>
+          <w:caps w:val="0"/>
+          <w:smallCaps w:val="0"/>
+          <w:noProof w:val="0"/>
+          <w:color w:val="auto"/>
+          <w:sz w:val="22"/>
+          <w:szCs w:val="22"/>
+          <w:lang w:val="en-GB"/>
+        </w:rPr>
+        <w:t>to build the web such as HTML</w:t>
       </w:r>
       <w:r>
         <w:rPr>
@@ -1421,7 +1455,7 @@
         </w:rPr>
         <w:t>(</w:t>
       </w:r>
-      <w:hyperlink w:anchor=":~:text=December%201990%20%7C%20The%20world's%20first,the%20World%20Wide%20Web%20project." r:id="R99c38953ef7b4828">
+      <w:hyperlink w:anchor=":~:text=December%201990%20%7C%20The%20world's%20first,the%20World%20Wide%20Web%20project." r:id="Ra9e7a96a71634ae2">
         <w:r>
           <w:rPr>
             <w:rStyle w:val="Hyperlink"/>
@@ -1491,7 +1525,7 @@
         </w:rPr>
         <w:t>(</w:t>
       </w:r>
-      <w:hyperlink w:anchor=":~:text=The%20%22WorldWideWeb%22%20is%20born&amp;text=At%20the%20world's%20biggest%20physics,evolve%20into%20the%20Semantic%20Web." r:id="Ra269f03a438d497f">
+      <w:hyperlink w:anchor=":~:text=The%20%22WorldWideWeb%22%20is%20born&amp;text=At%20the%20world's%20biggest%20physics,evolve%20into%20the%20Semantic%20Web." r:id="R64ff03cb99de48d4">
         <w:r>
           <w:rPr>
             <w:rStyle w:val="Hyperlink"/>
@@ -1622,14 +1656,7 @@
         <w:jc w:val="left"/>
         <w:rPr>
           <w:rFonts w:ascii="Roboto" w:hAnsi="Roboto" w:eastAsia="Roboto" w:cs="Roboto"/>
-          <w:b w:val="0"/>
-          <w:bCs w:val="0"/>
-          <w:i w:val="0"/>
-          <w:iCs w:val="0"/>
-          <w:caps w:val="0"/>
-          <w:smallCaps w:val="0"/>
-          <w:noProof w:val="0"/>
-          <w:color w:val="auto"/>
+          <w:noProof w:val="0"/>
           <w:sz w:val="22"/>
           <w:szCs w:val="22"/>
           <w:lang w:val="en-GB"/>
@@ -1684,7 +1711,41 @@
           <w:szCs w:val="22"/>
           <w:lang w:val="en-GB"/>
         </w:rPr>
-        <w:t xml:space="preserve">This was considered as the first </w:t>
+        <w:t xml:space="preserve">This was </w:t>
+      </w:r>
+      <w:r>
+        <w:rPr>
+          <w:rFonts w:ascii="Roboto" w:hAnsi="Roboto" w:eastAsia="Roboto" w:cs="Roboto"/>
+          <w:b w:val="0"/>
+          <w:bCs w:val="0"/>
+          <w:i w:val="0"/>
+          <w:iCs w:val="0"/>
+          <w:caps w:val="0"/>
+          <w:smallCaps w:val="0"/>
+          <w:noProof w:val="0"/>
+          <w:color w:val="auto"/>
+          <w:sz w:val="22"/>
+          <w:szCs w:val="22"/>
+          <w:lang w:val="en-GB"/>
+        </w:rPr>
+        <w:t xml:space="preserve">widely </w:t>
+      </w:r>
+      <w:r>
+        <w:rPr>
+          <w:rFonts w:ascii="Roboto" w:hAnsi="Roboto" w:eastAsia="Roboto" w:cs="Roboto"/>
+          <w:b w:val="0"/>
+          <w:bCs w:val="0"/>
+          <w:i w:val="0"/>
+          <w:iCs w:val="0"/>
+          <w:caps w:val="0"/>
+          <w:smallCaps w:val="0"/>
+          <w:noProof w:val="0"/>
+          <w:color w:val="auto"/>
+          <w:sz w:val="22"/>
+          <w:szCs w:val="22"/>
+          <w:lang w:val="en-GB"/>
+        </w:rPr>
+        <w:t xml:space="preserve">considered as the first </w:t>
       </w:r>
       <w:r>
         <w:rPr>
@@ -1786,58 +1847,334 @@
           <w:szCs w:val="22"/>
           <w:lang w:val="en-GB"/>
         </w:rPr>
-        <w:t>create profiles, list friends, inte</w:t>
-      </w:r>
-      <w:r>
-        <w:rPr>
-          <w:rFonts w:ascii="Roboto" w:hAnsi="Roboto" w:eastAsia="Roboto" w:cs="Roboto"/>
-          <w:b w:val="0"/>
-          <w:bCs w:val="0"/>
-          <w:i w:val="0"/>
-          <w:iCs w:val="0"/>
-          <w:caps w:val="0"/>
-          <w:smallCaps w:val="0"/>
-          <w:noProof w:val="0"/>
-          <w:color w:val="auto"/>
-          <w:sz w:val="22"/>
-          <w:szCs w:val="22"/>
-          <w:lang w:val="en-GB"/>
-        </w:rPr>
-        <w:t xml:space="preserve">ract with other users, message </w:t>
-      </w:r>
-      <w:r>
-        <w:rPr>
-          <w:rFonts w:ascii="Roboto" w:hAnsi="Roboto" w:eastAsia="Roboto" w:cs="Roboto"/>
-          <w:b w:val="0"/>
-          <w:bCs w:val="0"/>
-          <w:i w:val="0"/>
-          <w:iCs w:val="0"/>
-          <w:caps w:val="0"/>
-          <w:smallCaps w:val="0"/>
-          <w:noProof w:val="0"/>
-          <w:color w:val="auto"/>
-          <w:sz w:val="22"/>
-          <w:szCs w:val="22"/>
-          <w:lang w:val="en-GB"/>
-        </w:rPr>
-        <w:t>friends</w:t>
-      </w:r>
-      <w:r>
-        <w:rPr>
-          <w:rFonts w:ascii="Roboto" w:hAnsi="Roboto" w:eastAsia="Roboto" w:cs="Roboto"/>
-          <w:b w:val="0"/>
-          <w:bCs w:val="0"/>
-          <w:i w:val="0"/>
-          <w:iCs w:val="0"/>
-          <w:caps w:val="0"/>
-          <w:smallCaps w:val="0"/>
-          <w:noProof w:val="0"/>
-          <w:color w:val="auto"/>
-          <w:sz w:val="22"/>
-          <w:szCs w:val="22"/>
-          <w:lang w:val="en-GB"/>
-        </w:rPr>
-        <w:t xml:space="preserve"> and create communities. </w:t>
+        <w:t xml:space="preserve">create profiles, </w:t>
+      </w:r>
+      <w:r>
+        <w:rPr>
+          <w:rFonts w:ascii="Roboto" w:hAnsi="Roboto" w:eastAsia="Roboto" w:cs="Roboto"/>
+          <w:b w:val="0"/>
+          <w:bCs w:val="0"/>
+          <w:i w:val="0"/>
+          <w:iCs w:val="0"/>
+          <w:caps w:val="0"/>
+          <w:smallCaps w:val="0"/>
+          <w:noProof w:val="0"/>
+          <w:color w:val="auto"/>
+          <w:sz w:val="22"/>
+          <w:szCs w:val="22"/>
+          <w:lang w:val="en-GB"/>
+        </w:rPr>
+        <w:t>message</w:t>
+      </w:r>
+      <w:r>
+        <w:rPr>
+          <w:rFonts w:ascii="Roboto" w:hAnsi="Roboto" w:eastAsia="Roboto" w:cs="Roboto"/>
+          <w:b w:val="0"/>
+          <w:bCs w:val="0"/>
+          <w:i w:val="0"/>
+          <w:iCs w:val="0"/>
+          <w:caps w:val="0"/>
+          <w:smallCaps w:val="0"/>
+          <w:noProof w:val="0"/>
+          <w:color w:val="auto"/>
+          <w:sz w:val="22"/>
+          <w:szCs w:val="22"/>
+          <w:lang w:val="en-GB"/>
+        </w:rPr>
+        <w:t xml:space="preserve"> and </w:t>
+      </w:r>
+      <w:r>
+        <w:rPr>
+          <w:rFonts w:ascii="Roboto" w:hAnsi="Roboto" w:eastAsia="Roboto" w:cs="Roboto"/>
+          <w:b w:val="0"/>
+          <w:bCs w:val="0"/>
+          <w:i w:val="0"/>
+          <w:iCs w:val="0"/>
+          <w:caps w:val="0"/>
+          <w:smallCaps w:val="0"/>
+          <w:noProof w:val="0"/>
+          <w:color w:val="auto"/>
+          <w:sz w:val="22"/>
+          <w:szCs w:val="22"/>
+          <w:lang w:val="en-GB"/>
+        </w:rPr>
+        <w:t>list friends,</w:t>
+      </w:r>
+      <w:r>
+        <w:rPr>
+          <w:rFonts w:ascii="Roboto" w:hAnsi="Roboto" w:eastAsia="Roboto" w:cs="Roboto"/>
+          <w:b w:val="0"/>
+          <w:bCs w:val="0"/>
+          <w:i w:val="0"/>
+          <w:iCs w:val="0"/>
+          <w:caps w:val="0"/>
+          <w:smallCaps w:val="0"/>
+          <w:noProof w:val="0"/>
+          <w:color w:val="auto"/>
+          <w:sz w:val="22"/>
+          <w:szCs w:val="22"/>
+          <w:lang w:val="en-GB"/>
+        </w:rPr>
+        <w:t xml:space="preserve"> and</w:t>
+      </w:r>
+      <w:r>
+        <w:rPr>
+          <w:rFonts w:ascii="Roboto" w:hAnsi="Roboto" w:eastAsia="Roboto" w:cs="Roboto"/>
+          <w:b w:val="0"/>
+          <w:bCs w:val="0"/>
+          <w:i w:val="0"/>
+          <w:iCs w:val="0"/>
+          <w:caps w:val="0"/>
+          <w:smallCaps w:val="0"/>
+          <w:noProof w:val="0"/>
+          <w:color w:val="auto"/>
+          <w:sz w:val="22"/>
+          <w:szCs w:val="22"/>
+          <w:lang w:val="en-GB"/>
+        </w:rPr>
+        <w:t xml:space="preserve"> </w:t>
+      </w:r>
+      <w:r>
+        <w:rPr>
+          <w:rFonts w:ascii="Roboto" w:hAnsi="Roboto" w:eastAsia="Roboto" w:cs="Roboto"/>
+          <w:b w:val="0"/>
+          <w:bCs w:val="0"/>
+          <w:i w:val="0"/>
+          <w:iCs w:val="0"/>
+          <w:caps w:val="0"/>
+          <w:smallCaps w:val="0"/>
+          <w:noProof w:val="0"/>
+          <w:color w:val="auto"/>
+          <w:sz w:val="22"/>
+          <w:szCs w:val="22"/>
+          <w:lang w:val="en-GB"/>
+        </w:rPr>
+        <w:t>inte</w:t>
+      </w:r>
+      <w:r>
+        <w:rPr>
+          <w:rFonts w:ascii="Roboto" w:hAnsi="Roboto" w:eastAsia="Roboto" w:cs="Roboto"/>
+          <w:b w:val="0"/>
+          <w:bCs w:val="0"/>
+          <w:i w:val="0"/>
+          <w:iCs w:val="0"/>
+          <w:caps w:val="0"/>
+          <w:smallCaps w:val="0"/>
+          <w:noProof w:val="0"/>
+          <w:color w:val="auto"/>
+          <w:sz w:val="22"/>
+          <w:szCs w:val="22"/>
+          <w:lang w:val="en-GB"/>
+        </w:rPr>
+        <w:t>ract with other users</w:t>
+      </w:r>
+      <w:r>
+        <w:rPr>
+          <w:rFonts w:ascii="Roboto" w:hAnsi="Roboto" w:eastAsia="Roboto" w:cs="Roboto"/>
+          <w:b w:val="0"/>
+          <w:bCs w:val="0"/>
+          <w:i w:val="0"/>
+          <w:iCs w:val="0"/>
+          <w:caps w:val="0"/>
+          <w:smallCaps w:val="0"/>
+          <w:noProof w:val="0"/>
+          <w:color w:val="auto"/>
+          <w:sz w:val="22"/>
+          <w:szCs w:val="22"/>
+          <w:lang w:val="en-GB"/>
+        </w:rPr>
+        <w:t xml:space="preserve">. </w:t>
+      </w:r>
+      <w:r>
+        <w:rPr>
+          <w:rFonts w:ascii="Roboto" w:hAnsi="Roboto" w:eastAsia="Roboto" w:cs="Roboto"/>
+          <w:b w:val="0"/>
+          <w:bCs w:val="0"/>
+          <w:i w:val="0"/>
+          <w:iCs w:val="0"/>
+          <w:caps w:val="0"/>
+          <w:smallCaps w:val="0"/>
+          <w:noProof w:val="0"/>
+          <w:color w:val="auto"/>
+          <w:sz w:val="22"/>
+          <w:szCs w:val="22"/>
+          <w:lang w:val="en-GB"/>
+        </w:rPr>
+        <w:t>A year later, the company was bought for more than 125 million by Youth Stream Media and ended up shutting down</w:t>
+      </w:r>
+      <w:r>
+        <w:rPr>
+          <w:rFonts w:ascii="Roboto" w:hAnsi="Roboto" w:eastAsia="Roboto" w:cs="Roboto"/>
+          <w:b w:val="0"/>
+          <w:bCs w:val="0"/>
+          <w:i w:val="0"/>
+          <w:iCs w:val="0"/>
+          <w:caps w:val="0"/>
+          <w:smallCaps w:val="0"/>
+          <w:noProof w:val="0"/>
+          <w:color w:val="auto"/>
+          <w:sz w:val="22"/>
+          <w:szCs w:val="22"/>
+          <w:lang w:val="en-GB"/>
+        </w:rPr>
+        <w:t xml:space="preserve"> in 2001.</w:t>
+      </w:r>
+      <w:r>
+        <w:rPr>
+          <w:rFonts w:ascii="Roboto" w:hAnsi="Roboto" w:eastAsia="Roboto" w:cs="Roboto"/>
+          <w:b w:val="0"/>
+          <w:bCs w:val="0"/>
+          <w:i w:val="0"/>
+          <w:iCs w:val="0"/>
+          <w:caps w:val="0"/>
+          <w:smallCaps w:val="0"/>
+          <w:noProof w:val="0"/>
+          <w:color w:val="auto"/>
+          <w:sz w:val="22"/>
+          <w:szCs w:val="22"/>
+          <w:lang w:val="en-GB"/>
+        </w:rPr>
+        <w:t xml:space="preserve"> Six Degrees was </w:t>
+      </w:r>
+      <w:r>
+        <w:rPr>
+          <w:rFonts w:ascii="Roboto" w:hAnsi="Roboto" w:eastAsia="Roboto" w:cs="Roboto"/>
+          <w:b w:val="0"/>
+          <w:bCs w:val="0"/>
+          <w:i w:val="0"/>
+          <w:iCs w:val="0"/>
+          <w:caps w:val="0"/>
+          <w:smallCaps w:val="0"/>
+          <w:noProof w:val="0"/>
+          <w:color w:val="auto"/>
+          <w:sz w:val="22"/>
+          <w:szCs w:val="22"/>
+          <w:lang w:val="en-GB"/>
+        </w:rPr>
+        <w:t>basically the</w:t>
+      </w:r>
+      <w:r>
+        <w:rPr>
+          <w:rFonts w:ascii="Roboto" w:hAnsi="Roboto" w:eastAsia="Roboto" w:cs="Roboto"/>
+          <w:b w:val="0"/>
+          <w:bCs w:val="0"/>
+          <w:i w:val="0"/>
+          <w:iCs w:val="0"/>
+          <w:caps w:val="0"/>
+          <w:smallCaps w:val="0"/>
+          <w:noProof w:val="0"/>
+          <w:color w:val="auto"/>
+          <w:sz w:val="22"/>
+          <w:szCs w:val="22"/>
+          <w:lang w:val="en-GB"/>
+        </w:rPr>
+        <w:t xml:space="preserve"> blueprint for </w:t>
+      </w:r>
+      <w:r>
+        <w:rPr>
+          <w:rFonts w:ascii="Roboto" w:hAnsi="Roboto" w:eastAsia="Roboto" w:cs="Roboto"/>
+          <w:b w:val="0"/>
+          <w:bCs w:val="0"/>
+          <w:i w:val="0"/>
+          <w:iCs w:val="0"/>
+          <w:caps w:val="0"/>
+          <w:smallCaps w:val="0"/>
+          <w:noProof w:val="0"/>
+          <w:color w:val="auto"/>
+          <w:sz w:val="22"/>
+          <w:szCs w:val="22"/>
+          <w:lang w:val="en-GB"/>
+        </w:rPr>
+        <w:t xml:space="preserve">many social media platforms that are around today. </w:t>
+      </w:r>
+      <w:r>
+        <w:rPr>
+          <w:rFonts w:ascii="Roboto" w:hAnsi="Roboto" w:eastAsia="Roboto" w:cs="Roboto"/>
+          <w:b w:val="0"/>
+          <w:bCs w:val="0"/>
+          <w:i w:val="0"/>
+          <w:iCs w:val="0"/>
+          <w:caps w:val="0"/>
+          <w:smallCaps w:val="0"/>
+          <w:noProof w:val="0"/>
+          <w:color w:val="auto"/>
+          <w:sz w:val="22"/>
+          <w:szCs w:val="22"/>
+          <w:lang w:val="en-GB"/>
+        </w:rPr>
+        <w:t>(</w:t>
+      </w:r>
+      <w:hyperlink r:id="R8c13034b18a94fe1">
+        <w:r>
+          <w:rPr>
+            <w:rStyle w:val="Hyperlink"/>
+            <w:rFonts w:ascii="Roboto" w:hAnsi="Roboto" w:eastAsia="Roboto" w:cs="Roboto"/>
+            <w:b w:val="0"/>
+            <w:bCs w:val="0"/>
+            <w:i w:val="0"/>
+            <w:iCs w:val="0"/>
+            <w:caps w:val="0"/>
+            <w:smallCaps w:val="0"/>
+            <w:noProof w:val="0"/>
+            <w:sz w:val="22"/>
+            <w:szCs w:val="22"/>
+            <w:lang w:val="en-GB"/>
+          </w:rPr>
+          <w:t>AI-FutureSchool, 2025</w:t>
+        </w:r>
+      </w:hyperlink>
+      <w:r>
+        <w:rPr>
+          <w:rFonts w:ascii="Roboto" w:hAnsi="Roboto" w:eastAsia="Roboto" w:cs="Roboto"/>
+          <w:b w:val="0"/>
+          <w:bCs w:val="0"/>
+          <w:i w:val="0"/>
+          <w:iCs w:val="0"/>
+          <w:caps w:val="0"/>
+          <w:smallCaps w:val="0"/>
+          <w:noProof w:val="0"/>
+          <w:color w:val="auto"/>
+          <w:sz w:val="22"/>
+          <w:szCs w:val="22"/>
+          <w:lang w:val="en-GB"/>
+        </w:rPr>
+        <w:t>) (</w:t>
+      </w:r>
+      <w:hyperlink r:id="Rae68add2f7d44d06">
+        <w:r>
+          <w:rPr>
+            <w:rStyle w:val="Hyperlink"/>
+            <w:rFonts w:ascii="Roboto" w:hAnsi="Roboto" w:eastAsia="Roboto" w:cs="Roboto"/>
+            <w:b w:val="0"/>
+            <w:bCs w:val="0"/>
+            <w:i w:val="0"/>
+            <w:iCs w:val="0"/>
+            <w:caps w:val="0"/>
+            <w:smallCaps w:val="0"/>
+            <w:noProof w:val="0"/>
+            <w:sz w:val="22"/>
+            <w:szCs w:val="22"/>
+            <w:lang w:val="en-GB"/>
+          </w:rPr>
+          <w:t>Honore, 2019</w:t>
+        </w:r>
+      </w:hyperlink>
+      <w:r>
+        <w:rPr>
+          <w:rFonts w:ascii="Roboto" w:hAnsi="Roboto" w:eastAsia="Roboto" w:cs="Roboto"/>
+          <w:b w:val="0"/>
+          <w:bCs w:val="0"/>
+          <w:i w:val="0"/>
+          <w:iCs w:val="0"/>
+          <w:caps w:val="0"/>
+          <w:smallCaps w:val="0"/>
+          <w:noProof w:val="0"/>
+          <w:color w:val="auto"/>
+          <w:sz w:val="22"/>
+          <w:szCs w:val="22"/>
+          <w:lang w:val="en-GB"/>
+        </w:rPr>
+        <w:t>)</w:t>
       </w:r>
     </w:p>
     <w:p>
@@ -2902,7 +3239,7 @@
         </w:rPr>
         <w:t xml:space="preserve">. [online] DEV Community. Available at: </w:t>
       </w:r>
-      <w:hyperlink r:id="R042862039ef045aa">
+      <w:hyperlink r:id="R1d7ab1f0c62046c6">
         <w:r>
           <w:rPr>
             <w:rStyle w:val="Hyperlink"/>
@@ -3015,7 +3352,7 @@
         </w:rPr>
         <w:t xml:space="preserve">. [online] Available at: </w:t>
       </w:r>
-      <w:hyperlink r:id="Rf891bdb275794cae">
+      <w:hyperlink r:id="Rc9f7411cacb34bb8">
         <w:r>
           <w:rPr>
             <w:rStyle w:val="Hyperlink"/>
@@ -3128,7 +3465,7 @@
         </w:rPr>
         <w:t xml:space="preserve">. [online] Computerhistory.org. Available at: </w:t>
       </w:r>
-      <w:hyperlink r:id="R297b680eb4774c8e">
+      <w:hyperlink r:id="R3d25f06ac91c49dc">
         <w:r>
           <w:rPr>
             <w:rStyle w:val="Hyperlink"/>
@@ -3241,7 +3578,7 @@
         </w:rPr>
         <w:t xml:space="preserve">. [online] AI-FutureSchool. Available at: </w:t>
       </w:r>
-      <w:hyperlink r:id="R87f5b67ab5ee4600">
+      <w:hyperlink r:id="R60d85352c7db4cf8">
         <w:r>
           <w:rPr>
             <w:rStyle w:val="Hyperlink"/>
@@ -3351,7 +3688,7 @@
         </w:rPr>
         <w:t xml:space="preserve">. [online] Home.blog. Available at: </w:t>
       </w:r>
-      <w:hyperlink r:id="R02769e07b61346ad">
+      <w:hyperlink r:id="Re4049e30bff24126">
         <w:r>
           <w:rPr>
             <w:rStyle w:val="Hyperlink"/>

--- a/oceantest.docx
+++ b/oceantest.docx
@@ -960,7 +960,7 @@
         </w:rPr>
         <w:t>(</w:t>
       </w:r>
-      <w:hyperlink r:id="R073ad068ffd14898">
+      <w:hyperlink r:id="Rb88132cd33784a42">
         <w:r>
           <w:rPr>
             <w:rStyle w:val="Hyperlink"/>
@@ -1455,7 +1455,7 @@
         </w:rPr>
         <w:t>(</w:t>
       </w:r>
-      <w:hyperlink w:anchor=":~:text=December%201990%20%7C%20The%20world's%20first,the%20World%20Wide%20Web%20project." r:id="Ra9e7a96a71634ae2">
+      <w:hyperlink w:anchor=":~:text=December%201990%20%7C%20The%20world's%20first,the%20World%20Wide%20Web%20project." r:id="R93b270fe1de74eb9">
         <w:r>
           <w:rPr>
             <w:rStyle w:val="Hyperlink"/>
@@ -1525,7 +1525,7 @@
         </w:rPr>
         <w:t>(</w:t>
       </w:r>
-      <w:hyperlink w:anchor=":~:text=The%20%22WorldWideWeb%22%20is%20born&amp;text=At%20the%20world's%20biggest%20physics,evolve%20into%20the%20Semantic%20Web." r:id="R64ff03cb99de48d4">
+      <w:hyperlink w:anchor=":~:text=The%20%22WorldWideWeb%22%20is%20born&amp;text=At%20the%20world's%20biggest%20physics,evolve%20into%20the%20Semantic%20Web." r:id="Rc28043275ddf4eb2">
         <w:r>
           <w:rPr>
             <w:rStyle w:val="Hyperlink"/>
@@ -2104,7 +2104,7 @@
         </w:rPr>
         <w:t>(</w:t>
       </w:r>
-      <w:hyperlink r:id="R8c13034b18a94fe1">
+      <w:hyperlink r:id="R2a984fb120724f74">
         <w:r>
           <w:rPr>
             <w:rStyle w:val="Hyperlink"/>
@@ -2140,7 +2140,7 @@
         </w:rPr>
         <w:t>) (</w:t>
       </w:r>
-      <w:hyperlink r:id="Rae68add2f7d44d06">
+      <w:hyperlink r:id="Rfa3f9f8b990844ef">
         <w:r>
           <w:rPr>
             <w:rStyle w:val="Hyperlink"/>
@@ -2201,8 +2201,6 @@
       <w:pPr>
         <w:pStyle w:val="Normal"/>
         <w:jc w:val="left"/>
-      </w:pPr>
-      <w:r>
         <w:rPr>
           <w:rFonts w:ascii="Roboto" w:hAnsi="Roboto" w:eastAsia="Roboto" w:cs="Roboto"/>
           <w:b w:val="1"/>
@@ -2217,7 +2215,373 @@
           <w:szCs w:val="22"/>
           <w:lang w:val="en-GB"/>
         </w:rPr>
+      </w:pPr>
+    </w:p>
+    <w:p>
+      <w:pPr>
+        <w:pStyle w:val="Normal"/>
+        <w:jc w:val="left"/>
+        <w:rPr>
+          <w:rFonts w:ascii="Roboto" w:hAnsi="Roboto" w:eastAsia="Roboto" w:cs="Roboto"/>
+          <w:b w:val="1"/>
+          <w:bCs w:val="1"/>
+          <w:i w:val="0"/>
+          <w:iCs w:val="0"/>
+          <w:caps w:val="0"/>
+          <w:smallCaps w:val="0"/>
+          <w:noProof w:val="0"/>
+          <w:color w:val="auto"/>
+          <w:sz w:val="22"/>
+          <w:szCs w:val="22"/>
+          <w:lang w:val="en-GB"/>
+        </w:rPr>
+      </w:pPr>
+    </w:p>
+    <w:p>
+      <w:pPr>
+        <w:pStyle w:val="Normal"/>
+        <w:jc w:val="left"/>
+        <w:rPr>
+          <w:rFonts w:ascii="Roboto" w:hAnsi="Roboto" w:eastAsia="Roboto" w:cs="Roboto"/>
+          <w:b w:val="1"/>
+          <w:bCs w:val="1"/>
+          <w:i w:val="0"/>
+          <w:iCs w:val="0"/>
+          <w:caps w:val="0"/>
+          <w:smallCaps w:val="0"/>
+          <w:noProof w:val="0"/>
+          <w:color w:val="auto"/>
+          <w:sz w:val="22"/>
+          <w:szCs w:val="22"/>
+          <w:lang w:val="en-GB"/>
+        </w:rPr>
+      </w:pPr>
+    </w:p>
+    <w:p>
+      <w:pPr>
+        <w:pStyle w:val="Normal"/>
+        <w:jc w:val="left"/>
+        <w:rPr>
+          <w:rFonts w:ascii="Roboto" w:hAnsi="Roboto" w:eastAsia="Roboto" w:cs="Roboto"/>
+          <w:noProof w:val="0"/>
+          <w:sz w:val="22"/>
+          <w:szCs w:val="22"/>
+          <w:lang w:val="en-GB"/>
+        </w:rPr>
+      </w:pPr>
+      <w:r>
+        <w:rPr>
+          <w:rFonts w:ascii="Roboto" w:hAnsi="Roboto" w:eastAsia="Roboto" w:cs="Roboto"/>
+          <w:b w:val="1"/>
+          <w:bCs w:val="1"/>
+          <w:i w:val="0"/>
+          <w:iCs w:val="0"/>
+          <w:caps w:val="0"/>
+          <w:smallCaps w:val="0"/>
+          <w:noProof w:val="0"/>
+          <w:color w:val="auto"/>
+          <w:sz w:val="22"/>
+          <w:szCs w:val="22"/>
+          <w:lang w:val="en-GB"/>
+        </w:rPr>
         <w:t xml:space="preserve">1999 Black Planet - </w:t>
+      </w:r>
+      <w:r>
+        <w:rPr>
+          <w:rFonts w:ascii="Roboto" w:hAnsi="Roboto" w:eastAsia="Roboto" w:cs="Roboto"/>
+          <w:b w:val="0"/>
+          <w:bCs w:val="0"/>
+          <w:i w:val="0"/>
+          <w:iCs w:val="0"/>
+          <w:caps w:val="0"/>
+          <w:smallCaps w:val="0"/>
+          <w:noProof w:val="0"/>
+          <w:color w:val="auto"/>
+          <w:sz w:val="22"/>
+          <w:szCs w:val="22"/>
+          <w:lang w:val="en-GB"/>
+        </w:rPr>
+        <w:t xml:space="preserve">Created by Omar Wasow, Black Planet was a community website for African Americans </w:t>
+      </w:r>
+      <w:r>
+        <w:rPr>
+          <w:rFonts w:ascii="Roboto" w:hAnsi="Roboto" w:eastAsia="Roboto" w:cs="Roboto"/>
+          <w:b w:val="0"/>
+          <w:bCs w:val="0"/>
+          <w:i w:val="0"/>
+          <w:iCs w:val="0"/>
+          <w:caps w:val="0"/>
+          <w:smallCaps w:val="0"/>
+          <w:noProof w:val="0"/>
+          <w:color w:val="auto"/>
+          <w:sz w:val="22"/>
+          <w:szCs w:val="22"/>
+          <w:lang w:val="en-GB"/>
+        </w:rPr>
+        <w:t xml:space="preserve">which started as a place to post personal web pages and continued to add matchmaking and job postings. </w:t>
+      </w:r>
+      <w:r>
+        <w:rPr>
+          <w:rFonts w:ascii="Roboto" w:hAnsi="Roboto" w:eastAsia="Roboto" w:cs="Roboto"/>
+          <w:b w:val="0"/>
+          <w:bCs w:val="0"/>
+          <w:i w:val="0"/>
+          <w:iCs w:val="0"/>
+          <w:caps w:val="0"/>
+          <w:smallCaps w:val="0"/>
+          <w:noProof w:val="0"/>
+          <w:color w:val="auto"/>
+          <w:sz w:val="22"/>
+          <w:szCs w:val="22"/>
+          <w:lang w:val="en-GB"/>
+        </w:rPr>
+        <w:t>The site also inclu</w:t>
+      </w:r>
+      <w:r>
+        <w:rPr>
+          <w:rFonts w:ascii="Roboto" w:hAnsi="Roboto" w:eastAsia="Roboto" w:cs="Roboto"/>
+          <w:b w:val="0"/>
+          <w:bCs w:val="0"/>
+          <w:i w:val="0"/>
+          <w:iCs w:val="0"/>
+          <w:caps w:val="0"/>
+          <w:smallCaps w:val="0"/>
+          <w:noProof w:val="0"/>
+          <w:color w:val="auto"/>
+          <w:sz w:val="22"/>
+          <w:szCs w:val="22"/>
+          <w:lang w:val="en-GB"/>
+        </w:rPr>
+        <w:t>ded news, polls and political discussions catered towards the Af</w:t>
+      </w:r>
+      <w:r>
+        <w:rPr>
+          <w:rFonts w:ascii="Roboto" w:hAnsi="Roboto" w:eastAsia="Roboto" w:cs="Roboto"/>
+          <w:b w:val="0"/>
+          <w:bCs w:val="0"/>
+          <w:i w:val="0"/>
+          <w:iCs w:val="0"/>
+          <w:caps w:val="0"/>
+          <w:smallCaps w:val="0"/>
+          <w:noProof w:val="0"/>
+          <w:color w:val="auto"/>
+          <w:sz w:val="22"/>
+          <w:szCs w:val="22"/>
+          <w:lang w:val="en-GB"/>
+        </w:rPr>
+        <w:t>rican American community</w:t>
+      </w:r>
+      <w:r>
+        <w:rPr>
+          <w:rFonts w:ascii="Roboto" w:hAnsi="Roboto" w:eastAsia="Roboto" w:cs="Roboto"/>
+          <w:b w:val="0"/>
+          <w:bCs w:val="0"/>
+          <w:i w:val="0"/>
+          <w:iCs w:val="0"/>
+          <w:caps w:val="0"/>
+          <w:smallCaps w:val="0"/>
+          <w:noProof w:val="0"/>
+          <w:color w:val="auto"/>
+          <w:sz w:val="22"/>
+          <w:szCs w:val="22"/>
+          <w:lang w:val="en-GB"/>
+        </w:rPr>
+        <w:t xml:space="preserve"> </w:t>
+      </w:r>
+      <w:r>
+        <w:rPr>
+          <w:rFonts w:ascii="Roboto" w:hAnsi="Roboto" w:eastAsia="Roboto" w:cs="Roboto"/>
+          <w:b w:val="0"/>
+          <w:bCs w:val="0"/>
+          <w:i w:val="0"/>
+          <w:iCs w:val="0"/>
+          <w:caps w:val="0"/>
+          <w:smallCaps w:val="0"/>
+          <w:noProof w:val="0"/>
+          <w:color w:val="auto"/>
+          <w:sz w:val="22"/>
+          <w:szCs w:val="22"/>
+          <w:lang w:val="en-GB"/>
+        </w:rPr>
+        <w:t>(</w:t>
+      </w:r>
+      <w:hyperlink r:id="R778f1e3bdece41c3">
+        <w:r>
+          <w:rPr>
+            <w:rStyle w:val="Hyperlink"/>
+            <w:rFonts w:ascii="Roboto" w:hAnsi="Roboto" w:eastAsia="Roboto" w:cs="Roboto"/>
+            <w:b w:val="0"/>
+            <w:bCs w:val="0"/>
+            <w:i w:val="0"/>
+            <w:iCs w:val="0"/>
+            <w:caps w:val="0"/>
+            <w:smallCaps w:val="0"/>
+            <w:noProof w:val="0"/>
+            <w:sz w:val="22"/>
+            <w:szCs w:val="22"/>
+            <w:lang w:val="en-GB"/>
+          </w:rPr>
+          <w:t>magazine, 2025</w:t>
+        </w:r>
+      </w:hyperlink>
+      <w:r>
+        <w:rPr>
+          <w:rFonts w:ascii="Roboto" w:hAnsi="Roboto" w:eastAsia="Roboto" w:cs="Roboto"/>
+          <w:noProof w:val="0"/>
+          <w:color w:val="auto"/>
+          <w:sz w:val="22"/>
+          <w:szCs w:val="22"/>
+          <w:lang w:val="en-GB"/>
+        </w:rPr>
+        <w:t>)</w:t>
+      </w:r>
+      <w:r>
+        <w:rPr>
+          <w:rFonts w:ascii="Roboto" w:hAnsi="Roboto" w:eastAsia="Roboto" w:cs="Roboto"/>
+          <w:noProof w:val="0"/>
+          <w:sz w:val="22"/>
+          <w:szCs w:val="22"/>
+          <w:lang w:val="en-GB"/>
+        </w:rPr>
+        <w:t xml:space="preserve">. </w:t>
+      </w:r>
+      <w:r>
+        <w:rPr>
+          <w:rFonts w:ascii="Roboto" w:hAnsi="Roboto" w:eastAsia="Roboto" w:cs="Roboto"/>
+          <w:b w:val="0"/>
+          <w:bCs w:val="0"/>
+          <w:i w:val="0"/>
+          <w:iCs w:val="0"/>
+          <w:caps w:val="0"/>
+          <w:smallCaps w:val="0"/>
+          <w:noProof w:val="0"/>
+          <w:color w:val="auto"/>
+          <w:sz w:val="22"/>
+          <w:szCs w:val="22"/>
+          <w:lang w:val="en-GB"/>
+        </w:rPr>
+        <w:t xml:space="preserve">In 2008, the </w:t>
+      </w:r>
+      <w:r>
+        <w:rPr>
+          <w:rFonts w:ascii="Roboto" w:hAnsi="Roboto" w:eastAsia="Roboto" w:cs="Roboto"/>
+          <w:b w:val="0"/>
+          <w:bCs w:val="0"/>
+          <w:i w:val="0"/>
+          <w:iCs w:val="0"/>
+          <w:caps w:val="0"/>
+          <w:smallCaps w:val="0"/>
+          <w:noProof w:val="0"/>
+          <w:color w:val="auto"/>
+          <w:sz w:val="22"/>
+          <w:szCs w:val="22"/>
+          <w:lang w:val="en-GB"/>
+        </w:rPr>
+        <w:t xml:space="preserve">site was </w:t>
+      </w:r>
+      <w:r>
+        <w:rPr>
+          <w:rFonts w:ascii="Roboto" w:hAnsi="Roboto" w:eastAsia="Roboto" w:cs="Roboto"/>
+          <w:b w:val="0"/>
+          <w:bCs w:val="0"/>
+          <w:i w:val="0"/>
+          <w:iCs w:val="0"/>
+          <w:caps w:val="0"/>
+          <w:smallCaps w:val="0"/>
+          <w:noProof w:val="0"/>
+          <w:color w:val="auto"/>
+          <w:sz w:val="22"/>
+          <w:szCs w:val="22"/>
+          <w:lang w:val="en-GB"/>
+        </w:rPr>
+        <w:t>acquired</w:t>
+      </w:r>
+      <w:r>
+        <w:rPr>
+          <w:rFonts w:ascii="Roboto" w:hAnsi="Roboto" w:eastAsia="Roboto" w:cs="Roboto"/>
+          <w:b w:val="0"/>
+          <w:bCs w:val="0"/>
+          <w:i w:val="0"/>
+          <w:iCs w:val="0"/>
+          <w:caps w:val="0"/>
+          <w:smallCaps w:val="0"/>
+          <w:noProof w:val="0"/>
+          <w:color w:val="auto"/>
+          <w:sz w:val="22"/>
+          <w:szCs w:val="22"/>
+          <w:lang w:val="en-GB"/>
+        </w:rPr>
+        <w:t xml:space="preserve"> by a media company called Radio One</w:t>
+      </w:r>
+      <w:r>
+        <w:rPr>
+          <w:rFonts w:ascii="Roboto" w:hAnsi="Roboto" w:eastAsia="Roboto" w:cs="Roboto"/>
+          <w:b w:val="0"/>
+          <w:bCs w:val="0"/>
+          <w:i w:val="0"/>
+          <w:iCs w:val="0"/>
+          <w:caps w:val="0"/>
+          <w:smallCaps w:val="0"/>
+          <w:noProof w:val="0"/>
+          <w:color w:val="auto"/>
+          <w:sz w:val="22"/>
+          <w:szCs w:val="22"/>
+          <w:lang w:val="en-GB"/>
+        </w:rPr>
+        <w:t xml:space="preserve"> which led to making it a much larger media network. </w:t>
+      </w:r>
+      <w:r>
+        <w:rPr>
+          <w:rFonts w:ascii="Roboto" w:hAnsi="Roboto" w:eastAsia="Roboto" w:cs="Roboto"/>
+          <w:b w:val="0"/>
+          <w:bCs w:val="0"/>
+          <w:i w:val="0"/>
+          <w:iCs w:val="0"/>
+          <w:caps w:val="0"/>
+          <w:smallCaps w:val="0"/>
+          <w:noProof w:val="0"/>
+          <w:color w:val="auto"/>
+          <w:sz w:val="22"/>
+          <w:szCs w:val="22"/>
+          <w:lang w:val="en-GB"/>
+        </w:rPr>
+        <w:t>(</w:t>
+      </w:r>
+      <w:hyperlink r:id="R9461ef7944ce4415">
+        <w:r>
+          <w:rPr>
+            <w:rStyle w:val="Hyperlink"/>
+            <w:rFonts w:ascii="Roboto" w:hAnsi="Roboto" w:eastAsia="Roboto" w:cs="Roboto"/>
+            <w:b w:val="0"/>
+            <w:bCs w:val="0"/>
+            <w:i w:val="0"/>
+            <w:iCs w:val="0"/>
+            <w:caps w:val="0"/>
+            <w:smallCaps w:val="0"/>
+            <w:noProof w:val="0"/>
+            <w:sz w:val="22"/>
+            <w:szCs w:val="22"/>
+            <w:lang w:val="en-GB"/>
+          </w:rPr>
+          <w:t>Holmes, 2008</w:t>
+        </w:r>
+      </w:hyperlink>
+      <w:r>
+        <w:rPr>
+          <w:rFonts w:ascii="Roboto" w:hAnsi="Roboto" w:eastAsia="Roboto" w:cs="Roboto"/>
+          <w:b w:val="0"/>
+          <w:bCs w:val="0"/>
+          <w:i w:val="0"/>
+          <w:iCs w:val="0"/>
+          <w:caps w:val="0"/>
+          <w:smallCaps w:val="0"/>
+          <w:noProof w:val="0"/>
+          <w:color w:val="auto"/>
+          <w:sz w:val="22"/>
+          <w:szCs w:val="22"/>
+          <w:lang w:val="en-GB"/>
+        </w:rPr>
+        <w:t>)</w:t>
       </w:r>
     </w:p>
     <w:p>
@@ -3239,7 +3603,7 @@
         </w:rPr>
         <w:t xml:space="preserve">. [online] DEV Community. Available at: </w:t>
       </w:r>
-      <w:hyperlink r:id="R1d7ab1f0c62046c6">
+      <w:hyperlink r:id="R4514be69c90f45f4">
         <w:r>
           <w:rPr>
             <w:rStyle w:val="Hyperlink"/>
@@ -3352,7 +3716,7 @@
         </w:rPr>
         <w:t xml:space="preserve">. [online] Available at: </w:t>
       </w:r>
-      <w:hyperlink r:id="Rc9f7411cacb34bb8">
+      <w:hyperlink r:id="Rc19bcf7c49fa4c30">
         <w:r>
           <w:rPr>
             <w:rStyle w:val="Hyperlink"/>
@@ -3465,7 +3829,7 @@
         </w:rPr>
         <w:t xml:space="preserve">. [online] Computerhistory.org. Available at: </w:t>
       </w:r>
-      <w:hyperlink r:id="R3d25f06ac91c49dc">
+      <w:hyperlink r:id="R8b2621aa78e54f9f">
         <w:r>
           <w:rPr>
             <w:rStyle w:val="Hyperlink"/>
@@ -3578,7 +3942,7 @@
         </w:rPr>
         <w:t xml:space="preserve">. [online] AI-FutureSchool. Available at: </w:t>
       </w:r>
-      <w:hyperlink r:id="R60d85352c7db4cf8">
+      <w:hyperlink r:id="R74279ff430c24965">
         <w:r>
           <w:rPr>
             <w:rStyle w:val="Hyperlink"/>
@@ -3688,7 +4052,7 @@
         </w:rPr>
         <w:t xml:space="preserve">. [online] Home.blog. Available at: </w:t>
       </w:r>
-      <w:hyperlink r:id="Re4049e30bff24126">
+      <w:hyperlink r:id="Re7e6788e6ead498b">
         <w:r>
           <w:rPr>
             <w:rStyle w:val="Hyperlink"/>
@@ -3747,6 +4111,358 @@
     </w:p>
     <w:p>
       <w:pPr>
+        <w:spacing w:before="0" w:beforeAutospacing="off" w:after="0" w:afterAutospacing="off"/>
+        <w:jc w:val="left"/>
+      </w:pPr>
+      <w:r>
+        <w:rPr>
+          <w:rFonts w:ascii="Calibri" w:hAnsi="Calibri" w:eastAsia="Calibri" w:cs="Calibri"/>
+          <w:b w:val="0"/>
+          <w:bCs w:val="0"/>
+          <w:i w:val="0"/>
+          <w:iCs w:val="0"/>
+          <w:caps w:val="0"/>
+          <w:smallCaps w:val="0"/>
+          <w:noProof w:val="0"/>
+          <w:color w:val="000000" w:themeColor="text1" w:themeTint="FF" w:themeShade="FF"/>
+          <w:sz w:val="27"/>
+          <w:szCs w:val="27"/>
+          <w:lang w:val="en-GB"/>
+        </w:rPr>
+        <w:t xml:space="preserve">magazine, S. (2025). </w:t>
+      </w:r>
+      <w:r>
+        <w:rPr>
+          <w:rFonts w:ascii="Calibri" w:hAnsi="Calibri" w:eastAsia="Calibri" w:cs="Calibri"/>
+          <w:b w:val="0"/>
+          <w:bCs w:val="0"/>
+          <w:i w:val="1"/>
+          <w:iCs w:val="1"/>
+          <w:caps w:val="0"/>
+          <w:smallCaps w:val="0"/>
+          <w:noProof w:val="0"/>
+          <w:color w:val="000000" w:themeColor="text1" w:themeTint="FF" w:themeShade="FF"/>
+          <w:sz w:val="27"/>
+          <w:szCs w:val="27"/>
+          <w:lang w:val="en-GB"/>
+        </w:rPr>
+        <w:t>BlackPlanet’s Universe</w:t>
+      </w:r>
+      <w:r>
+        <w:rPr>
+          <w:rFonts w:ascii="Calibri" w:hAnsi="Calibri" w:eastAsia="Calibri" w:cs="Calibri"/>
+          <w:b w:val="0"/>
+          <w:bCs w:val="0"/>
+          <w:i w:val="0"/>
+          <w:iCs w:val="0"/>
+          <w:caps w:val="0"/>
+          <w:smallCaps w:val="0"/>
+          <w:noProof w:val="0"/>
+          <w:color w:val="000000" w:themeColor="text1" w:themeTint="FF" w:themeShade="FF"/>
+          <w:sz w:val="27"/>
+          <w:szCs w:val="27"/>
+          <w:lang w:val="en-GB"/>
+        </w:rPr>
+        <w:t xml:space="preserve">. [online] Stanfordmag.org. Available at: </w:t>
+      </w:r>
+      <w:hyperlink r:id="R04512a6572f249e0">
+        <w:r>
+          <w:rPr>
+            <w:rStyle w:val="Hyperlink"/>
+            <w:rFonts w:ascii="Calibri" w:hAnsi="Calibri" w:eastAsia="Calibri" w:cs="Calibri"/>
+            <w:b w:val="0"/>
+            <w:bCs w:val="0"/>
+            <w:i w:val="0"/>
+            <w:iCs w:val="0"/>
+            <w:caps w:val="0"/>
+            <w:smallCaps w:val="0"/>
+            <w:noProof w:val="0"/>
+            <w:sz w:val="27"/>
+            <w:szCs w:val="27"/>
+            <w:lang w:val="en-GB"/>
+          </w:rPr>
+          <w:t>https://stanfordmag.org/contents/blackplanet-s-universe?utm_source=chatgpt.com</w:t>
+        </w:r>
+      </w:hyperlink>
+      <w:r>
+        <w:rPr>
+          <w:rFonts w:ascii="Calibri" w:hAnsi="Calibri" w:eastAsia="Calibri" w:cs="Calibri"/>
+          <w:b w:val="0"/>
+          <w:bCs w:val="0"/>
+          <w:i w:val="0"/>
+          <w:iCs w:val="0"/>
+          <w:caps w:val="0"/>
+          <w:smallCaps w:val="0"/>
+          <w:noProof w:val="0"/>
+          <w:color w:val="000000" w:themeColor="text1" w:themeTint="FF" w:themeShade="FF"/>
+          <w:sz w:val="27"/>
+          <w:szCs w:val="27"/>
+          <w:lang w:val="en-GB"/>
+        </w:rPr>
+        <w:t xml:space="preserve"> [Accessed 17 Nov. 2025].</w:t>
+      </w:r>
+    </w:p>
+    <w:p>
+      <w:pPr>
+        <w:spacing w:before="0" w:beforeAutospacing="off" w:after="0" w:afterAutospacing="off"/>
+        <w:jc w:val="left"/>
+        <w:rPr>
+          <w:rFonts w:ascii="Calibri" w:hAnsi="Calibri" w:eastAsia="Calibri" w:cs="Calibri"/>
+          <w:b w:val="0"/>
+          <w:bCs w:val="0"/>
+          <w:i w:val="0"/>
+          <w:iCs w:val="0"/>
+          <w:caps w:val="0"/>
+          <w:smallCaps w:val="0"/>
+          <w:noProof w:val="0"/>
+          <w:color w:val="000000" w:themeColor="text1" w:themeTint="FF" w:themeShade="FF"/>
+          <w:sz w:val="27"/>
+          <w:szCs w:val="27"/>
+          <w:lang w:val="en-GB"/>
+        </w:rPr>
+      </w:pPr>
+    </w:p>
+    <w:p>
+      <w:pPr>
+        <w:spacing w:before="0" w:beforeAutospacing="off" w:after="0" w:afterAutospacing="off"/>
+        <w:jc w:val="left"/>
+      </w:pPr>
+      <w:r>
+        <w:rPr>
+          <w:rFonts w:ascii="Calibri" w:hAnsi="Calibri" w:eastAsia="Calibri" w:cs="Calibri"/>
+          <w:b w:val="0"/>
+          <w:bCs w:val="0"/>
+          <w:i w:val="0"/>
+          <w:iCs w:val="0"/>
+          <w:caps w:val="0"/>
+          <w:smallCaps w:val="0"/>
+          <w:noProof w:val="0"/>
+          <w:color w:val="000000" w:themeColor="text1" w:themeTint="FF" w:themeShade="FF"/>
+          <w:sz w:val="27"/>
+          <w:szCs w:val="27"/>
+          <w:lang w:val="en-GB"/>
+        </w:rPr>
+        <w:t xml:space="preserve">Holmes, T.E. (2008). </w:t>
+      </w:r>
+      <w:r>
+        <w:rPr>
+          <w:rFonts w:ascii="Calibri" w:hAnsi="Calibri" w:eastAsia="Calibri" w:cs="Calibri"/>
+          <w:b w:val="0"/>
+          <w:bCs w:val="0"/>
+          <w:i w:val="1"/>
+          <w:iCs w:val="1"/>
+          <w:caps w:val="0"/>
+          <w:smallCaps w:val="0"/>
+          <w:noProof w:val="0"/>
+          <w:color w:val="000000" w:themeColor="text1" w:themeTint="FF" w:themeShade="FF"/>
+          <w:sz w:val="27"/>
+          <w:szCs w:val="27"/>
+          <w:lang w:val="en-GB"/>
+        </w:rPr>
+        <w:t>Radio One Buys BlackPlanet</w:t>
+      </w:r>
+      <w:r>
+        <w:rPr>
+          <w:rFonts w:ascii="Calibri" w:hAnsi="Calibri" w:eastAsia="Calibri" w:cs="Calibri"/>
+          <w:b w:val="0"/>
+          <w:bCs w:val="0"/>
+          <w:i w:val="0"/>
+          <w:iCs w:val="0"/>
+          <w:caps w:val="0"/>
+          <w:smallCaps w:val="0"/>
+          <w:noProof w:val="0"/>
+          <w:color w:val="000000" w:themeColor="text1" w:themeTint="FF" w:themeShade="FF"/>
+          <w:sz w:val="27"/>
+          <w:szCs w:val="27"/>
+          <w:lang w:val="en-GB"/>
+        </w:rPr>
+        <w:t xml:space="preserve">. [online] Black Enterprise. Available at: </w:t>
+      </w:r>
+      <w:hyperlink r:id="R1d1b3321160640d4">
+        <w:r>
+          <w:rPr>
+            <w:rStyle w:val="Hyperlink"/>
+            <w:rFonts w:ascii="Calibri" w:hAnsi="Calibri" w:eastAsia="Calibri" w:cs="Calibri"/>
+            <w:b w:val="0"/>
+            <w:bCs w:val="0"/>
+            <w:i w:val="0"/>
+            <w:iCs w:val="0"/>
+            <w:caps w:val="0"/>
+            <w:smallCaps w:val="0"/>
+            <w:noProof w:val="0"/>
+            <w:sz w:val="27"/>
+            <w:szCs w:val="27"/>
+            <w:lang w:val="en-GB"/>
+          </w:rPr>
+          <w:t>https://www.blackenterprise.com/radio-one-buys-blackplanetcom/</w:t>
+        </w:r>
+      </w:hyperlink>
+      <w:r>
+        <w:rPr>
+          <w:rFonts w:ascii="Calibri" w:hAnsi="Calibri" w:eastAsia="Calibri" w:cs="Calibri"/>
+          <w:b w:val="0"/>
+          <w:bCs w:val="0"/>
+          <w:i w:val="0"/>
+          <w:iCs w:val="0"/>
+          <w:caps w:val="0"/>
+          <w:smallCaps w:val="0"/>
+          <w:noProof w:val="0"/>
+          <w:color w:val="000000" w:themeColor="text1" w:themeTint="FF" w:themeShade="FF"/>
+          <w:sz w:val="27"/>
+          <w:szCs w:val="27"/>
+          <w:lang w:val="en-GB"/>
+        </w:rPr>
+        <w:t xml:space="preserve"> [Accessed 17 Nov. 2025].</w:t>
+      </w:r>
+    </w:p>
+    <w:p>
+      <w:pPr>
+        <w:spacing w:before="240" w:beforeAutospacing="off" w:after="240" w:afterAutospacing="off"/>
+        <w:jc w:val="left"/>
+      </w:pPr>
+      <w:r>
+        <w:rPr>
+          <w:rFonts w:ascii="Calibri" w:hAnsi="Calibri" w:eastAsia="Calibri" w:cs="Calibri"/>
+          <w:b w:val="0"/>
+          <w:bCs w:val="0"/>
+          <w:i w:val="0"/>
+          <w:iCs w:val="0"/>
+          <w:caps w:val="0"/>
+          <w:smallCaps w:val="0"/>
+          <w:noProof w:val="0"/>
+          <w:color w:val="000000" w:themeColor="text1" w:themeTint="FF" w:themeShade="FF"/>
+          <w:sz w:val="27"/>
+          <w:szCs w:val="27"/>
+          <w:lang w:val="en-GB"/>
+        </w:rPr>
+        <w:t>‌</w:t>
+      </w:r>
+    </w:p>
+    <w:p>
+      <w:pPr>
+        <w:spacing w:before="0" w:beforeAutospacing="off" w:after="0" w:afterAutospacing="off"/>
+        <w:jc w:val="left"/>
+        <w:rPr>
+          <w:rFonts w:ascii="Calibri" w:hAnsi="Calibri" w:eastAsia="Calibri" w:cs="Calibri"/>
+          <w:b w:val="0"/>
+          <w:bCs w:val="0"/>
+          <w:i w:val="0"/>
+          <w:iCs w:val="0"/>
+          <w:caps w:val="0"/>
+          <w:smallCaps w:val="0"/>
+          <w:noProof w:val="0"/>
+          <w:color w:val="000000" w:themeColor="text1" w:themeTint="FF" w:themeShade="FF"/>
+          <w:sz w:val="27"/>
+          <w:szCs w:val="27"/>
+          <w:lang w:val="en-GB"/>
+        </w:rPr>
+      </w:pPr>
+    </w:p>
+    <w:p>
+      <w:pPr>
+        <w:spacing w:before="0" w:beforeAutospacing="off" w:after="0" w:afterAutospacing="off"/>
+        <w:jc w:val="left"/>
+        <w:rPr>
+          <w:rFonts w:ascii="Calibri" w:hAnsi="Calibri" w:eastAsia="Calibri" w:cs="Calibri"/>
+          <w:b w:val="0"/>
+          <w:bCs w:val="0"/>
+          <w:i w:val="0"/>
+          <w:iCs w:val="0"/>
+          <w:caps w:val="0"/>
+          <w:smallCaps w:val="0"/>
+          <w:noProof w:val="0"/>
+          <w:color w:val="000000" w:themeColor="text1" w:themeTint="FF" w:themeShade="FF"/>
+          <w:sz w:val="27"/>
+          <w:szCs w:val="27"/>
+          <w:lang w:val="en-GB"/>
+        </w:rPr>
+      </w:pPr>
+    </w:p>
+    <w:p>
+      <w:pPr>
+        <w:spacing w:before="0" w:beforeAutospacing="off" w:after="0" w:afterAutospacing="off"/>
+        <w:jc w:val="left"/>
+        <w:rPr>
+          <w:rFonts w:ascii="Calibri" w:hAnsi="Calibri" w:eastAsia="Calibri" w:cs="Calibri"/>
+          <w:b w:val="0"/>
+          <w:bCs w:val="0"/>
+          <w:i w:val="0"/>
+          <w:iCs w:val="0"/>
+          <w:caps w:val="0"/>
+          <w:smallCaps w:val="0"/>
+          <w:noProof w:val="0"/>
+          <w:color w:val="000000" w:themeColor="text1" w:themeTint="FF" w:themeShade="FF"/>
+          <w:sz w:val="27"/>
+          <w:szCs w:val="27"/>
+          <w:lang w:val="en-GB"/>
+        </w:rPr>
+      </w:pPr>
+    </w:p>
+    <w:p>
+      <w:pPr>
+        <w:spacing w:before="240" w:beforeAutospacing="off" w:after="240" w:afterAutospacing="off"/>
+        <w:jc w:val="left"/>
+      </w:pPr>
+      <w:r>
+        <w:rPr>
+          <w:rFonts w:ascii="Calibri" w:hAnsi="Calibri" w:eastAsia="Calibri" w:cs="Calibri"/>
+          <w:b w:val="0"/>
+          <w:bCs w:val="0"/>
+          <w:i w:val="0"/>
+          <w:iCs w:val="0"/>
+          <w:caps w:val="0"/>
+          <w:smallCaps w:val="0"/>
+          <w:noProof w:val="0"/>
+          <w:color w:val="000000" w:themeColor="text1" w:themeTint="FF" w:themeShade="FF"/>
+          <w:sz w:val="27"/>
+          <w:szCs w:val="27"/>
+          <w:lang w:val="en-GB"/>
+        </w:rPr>
+        <w:t>‌</w:t>
+      </w:r>
+    </w:p>
+    <w:p>
+      <w:pPr>
+        <w:spacing w:before="240" w:beforeAutospacing="off" w:after="240" w:afterAutospacing="off"/>
+        <w:jc w:val="left"/>
+        <w:rPr>
+          <w:rFonts w:ascii="Calibri" w:hAnsi="Calibri" w:eastAsia="Calibri" w:cs="Calibri"/>
+          <w:b w:val="0"/>
+          <w:bCs w:val="0"/>
+          <w:i w:val="0"/>
+          <w:iCs w:val="0"/>
+          <w:caps w:val="0"/>
+          <w:smallCaps w:val="0"/>
+          <w:noProof w:val="0"/>
+          <w:color w:val="000000" w:themeColor="text1" w:themeTint="FF" w:themeShade="FF"/>
+          <w:sz w:val="27"/>
+          <w:szCs w:val="27"/>
+          <w:lang w:val="en-GB"/>
+        </w:rPr>
+      </w:pPr>
+    </w:p>
+    <w:p>
+      <w:pPr>
+        <w:spacing w:before="240" w:beforeAutospacing="off" w:after="240" w:afterAutospacing="off"/>
+        <w:jc w:val="left"/>
+        <w:rPr>
+          <w:rFonts w:ascii="Calibri" w:hAnsi="Calibri" w:eastAsia="Calibri" w:cs="Calibri"/>
+          <w:b w:val="0"/>
+          <w:bCs w:val="0"/>
+          <w:i w:val="0"/>
+          <w:iCs w:val="0"/>
+          <w:caps w:val="0"/>
+          <w:smallCaps w:val="0"/>
+          <w:noProof w:val="0"/>
+          <w:color w:val="000000" w:themeColor="text1" w:themeTint="FF" w:themeShade="FF"/>
+          <w:sz w:val="27"/>
+          <w:szCs w:val="27"/>
+          <w:lang w:val="en-GB"/>
+        </w:rPr>
+      </w:pPr>
+    </w:p>
+    <w:p>
+      <w:pPr>
         <w:spacing w:before="240" w:beforeAutospacing="off" w:after="240" w:afterAutospacing="off"/>
         <w:jc w:val="left"/>
         <w:rPr>
@@ -4367,6 +5083,38 @@
           <w:u w:val="none"/>
         </w:rPr>
       </w:pPr>
+    </w:p>
+    <w:p>
+      <w:pPr>
+        <w:jc w:val="left"/>
+      </w:pPr>
+      <w:hyperlink r:id="Re5c74e985d164f37">
+        <w:r>
+          <w:rPr>
+            <w:rStyle w:val="Hyperlink"/>
+            <w:b w:val="0"/>
+            <w:bCs w:val="0"/>
+            <w:sz w:val="28"/>
+            <w:szCs w:val="28"/>
+          </w:rPr>
+          <w:t>https://thehistoryoftheweb.com/finding-our-digital-identities-a-history-of-social-media/</w:t>
+        </w:r>
+      </w:hyperlink>
+    </w:p>
+    <w:p>
+      <w:pPr>
+        <w:jc w:val="left"/>
+      </w:pPr>
+      <w:r>
+        <w:rPr>
+          <w:b w:val="0"/>
+          <w:bCs w:val="0"/>
+          <w:sz w:val="28"/>
+          <w:szCs w:val="28"/>
+          <w:u w:val="none"/>
+        </w:rPr>
+        <w:t>‘</w:t>
+      </w:r>
     </w:p>
     <w:p>
       <w:pPr>

--- a/oceantest.docx
+++ b/oceantest.docx
@@ -960,7 +960,7 @@
         </w:rPr>
         <w:t>(</w:t>
       </w:r>
-      <w:hyperlink r:id="Rb88132cd33784a42">
+      <w:hyperlink r:id="R54017646ee544480">
         <w:r>
           <w:rPr>
             <w:rStyle w:val="Hyperlink"/>
@@ -1455,7 +1455,7 @@
         </w:rPr>
         <w:t>(</w:t>
       </w:r>
-      <w:hyperlink w:anchor=":~:text=December%201990%20%7C%20The%20world's%20first,the%20World%20Wide%20Web%20project." r:id="R93b270fe1de74eb9">
+      <w:hyperlink w:anchor=":~:text=December%201990%20%7C%20The%20world's%20first,the%20World%20Wide%20Web%20project." r:id="Rb19183b9f2f448c8">
         <w:r>
           <w:rPr>
             <w:rStyle w:val="Hyperlink"/>
@@ -1525,7 +1525,7 @@
         </w:rPr>
         <w:t>(</w:t>
       </w:r>
-      <w:hyperlink w:anchor=":~:text=The%20%22WorldWideWeb%22%20is%20born&amp;text=At%20the%20world's%20biggest%20physics,evolve%20into%20the%20Semantic%20Web." r:id="Rc28043275ddf4eb2">
+      <w:hyperlink w:anchor=":~:text=The%20%22WorldWideWeb%22%20is%20born&amp;text=At%20the%20world's%20biggest%20physics,evolve%20into%20the%20Semantic%20Web." r:id="Rafdd1f8ccab440b9">
         <w:r>
           <w:rPr>
             <w:rStyle w:val="Hyperlink"/>
@@ -2104,7 +2104,7 @@
         </w:rPr>
         <w:t>(</w:t>
       </w:r>
-      <w:hyperlink r:id="R2a984fb120724f74">
+      <w:hyperlink r:id="Rb27ab30ef68f4dbc">
         <w:r>
           <w:rPr>
             <w:rStyle w:val="Hyperlink"/>
@@ -2140,7 +2140,7 @@
         </w:rPr>
         <w:t>) (</w:t>
       </w:r>
-      <w:hyperlink r:id="Rfa3f9f8b990844ef">
+      <w:hyperlink r:id="R559626551699424b">
         <w:r>
           <w:rPr>
             <w:rStyle w:val="Hyperlink"/>
@@ -2405,7 +2405,7 @@
         </w:rPr>
         <w:t>(</w:t>
       </w:r>
-      <w:hyperlink r:id="R778f1e3bdece41c3">
+      <w:hyperlink r:id="R8e67fa4a16be4c55">
         <w:r>
           <w:rPr>
             <w:rStyle w:val="Hyperlink"/>
@@ -2547,7 +2547,7 @@
         </w:rPr>
         <w:t>(</w:t>
       </w:r>
-      <w:hyperlink r:id="R9461ef7944ce4415">
+      <w:hyperlink r:id="R59689ab5ec6b4165">
         <w:r>
           <w:rPr>
             <w:rStyle w:val="Hyperlink"/>
@@ -2608,6 +2608,13 @@
       <w:pPr>
         <w:pStyle w:val="Normal"/>
         <w:jc w:val="left"/>
+        <w:rPr>
+          <w:rFonts w:ascii="Roboto" w:hAnsi="Roboto" w:eastAsia="Roboto" w:cs="Roboto"/>
+          <w:noProof w:val="0"/>
+          <w:sz w:val="22"/>
+          <w:szCs w:val="22"/>
+          <w:lang w:val="en-GB"/>
+        </w:rPr>
       </w:pPr>
       <w:r>
         <w:rPr>
@@ -2624,13 +2631,9 @@
           <w:szCs w:val="22"/>
           <w:lang w:val="en-GB"/>
         </w:rPr>
-        <w:t xml:space="preserve">2002 Friendster - </w:t>
-      </w:r>
-    </w:p>
-    <w:p>
-      <w:pPr>
-        <w:pStyle w:val="Normal"/>
-        <w:jc w:val="left"/>
+        <w:t xml:space="preserve">2003 </w:t>
+      </w:r>
+      <w:r>
         <w:rPr>
           <w:rFonts w:ascii="Roboto" w:hAnsi="Roboto" w:eastAsia="Roboto" w:cs="Roboto"/>
           <w:b w:val="1"/>
@@ -2645,13 +2648,8 @@
           <w:szCs w:val="22"/>
           <w:lang w:val="en-GB"/>
         </w:rPr>
-      </w:pPr>
-    </w:p>
-    <w:p>
-      <w:pPr>
-        <w:pStyle w:val="Normal"/>
-        <w:jc w:val="left"/>
-      </w:pPr>
+        <w:t>MySpace</w:t>
+      </w:r>
       <w:r>
         <w:rPr>
           <w:rFonts w:ascii="Roboto" w:hAnsi="Roboto" w:eastAsia="Roboto" w:cs="Roboto"/>
@@ -2667,7 +2665,705 @@
           <w:szCs w:val="22"/>
           <w:lang w:val="en-GB"/>
         </w:rPr>
-        <w:t xml:space="preserve">2003 MySpace - </w:t>
+        <w:t xml:space="preserve"> – </w:t>
+      </w:r>
+      <w:r>
+        <w:rPr>
+          <w:rFonts w:ascii="Roboto" w:hAnsi="Roboto" w:eastAsia="Roboto" w:cs="Roboto"/>
+          <w:b w:val="0"/>
+          <w:bCs w:val="0"/>
+          <w:i w:val="0"/>
+          <w:iCs w:val="0"/>
+          <w:caps w:val="0"/>
+          <w:smallCaps w:val="0"/>
+          <w:noProof w:val="0"/>
+          <w:color w:val="auto"/>
+          <w:sz w:val="22"/>
+          <w:szCs w:val="22"/>
+          <w:lang w:val="en-GB"/>
+        </w:rPr>
+        <w:t xml:space="preserve">Launched by Tom Anderson and Chris DeWolfe, </w:t>
+      </w:r>
+      <w:r>
+        <w:rPr>
+          <w:rFonts w:ascii="Roboto" w:hAnsi="Roboto" w:eastAsia="Roboto" w:cs="Roboto"/>
+          <w:b w:val="0"/>
+          <w:bCs w:val="0"/>
+          <w:i w:val="0"/>
+          <w:iCs w:val="0"/>
+          <w:caps w:val="0"/>
+          <w:smallCaps w:val="0"/>
+          <w:noProof w:val="0"/>
+          <w:color w:val="auto"/>
+          <w:sz w:val="22"/>
+          <w:szCs w:val="22"/>
+          <w:lang w:val="en-GB"/>
+        </w:rPr>
+        <w:t>this was the most used social media platform at the time</w:t>
+      </w:r>
+      <w:r>
+        <w:rPr>
+          <w:rFonts w:ascii="Roboto" w:hAnsi="Roboto" w:eastAsia="Roboto" w:cs="Roboto"/>
+          <w:b w:val="0"/>
+          <w:bCs w:val="0"/>
+          <w:i w:val="0"/>
+          <w:iCs w:val="0"/>
+          <w:caps w:val="0"/>
+          <w:smallCaps w:val="0"/>
+          <w:noProof w:val="0"/>
+          <w:color w:val="auto"/>
+          <w:sz w:val="22"/>
+          <w:szCs w:val="22"/>
+          <w:lang w:val="en-GB"/>
+        </w:rPr>
+        <w:t xml:space="preserve">. </w:t>
+      </w:r>
+      <w:r>
+        <w:rPr>
+          <w:rFonts w:ascii="Roboto" w:hAnsi="Roboto" w:eastAsia="Roboto" w:cs="Roboto"/>
+          <w:b w:val="0"/>
+          <w:bCs w:val="0"/>
+          <w:i w:val="0"/>
+          <w:iCs w:val="0"/>
+          <w:caps w:val="0"/>
+          <w:smallCaps w:val="0"/>
+          <w:noProof w:val="0"/>
+          <w:color w:val="auto"/>
+          <w:sz w:val="22"/>
+          <w:szCs w:val="22"/>
+          <w:lang w:val="en-GB"/>
+        </w:rPr>
+        <w:t xml:space="preserve">The site allowed users to edit </w:t>
+      </w:r>
+      <w:r>
+        <w:rPr>
+          <w:rFonts w:ascii="Roboto" w:hAnsi="Roboto" w:eastAsia="Roboto" w:cs="Roboto"/>
+          <w:b w:val="0"/>
+          <w:bCs w:val="0"/>
+          <w:i w:val="0"/>
+          <w:iCs w:val="0"/>
+          <w:caps w:val="0"/>
+          <w:smallCaps w:val="0"/>
+          <w:noProof w:val="0"/>
+          <w:color w:val="auto"/>
+          <w:sz w:val="22"/>
+          <w:szCs w:val="22"/>
+          <w:lang w:val="en-GB"/>
+        </w:rPr>
+        <w:t>literally everything</w:t>
+      </w:r>
+      <w:r>
+        <w:rPr>
+          <w:rFonts w:ascii="Roboto" w:hAnsi="Roboto" w:eastAsia="Roboto" w:cs="Roboto"/>
+          <w:b w:val="0"/>
+          <w:bCs w:val="0"/>
+          <w:i w:val="0"/>
+          <w:iCs w:val="0"/>
+          <w:caps w:val="0"/>
+          <w:smallCaps w:val="0"/>
+          <w:noProof w:val="0"/>
+          <w:color w:val="auto"/>
+          <w:sz w:val="22"/>
+          <w:szCs w:val="22"/>
+          <w:lang w:val="en-GB"/>
+        </w:rPr>
+        <w:t xml:space="preserve"> on their profile</w:t>
+      </w:r>
+      <w:r>
+        <w:rPr>
+          <w:rFonts w:ascii="Roboto" w:hAnsi="Roboto" w:eastAsia="Roboto" w:cs="Roboto"/>
+          <w:b w:val="0"/>
+          <w:bCs w:val="0"/>
+          <w:i w:val="0"/>
+          <w:iCs w:val="0"/>
+          <w:caps w:val="0"/>
+          <w:smallCaps w:val="0"/>
+          <w:noProof w:val="0"/>
+          <w:color w:val="auto"/>
+          <w:sz w:val="22"/>
+          <w:szCs w:val="22"/>
+          <w:lang w:val="en-GB"/>
+        </w:rPr>
+        <w:t xml:space="preserve">, </w:t>
+      </w:r>
+      <w:r>
+        <w:rPr>
+          <w:rFonts w:ascii="Roboto" w:hAnsi="Roboto" w:eastAsia="Roboto" w:cs="Roboto"/>
+          <w:b w:val="0"/>
+          <w:bCs w:val="0"/>
+          <w:i w:val="0"/>
+          <w:iCs w:val="0"/>
+          <w:caps w:val="0"/>
+          <w:smallCaps w:val="0"/>
+          <w:noProof w:val="0"/>
+          <w:color w:val="auto"/>
+          <w:sz w:val="22"/>
+          <w:szCs w:val="22"/>
+          <w:lang w:val="en-GB"/>
+        </w:rPr>
+        <w:t>talk with friends, and to meet and become friends with new people.</w:t>
+      </w:r>
+      <w:r>
+        <w:rPr>
+          <w:rFonts w:ascii="Roboto" w:hAnsi="Roboto" w:eastAsia="Roboto" w:cs="Roboto"/>
+          <w:b w:val="0"/>
+          <w:bCs w:val="0"/>
+          <w:i w:val="0"/>
+          <w:iCs w:val="0"/>
+          <w:caps w:val="0"/>
+          <w:smallCaps w:val="0"/>
+          <w:noProof w:val="0"/>
+          <w:color w:val="auto"/>
+          <w:sz w:val="22"/>
+          <w:szCs w:val="22"/>
+          <w:lang w:val="en-GB"/>
+        </w:rPr>
+        <w:t xml:space="preserve"> (</w:t>
+      </w:r>
+      <w:hyperlink r:id="R50d30cb874264c0b">
+        <w:r>
+          <w:rPr>
+            <w:rStyle w:val="Hyperlink"/>
+            <w:rFonts w:ascii="Roboto" w:hAnsi="Roboto" w:eastAsia="Roboto" w:cs="Roboto"/>
+            <w:b w:val="0"/>
+            <w:bCs w:val="0"/>
+            <w:i w:val="0"/>
+            <w:iCs w:val="0"/>
+            <w:caps w:val="0"/>
+            <w:smallCaps w:val="0"/>
+            <w:noProof w:val="0"/>
+            <w:sz w:val="22"/>
+            <w:szCs w:val="22"/>
+            <w:lang w:val="en-GB"/>
+          </w:rPr>
+          <w:t>Britannica,2022</w:t>
+        </w:r>
+      </w:hyperlink>
+      <w:r>
+        <w:rPr>
+          <w:rFonts w:ascii="Roboto" w:hAnsi="Roboto" w:eastAsia="Roboto" w:cs="Roboto"/>
+          <w:b w:val="0"/>
+          <w:bCs w:val="0"/>
+          <w:i w:val="0"/>
+          <w:iCs w:val="0"/>
+          <w:caps w:val="0"/>
+          <w:smallCaps w:val="0"/>
+          <w:noProof w:val="0"/>
+          <w:color w:val="auto"/>
+          <w:sz w:val="22"/>
+          <w:szCs w:val="22"/>
+          <w:lang w:val="en-GB"/>
+        </w:rPr>
+        <w:t>)</w:t>
+      </w:r>
+      <w:r>
+        <w:rPr>
+          <w:rFonts w:ascii="Roboto" w:hAnsi="Roboto" w:eastAsia="Roboto" w:cs="Roboto"/>
+          <w:b w:val="0"/>
+          <w:bCs w:val="0"/>
+          <w:i w:val="0"/>
+          <w:iCs w:val="0"/>
+          <w:caps w:val="0"/>
+          <w:smallCaps w:val="0"/>
+          <w:noProof w:val="0"/>
+          <w:color w:val="auto"/>
+          <w:sz w:val="22"/>
+          <w:szCs w:val="22"/>
+          <w:lang w:val="en-GB"/>
+        </w:rPr>
+        <w:t xml:space="preserve"> </w:t>
+      </w:r>
+      <w:r>
+        <w:rPr>
+          <w:rFonts w:ascii="Roboto" w:hAnsi="Roboto" w:eastAsia="Roboto" w:cs="Roboto"/>
+          <w:b w:val="0"/>
+          <w:bCs w:val="0"/>
+          <w:i w:val="0"/>
+          <w:iCs w:val="0"/>
+          <w:caps w:val="0"/>
+          <w:smallCaps w:val="0"/>
+          <w:noProof w:val="0"/>
+          <w:color w:val="auto"/>
+          <w:sz w:val="22"/>
+          <w:szCs w:val="22"/>
+          <w:lang w:val="en-GB"/>
+        </w:rPr>
+        <w:t xml:space="preserve"> </w:t>
+      </w:r>
+      <w:r>
+        <w:rPr>
+          <w:rFonts w:ascii="Roboto" w:hAnsi="Roboto" w:eastAsia="Roboto" w:cs="Roboto"/>
+          <w:b w:val="0"/>
+          <w:bCs w:val="0"/>
+          <w:i w:val="0"/>
+          <w:iCs w:val="0"/>
+          <w:caps w:val="0"/>
+          <w:smallCaps w:val="0"/>
+          <w:noProof w:val="0"/>
+          <w:color w:val="auto"/>
+          <w:sz w:val="22"/>
+          <w:szCs w:val="22"/>
+          <w:lang w:val="en-GB"/>
+        </w:rPr>
+        <w:t xml:space="preserve">In 2005, the site was </w:t>
+      </w:r>
+      <w:r>
+        <w:rPr>
+          <w:rFonts w:ascii="Roboto" w:hAnsi="Roboto" w:eastAsia="Roboto" w:cs="Roboto"/>
+          <w:b w:val="0"/>
+          <w:bCs w:val="0"/>
+          <w:i w:val="0"/>
+          <w:iCs w:val="0"/>
+          <w:caps w:val="0"/>
+          <w:smallCaps w:val="0"/>
+          <w:noProof w:val="0"/>
+          <w:color w:val="auto"/>
+          <w:sz w:val="22"/>
+          <w:szCs w:val="22"/>
+          <w:lang w:val="en-GB"/>
+        </w:rPr>
+        <w:t>acquired</w:t>
+      </w:r>
+      <w:r>
+        <w:rPr>
+          <w:rFonts w:ascii="Roboto" w:hAnsi="Roboto" w:eastAsia="Roboto" w:cs="Roboto"/>
+          <w:b w:val="0"/>
+          <w:bCs w:val="0"/>
+          <w:i w:val="0"/>
+          <w:iCs w:val="0"/>
+          <w:caps w:val="0"/>
+          <w:smallCaps w:val="0"/>
+          <w:noProof w:val="0"/>
+          <w:color w:val="auto"/>
+          <w:sz w:val="22"/>
+          <w:szCs w:val="22"/>
+          <w:lang w:val="en-GB"/>
+        </w:rPr>
+        <w:t xml:space="preserve"> by News Corporation for 58 million</w:t>
+      </w:r>
+      <w:r>
+        <w:rPr>
+          <w:rFonts w:ascii="Roboto" w:hAnsi="Roboto" w:eastAsia="Roboto" w:cs="Roboto"/>
+          <w:b w:val="0"/>
+          <w:bCs w:val="0"/>
+          <w:i w:val="0"/>
+          <w:iCs w:val="0"/>
+          <w:caps w:val="0"/>
+          <w:smallCaps w:val="0"/>
+          <w:noProof w:val="0"/>
+          <w:color w:val="auto"/>
+          <w:sz w:val="22"/>
+          <w:szCs w:val="22"/>
+          <w:lang w:val="en-GB"/>
+        </w:rPr>
+        <w:t xml:space="preserve"> reaching a peak of over 100 million users</w:t>
+      </w:r>
+      <w:r>
+        <w:rPr>
+          <w:rFonts w:ascii="Roboto" w:hAnsi="Roboto" w:eastAsia="Roboto" w:cs="Roboto"/>
+          <w:b w:val="0"/>
+          <w:bCs w:val="0"/>
+          <w:i w:val="0"/>
+          <w:iCs w:val="0"/>
+          <w:caps w:val="0"/>
+          <w:smallCaps w:val="0"/>
+          <w:noProof w:val="0"/>
+          <w:color w:val="auto"/>
+          <w:sz w:val="22"/>
+          <w:szCs w:val="22"/>
+          <w:lang w:val="en-GB"/>
+        </w:rPr>
+        <w:t xml:space="preserve"> (</w:t>
+      </w:r>
+      <w:hyperlink r:id="Rc78ba6a4f1c6442c">
+        <w:r>
+          <w:rPr>
+            <w:rStyle w:val="Hyperlink"/>
+            <w:rFonts w:ascii="Roboto" w:hAnsi="Roboto" w:eastAsia="Roboto" w:cs="Roboto"/>
+            <w:b w:val="0"/>
+            <w:bCs w:val="0"/>
+            <w:i w:val="0"/>
+            <w:iCs w:val="0"/>
+            <w:caps w:val="0"/>
+            <w:smallCaps w:val="0"/>
+            <w:noProof w:val="0"/>
+            <w:sz w:val="22"/>
+            <w:szCs w:val="22"/>
+            <w:lang w:val="en-GB"/>
+          </w:rPr>
+          <w:t>Bbc.co.uk, 2025</w:t>
+        </w:r>
+      </w:hyperlink>
+      <w:r>
+        <w:rPr>
+          <w:rFonts w:ascii="Roboto" w:hAnsi="Roboto" w:eastAsia="Roboto" w:cs="Roboto"/>
+          <w:b w:val="0"/>
+          <w:bCs w:val="0"/>
+          <w:i w:val="0"/>
+          <w:iCs w:val="0"/>
+          <w:caps w:val="0"/>
+          <w:smallCaps w:val="0"/>
+          <w:noProof w:val="0"/>
+          <w:color w:val="auto"/>
+          <w:sz w:val="22"/>
+          <w:szCs w:val="22"/>
+          <w:lang w:val="en-GB"/>
+        </w:rPr>
+        <w:t xml:space="preserve">). </w:t>
+      </w:r>
+      <w:r>
+        <w:rPr>
+          <w:rFonts w:ascii="Roboto" w:hAnsi="Roboto" w:eastAsia="Roboto" w:cs="Roboto"/>
+          <w:b w:val="0"/>
+          <w:bCs w:val="0"/>
+          <w:i w:val="0"/>
+          <w:iCs w:val="0"/>
+          <w:caps w:val="0"/>
+          <w:smallCaps w:val="0"/>
+          <w:noProof w:val="0"/>
+          <w:color w:val="auto"/>
+          <w:sz w:val="22"/>
+          <w:szCs w:val="22"/>
+          <w:lang w:val="en-GB"/>
+        </w:rPr>
+        <w:t xml:space="preserve">In 2008, </w:t>
+      </w:r>
+      <w:r>
+        <w:rPr>
+          <w:rFonts w:ascii="Roboto" w:hAnsi="Roboto" w:eastAsia="Roboto" w:cs="Roboto"/>
+          <w:b w:val="0"/>
+          <w:bCs w:val="0"/>
+          <w:i w:val="0"/>
+          <w:iCs w:val="0"/>
+          <w:caps w:val="0"/>
+          <w:smallCaps w:val="0"/>
+          <w:noProof w:val="0"/>
+          <w:color w:val="auto"/>
+          <w:sz w:val="22"/>
+          <w:szCs w:val="22"/>
+          <w:lang w:val="en-GB"/>
+        </w:rPr>
+        <w:t>the site was facing a decline due to</w:t>
+      </w:r>
+      <w:r>
+        <w:rPr>
+          <w:rFonts w:ascii="Roboto" w:hAnsi="Roboto" w:eastAsia="Roboto" w:cs="Roboto"/>
+          <w:b w:val="0"/>
+          <w:bCs w:val="0"/>
+          <w:i w:val="0"/>
+          <w:iCs w:val="0"/>
+          <w:caps w:val="0"/>
+          <w:smallCaps w:val="0"/>
+          <w:noProof w:val="0"/>
+          <w:color w:val="auto"/>
+          <w:sz w:val="22"/>
+          <w:szCs w:val="22"/>
+          <w:lang w:val="en-GB"/>
+        </w:rPr>
+        <w:t xml:space="preserve"> Facebook overtaking it</w:t>
+      </w:r>
+      <w:r>
+        <w:rPr>
+          <w:rFonts w:ascii="Roboto" w:hAnsi="Roboto" w:eastAsia="Roboto" w:cs="Roboto"/>
+          <w:b w:val="0"/>
+          <w:bCs w:val="0"/>
+          <w:i w:val="0"/>
+          <w:iCs w:val="0"/>
+          <w:caps w:val="0"/>
+          <w:smallCaps w:val="0"/>
+          <w:noProof w:val="0"/>
+          <w:color w:val="auto"/>
+          <w:sz w:val="22"/>
+          <w:szCs w:val="22"/>
+          <w:lang w:val="en-GB"/>
+        </w:rPr>
+        <w:t xml:space="preserve"> </w:t>
+      </w:r>
+      <w:r>
+        <w:rPr>
+          <w:rFonts w:ascii="Roboto" w:hAnsi="Roboto" w:eastAsia="Roboto" w:cs="Roboto"/>
+          <w:b w:val="0"/>
+          <w:bCs w:val="0"/>
+          <w:i w:val="0"/>
+          <w:iCs w:val="0"/>
+          <w:caps w:val="0"/>
+          <w:smallCaps w:val="0"/>
+          <w:noProof w:val="0"/>
+          <w:color w:val="auto"/>
+          <w:sz w:val="22"/>
+          <w:szCs w:val="22"/>
+          <w:lang w:val="en-GB"/>
+        </w:rPr>
+        <w:t xml:space="preserve">and in 2011, Myspace </w:t>
+      </w:r>
+      <w:r>
+        <w:rPr>
+          <w:rFonts w:ascii="Roboto" w:hAnsi="Roboto" w:eastAsia="Roboto" w:cs="Roboto"/>
+          <w:b w:val="0"/>
+          <w:bCs w:val="0"/>
+          <w:i w:val="0"/>
+          <w:iCs w:val="0"/>
+          <w:caps w:val="0"/>
+          <w:smallCaps w:val="0"/>
+          <w:noProof w:val="0"/>
+          <w:color w:val="auto"/>
+          <w:sz w:val="22"/>
+          <w:szCs w:val="22"/>
+          <w:lang w:val="en-GB"/>
+        </w:rPr>
+        <w:t xml:space="preserve">shifted towards becoming </w:t>
+      </w:r>
+      <w:r>
+        <w:rPr>
+          <w:rFonts w:ascii="Roboto" w:hAnsi="Roboto" w:eastAsia="Roboto" w:cs="Roboto"/>
+          <w:b w:val="0"/>
+          <w:bCs w:val="0"/>
+          <w:i w:val="0"/>
+          <w:iCs w:val="0"/>
+          <w:caps w:val="0"/>
+          <w:smallCaps w:val="0"/>
+          <w:noProof w:val="0"/>
+          <w:color w:val="auto"/>
+          <w:sz w:val="22"/>
+          <w:szCs w:val="22"/>
+          <w:lang w:val="en-GB"/>
+        </w:rPr>
+        <w:t xml:space="preserve">a music focused platform as it was sold to Specific Media and Justin Timberlake for 35 million </w:t>
+      </w:r>
+      <w:r>
+        <w:rPr>
+          <w:rFonts w:ascii="Roboto" w:hAnsi="Roboto" w:eastAsia="Roboto" w:cs="Roboto"/>
+          <w:b w:val="0"/>
+          <w:bCs w:val="0"/>
+          <w:i w:val="0"/>
+          <w:iCs w:val="0"/>
+          <w:caps w:val="0"/>
+          <w:smallCaps w:val="0"/>
+          <w:noProof w:val="0"/>
+          <w:color w:val="auto"/>
+          <w:sz w:val="22"/>
+          <w:szCs w:val="22"/>
+          <w:lang w:val="en-GB"/>
+        </w:rPr>
+        <w:t>(</w:t>
+      </w:r>
+      <w:hyperlink r:id="Rf1750c0f291a4c0c">
+        <w:r>
+          <w:rPr>
+            <w:rStyle w:val="Hyperlink"/>
+            <w:rFonts w:ascii="Roboto" w:hAnsi="Roboto" w:eastAsia="Roboto" w:cs="Roboto"/>
+            <w:b w:val="0"/>
+            <w:bCs w:val="0"/>
+            <w:i w:val="0"/>
+            <w:iCs w:val="0"/>
+            <w:caps w:val="0"/>
+            <w:smallCaps w:val="0"/>
+            <w:noProof w:val="0"/>
+            <w:sz w:val="22"/>
+            <w:szCs w:val="22"/>
+            <w:lang w:val="en-GB"/>
+          </w:rPr>
+          <w:t>Britannica, 2022</w:t>
+        </w:r>
+      </w:hyperlink>
+      <w:r>
+        <w:rPr>
+          <w:rFonts w:ascii="Roboto" w:hAnsi="Roboto" w:eastAsia="Roboto" w:cs="Roboto"/>
+          <w:b w:val="0"/>
+          <w:bCs w:val="0"/>
+          <w:i w:val="0"/>
+          <w:iCs w:val="0"/>
+          <w:caps w:val="0"/>
+          <w:smallCaps w:val="0"/>
+          <w:noProof w:val="0"/>
+          <w:color w:val="auto"/>
+          <w:sz w:val="22"/>
+          <w:szCs w:val="22"/>
+          <w:lang w:val="en-GB"/>
+        </w:rPr>
+        <w:t xml:space="preserve">). </w:t>
+      </w:r>
+    </w:p>
+    <w:p>
+      <w:pPr>
+        <w:pStyle w:val="Normal"/>
+        <w:jc w:val="left"/>
+        <w:rPr>
+          <w:rFonts w:ascii="Roboto" w:hAnsi="Roboto" w:eastAsia="Roboto" w:cs="Roboto"/>
+          <w:b w:val="1"/>
+          <w:bCs w:val="1"/>
+          <w:i w:val="0"/>
+          <w:iCs w:val="0"/>
+          <w:caps w:val="0"/>
+          <w:smallCaps w:val="0"/>
+          <w:noProof w:val="0"/>
+          <w:color w:val="auto"/>
+          <w:sz w:val="22"/>
+          <w:szCs w:val="22"/>
+          <w:lang w:val="en-GB"/>
+        </w:rPr>
+      </w:pPr>
+    </w:p>
+    <w:p>
+      <w:pPr>
+        <w:pStyle w:val="Normal"/>
+        <w:jc w:val="left"/>
+        <w:rPr>
+          <w:rFonts w:ascii="Roboto" w:hAnsi="Roboto" w:eastAsia="Roboto" w:cs="Roboto"/>
+          <w:b w:val="0"/>
+          <w:bCs w:val="0"/>
+          <w:i w:val="0"/>
+          <w:iCs w:val="0"/>
+          <w:caps w:val="0"/>
+          <w:smallCaps w:val="0"/>
+          <w:noProof w:val="0"/>
+          <w:color w:val="auto"/>
+          <w:sz w:val="22"/>
+          <w:szCs w:val="22"/>
+          <w:lang w:val="en-GB"/>
+        </w:rPr>
+      </w:pPr>
+      <w:r>
+        <w:rPr>
+          <w:rFonts w:ascii="Roboto" w:hAnsi="Roboto" w:eastAsia="Roboto" w:cs="Roboto"/>
+          <w:b w:val="1"/>
+          <w:bCs w:val="1"/>
+          <w:i w:val="0"/>
+          <w:iCs w:val="0"/>
+          <w:caps w:val="0"/>
+          <w:smallCaps w:val="0"/>
+          <w:noProof w:val="0"/>
+          <w:color w:val="auto"/>
+          <w:sz w:val="22"/>
+          <w:szCs w:val="22"/>
+          <w:lang w:val="en-GB"/>
+        </w:rPr>
+        <w:t>2004 Facebook</w:t>
+      </w:r>
+      <w:r>
+        <w:rPr>
+          <w:rFonts w:ascii="Roboto" w:hAnsi="Roboto" w:eastAsia="Roboto" w:cs="Roboto"/>
+          <w:b w:val="1"/>
+          <w:bCs w:val="1"/>
+          <w:i w:val="0"/>
+          <w:iCs w:val="0"/>
+          <w:caps w:val="0"/>
+          <w:smallCaps w:val="0"/>
+          <w:noProof w:val="0"/>
+          <w:color w:val="auto"/>
+          <w:sz w:val="22"/>
+          <w:szCs w:val="22"/>
+          <w:lang w:val="en-GB"/>
+        </w:rPr>
+        <w:t xml:space="preserve"> – </w:t>
+      </w:r>
+    </w:p>
+    <w:p>
+      <w:pPr>
+        <w:pStyle w:val="Normal"/>
+        <w:jc w:val="left"/>
+        <w:rPr>
+          <w:rFonts w:ascii="Roboto" w:hAnsi="Roboto" w:eastAsia="Roboto" w:cs="Roboto"/>
+          <w:b w:val="0"/>
+          <w:bCs w:val="0"/>
+          <w:i w:val="0"/>
+          <w:iCs w:val="0"/>
+          <w:caps w:val="0"/>
+          <w:smallCaps w:val="0"/>
+          <w:noProof w:val="0"/>
+          <w:color w:val="auto"/>
+          <w:sz w:val="22"/>
+          <w:szCs w:val="22"/>
+          <w:lang w:val="en-GB"/>
+        </w:rPr>
+      </w:pPr>
+      <w:r>
+        <w:rPr>
+          <w:rFonts w:ascii="Roboto" w:hAnsi="Roboto" w:eastAsia="Roboto" w:cs="Roboto"/>
+          <w:b w:val="1"/>
+          <w:bCs w:val="1"/>
+          <w:i w:val="0"/>
+          <w:iCs w:val="0"/>
+          <w:caps w:val="0"/>
+          <w:smallCaps w:val="0"/>
+          <w:noProof w:val="0"/>
+          <w:color w:val="auto"/>
+          <w:sz w:val="22"/>
+          <w:szCs w:val="22"/>
+          <w:lang w:val="en-GB"/>
+        </w:rPr>
+        <w:t>2006 Twitter</w:t>
+      </w:r>
+      <w:r>
+        <w:rPr>
+          <w:rFonts w:ascii="Roboto" w:hAnsi="Roboto" w:eastAsia="Roboto" w:cs="Roboto"/>
+          <w:b w:val="1"/>
+          <w:bCs w:val="1"/>
+          <w:i w:val="0"/>
+          <w:iCs w:val="0"/>
+          <w:caps w:val="0"/>
+          <w:smallCaps w:val="0"/>
+          <w:noProof w:val="0"/>
+          <w:color w:val="auto"/>
+          <w:sz w:val="22"/>
+          <w:szCs w:val="22"/>
+          <w:lang w:val="en-GB"/>
+        </w:rPr>
+        <w:t xml:space="preserve"> –</w:t>
+      </w:r>
+    </w:p>
+    <w:p>
+      <w:pPr>
+        <w:pStyle w:val="Normal"/>
+        <w:jc w:val="left"/>
+        <w:rPr>
+          <w:rFonts w:ascii="Roboto" w:hAnsi="Roboto" w:eastAsia="Roboto" w:cs="Roboto"/>
+          <w:b w:val="0"/>
+          <w:bCs w:val="0"/>
+          <w:i w:val="0"/>
+          <w:iCs w:val="0"/>
+          <w:caps w:val="0"/>
+          <w:smallCaps w:val="0"/>
+          <w:noProof w:val="0"/>
+          <w:color w:val="auto"/>
+          <w:sz w:val="22"/>
+          <w:szCs w:val="22"/>
+          <w:lang w:val="en-GB"/>
+        </w:rPr>
+      </w:pPr>
+      <w:r>
+        <w:rPr>
+          <w:rFonts w:ascii="Roboto" w:hAnsi="Roboto" w:eastAsia="Roboto" w:cs="Roboto"/>
+          <w:b w:val="1"/>
+          <w:bCs w:val="1"/>
+          <w:i w:val="0"/>
+          <w:iCs w:val="0"/>
+          <w:caps w:val="0"/>
+          <w:smallCaps w:val="0"/>
+          <w:noProof w:val="0"/>
+          <w:color w:val="auto"/>
+          <w:sz w:val="22"/>
+          <w:szCs w:val="22"/>
+          <w:lang w:val="en-GB"/>
+        </w:rPr>
+        <w:t>2010 Instagram</w:t>
+      </w:r>
+      <w:r>
+        <w:rPr>
+          <w:rFonts w:ascii="Roboto" w:hAnsi="Roboto" w:eastAsia="Roboto" w:cs="Roboto"/>
+          <w:b w:val="1"/>
+          <w:bCs w:val="1"/>
+          <w:i w:val="0"/>
+          <w:iCs w:val="0"/>
+          <w:caps w:val="0"/>
+          <w:smallCaps w:val="0"/>
+          <w:noProof w:val="0"/>
+          <w:color w:val="auto"/>
+          <w:sz w:val="22"/>
+          <w:szCs w:val="22"/>
+          <w:lang w:val="en-GB"/>
+        </w:rPr>
+        <w:t xml:space="preserve"> – </w:t>
       </w:r>
     </w:p>
     <w:p>
@@ -3603,7 +4299,7 @@
         </w:rPr>
         <w:t xml:space="preserve">. [online] DEV Community. Available at: </w:t>
       </w:r>
-      <w:hyperlink r:id="R4514be69c90f45f4">
+      <w:hyperlink r:id="Rb5e3d1695d314e1a">
         <w:r>
           <w:rPr>
             <w:rStyle w:val="Hyperlink"/>
@@ -3716,7 +4412,7 @@
         </w:rPr>
         <w:t xml:space="preserve">. [online] Available at: </w:t>
       </w:r>
-      <w:hyperlink r:id="Rc19bcf7c49fa4c30">
+      <w:hyperlink r:id="Rea2eae4bbcaf4ffe">
         <w:r>
           <w:rPr>
             <w:rStyle w:val="Hyperlink"/>
@@ -3829,7 +4525,7 @@
         </w:rPr>
         <w:t xml:space="preserve">. [online] Computerhistory.org. Available at: </w:t>
       </w:r>
-      <w:hyperlink r:id="R8b2621aa78e54f9f">
+      <w:hyperlink r:id="Rdd7261ef81e946b9">
         <w:r>
           <w:rPr>
             <w:rStyle w:val="Hyperlink"/>
@@ -3942,7 +4638,7 @@
         </w:rPr>
         <w:t xml:space="preserve">. [online] AI-FutureSchool. Available at: </w:t>
       </w:r>
-      <w:hyperlink r:id="R74279ff430c24965">
+      <w:hyperlink r:id="R8b2dc4f2d8084d85">
         <w:r>
           <w:rPr>
             <w:rStyle w:val="Hyperlink"/>
@@ -4052,7 +4748,7 @@
         </w:rPr>
         <w:t xml:space="preserve">. [online] Home.blog. Available at: </w:t>
       </w:r>
-      <w:hyperlink r:id="Re7e6788e6ead498b">
+      <w:hyperlink r:id="R28ae12405eb34e3b">
         <w:r>
           <w:rPr>
             <w:rStyle w:val="Hyperlink"/>
@@ -4165,7 +4861,7 @@
         </w:rPr>
         <w:t xml:space="preserve">. [online] Stanfordmag.org. Available at: </w:t>
       </w:r>
-      <w:hyperlink r:id="R04512a6572f249e0">
+      <w:hyperlink r:id="Rcc9f2f16f6ed4fdb">
         <w:r>
           <w:rPr>
             <w:rStyle w:val="Hyperlink"/>
@@ -4278,7 +4974,7 @@
         </w:rPr>
         <w:t xml:space="preserve">. [online] Black Enterprise. Available at: </w:t>
       </w:r>
-      <w:hyperlink r:id="R1d1b3321160640d4">
+      <w:hyperlink r:id="R7d36663919024768">
         <w:r>
           <w:rPr>
             <w:rStyle w:val="Hyperlink"/>
@@ -4342,6 +5038,238 @@
       <w:pPr>
         <w:spacing w:before="0" w:beforeAutospacing="off" w:after="0" w:afterAutospacing="off"/>
         <w:jc w:val="left"/>
+      </w:pPr>
+      <w:r>
+        <w:rPr>
+          <w:rFonts w:ascii="Calibri" w:hAnsi="Calibri" w:eastAsia="Calibri" w:cs="Calibri"/>
+          <w:b w:val="0"/>
+          <w:bCs w:val="0"/>
+          <w:i w:val="0"/>
+          <w:iCs w:val="0"/>
+          <w:caps w:val="0"/>
+          <w:smallCaps w:val="0"/>
+          <w:noProof w:val="0"/>
+          <w:color w:val="000000" w:themeColor="text1" w:themeTint="FF" w:themeShade="FF"/>
+          <w:sz w:val="27"/>
+          <w:szCs w:val="27"/>
+          <w:lang w:val="en-GB"/>
+        </w:rPr>
+        <w:t xml:space="preserve">The Editors of Encyclopaedia Britannica (2022). </w:t>
+      </w:r>
+      <w:r>
+        <w:rPr>
+          <w:rFonts w:ascii="Calibri" w:hAnsi="Calibri" w:eastAsia="Calibri" w:cs="Calibri"/>
+          <w:b w:val="0"/>
+          <w:bCs w:val="0"/>
+          <w:i w:val="1"/>
+          <w:iCs w:val="1"/>
+          <w:caps w:val="0"/>
+          <w:smallCaps w:val="0"/>
+          <w:noProof w:val="0"/>
+          <w:color w:val="000000" w:themeColor="text1" w:themeTint="FF" w:themeShade="FF"/>
+          <w:sz w:val="27"/>
+          <w:szCs w:val="27"/>
+          <w:lang w:val="en-GB"/>
+        </w:rPr>
+        <w:t>Myspace | History, Creators, &amp; Facts</w:t>
+      </w:r>
+      <w:r>
+        <w:rPr>
+          <w:rFonts w:ascii="Calibri" w:hAnsi="Calibri" w:eastAsia="Calibri" w:cs="Calibri"/>
+          <w:b w:val="0"/>
+          <w:bCs w:val="0"/>
+          <w:i w:val="0"/>
+          <w:iCs w:val="0"/>
+          <w:caps w:val="0"/>
+          <w:smallCaps w:val="0"/>
+          <w:noProof w:val="0"/>
+          <w:color w:val="000000" w:themeColor="text1" w:themeTint="FF" w:themeShade="FF"/>
+          <w:sz w:val="27"/>
+          <w:szCs w:val="27"/>
+          <w:lang w:val="en-GB"/>
+        </w:rPr>
+        <w:t xml:space="preserve">. [online] Encyclopedia Britannica. Available at: </w:t>
+      </w:r>
+      <w:hyperlink r:id="R58c77cc5ebd54a10">
+        <w:r>
+          <w:rPr>
+            <w:rStyle w:val="Hyperlink"/>
+            <w:rFonts w:ascii="Calibri" w:hAnsi="Calibri" w:eastAsia="Calibri" w:cs="Calibri"/>
+            <w:b w:val="0"/>
+            <w:bCs w:val="0"/>
+            <w:i w:val="0"/>
+            <w:iCs w:val="0"/>
+            <w:caps w:val="0"/>
+            <w:smallCaps w:val="0"/>
+            <w:noProof w:val="0"/>
+            <w:sz w:val="27"/>
+            <w:szCs w:val="27"/>
+            <w:lang w:val="en-GB"/>
+          </w:rPr>
+          <w:t>https://www.britannica.com/topic/Myspace</w:t>
+        </w:r>
+      </w:hyperlink>
+      <w:r>
+        <w:rPr>
+          <w:rFonts w:ascii="Calibri" w:hAnsi="Calibri" w:eastAsia="Calibri" w:cs="Calibri"/>
+          <w:b w:val="0"/>
+          <w:bCs w:val="0"/>
+          <w:i w:val="0"/>
+          <w:iCs w:val="0"/>
+          <w:caps w:val="0"/>
+          <w:smallCaps w:val="0"/>
+          <w:noProof w:val="0"/>
+          <w:color w:val="000000" w:themeColor="text1" w:themeTint="FF" w:themeShade="FF"/>
+          <w:sz w:val="27"/>
+          <w:szCs w:val="27"/>
+          <w:lang w:val="en-GB"/>
+        </w:rPr>
+        <w:t>.</w:t>
+      </w:r>
+    </w:p>
+    <w:p>
+      <w:pPr>
+        <w:spacing w:before="240" w:beforeAutospacing="off" w:after="240" w:afterAutospacing="off"/>
+        <w:jc w:val="left"/>
+      </w:pPr>
+      <w:r>
+        <w:rPr>
+          <w:rFonts w:ascii="Calibri" w:hAnsi="Calibri" w:eastAsia="Calibri" w:cs="Calibri"/>
+          <w:b w:val="0"/>
+          <w:bCs w:val="0"/>
+          <w:i w:val="0"/>
+          <w:iCs w:val="0"/>
+          <w:caps w:val="0"/>
+          <w:smallCaps w:val="0"/>
+          <w:noProof w:val="0"/>
+          <w:color w:val="000000" w:themeColor="text1" w:themeTint="FF" w:themeShade="FF"/>
+          <w:sz w:val="27"/>
+          <w:szCs w:val="27"/>
+          <w:lang w:val="en-GB"/>
+        </w:rPr>
+        <w:t>‌</w:t>
+      </w:r>
+    </w:p>
+    <w:p>
+      <w:pPr>
+        <w:spacing w:before="0" w:beforeAutospacing="off" w:after="0" w:afterAutospacing="off"/>
+        <w:jc w:val="left"/>
+      </w:pPr>
+      <w:r>
+        <w:rPr>
+          <w:rFonts w:ascii="Calibri" w:hAnsi="Calibri" w:eastAsia="Calibri" w:cs="Calibri"/>
+          <w:b w:val="0"/>
+          <w:bCs w:val="0"/>
+          <w:i w:val="0"/>
+          <w:iCs w:val="0"/>
+          <w:caps w:val="0"/>
+          <w:smallCaps w:val="0"/>
+          <w:noProof w:val="0"/>
+          <w:color w:val="000000" w:themeColor="text1" w:themeTint="FF" w:themeShade="FF"/>
+          <w:sz w:val="27"/>
+          <w:szCs w:val="27"/>
+          <w:lang w:val="en-GB"/>
+        </w:rPr>
+        <w:t xml:space="preserve">Bbc.co.uk. (2025). </w:t>
+      </w:r>
+      <w:r>
+        <w:rPr>
+          <w:rFonts w:ascii="Calibri" w:hAnsi="Calibri" w:eastAsia="Calibri" w:cs="Calibri"/>
+          <w:b w:val="0"/>
+          <w:bCs w:val="0"/>
+          <w:i w:val="1"/>
+          <w:iCs w:val="1"/>
+          <w:caps w:val="0"/>
+          <w:smallCaps w:val="0"/>
+          <w:noProof w:val="0"/>
+          <w:color w:val="000000" w:themeColor="text1" w:themeTint="FF" w:themeShade="FF"/>
+          <w:sz w:val="27"/>
+          <w:szCs w:val="27"/>
+          <w:lang w:val="en-GB"/>
+        </w:rPr>
+        <w:t>BBC NEWS | Business | News Corp in $580m internet buy</w:t>
+      </w:r>
+      <w:r>
+        <w:rPr>
+          <w:rFonts w:ascii="Calibri" w:hAnsi="Calibri" w:eastAsia="Calibri" w:cs="Calibri"/>
+          <w:b w:val="0"/>
+          <w:bCs w:val="0"/>
+          <w:i w:val="0"/>
+          <w:iCs w:val="0"/>
+          <w:caps w:val="0"/>
+          <w:smallCaps w:val="0"/>
+          <w:noProof w:val="0"/>
+          <w:color w:val="000000" w:themeColor="text1" w:themeTint="FF" w:themeShade="FF"/>
+          <w:sz w:val="27"/>
+          <w:szCs w:val="27"/>
+          <w:lang w:val="en-GB"/>
+        </w:rPr>
+        <w:t xml:space="preserve">. [online] Available at: </w:t>
+      </w:r>
+      <w:hyperlink r:id="R8e53c05595f6486e">
+        <w:r>
+          <w:rPr>
+            <w:rStyle w:val="Hyperlink"/>
+            <w:rFonts w:ascii="Calibri" w:hAnsi="Calibri" w:eastAsia="Calibri" w:cs="Calibri"/>
+            <w:b w:val="0"/>
+            <w:bCs w:val="0"/>
+            <w:i w:val="0"/>
+            <w:iCs w:val="0"/>
+            <w:caps w:val="0"/>
+            <w:smallCaps w:val="0"/>
+            <w:noProof w:val="0"/>
+            <w:sz w:val="27"/>
+            <w:szCs w:val="27"/>
+            <w:lang w:val="en-GB"/>
+          </w:rPr>
+          <w:t>http://news.bbc.co.uk/2/hi/business/4695495.stm</w:t>
+        </w:r>
+      </w:hyperlink>
+      <w:r>
+        <w:rPr>
+          <w:rFonts w:ascii="Calibri" w:hAnsi="Calibri" w:eastAsia="Calibri" w:cs="Calibri"/>
+          <w:b w:val="0"/>
+          <w:bCs w:val="0"/>
+          <w:i w:val="0"/>
+          <w:iCs w:val="0"/>
+          <w:caps w:val="0"/>
+          <w:smallCaps w:val="0"/>
+          <w:noProof w:val="0"/>
+          <w:color w:val="000000" w:themeColor="text1" w:themeTint="FF" w:themeShade="FF"/>
+          <w:sz w:val="27"/>
+          <w:szCs w:val="27"/>
+          <w:lang w:val="en-GB"/>
+        </w:rPr>
+        <w:t>.</w:t>
+      </w:r>
+    </w:p>
+    <w:p>
+      <w:pPr>
+        <w:spacing w:before="240" w:beforeAutospacing="off" w:after="240" w:afterAutospacing="off"/>
+        <w:jc w:val="left"/>
+      </w:pPr>
+      <w:r>
+        <w:rPr>
+          <w:rFonts w:ascii="Calibri" w:hAnsi="Calibri" w:eastAsia="Calibri" w:cs="Calibri"/>
+          <w:b w:val="0"/>
+          <w:bCs w:val="0"/>
+          <w:i w:val="0"/>
+          <w:iCs w:val="0"/>
+          <w:caps w:val="0"/>
+          <w:smallCaps w:val="0"/>
+          <w:noProof w:val="0"/>
+          <w:color w:val="000000" w:themeColor="text1" w:themeTint="FF" w:themeShade="FF"/>
+          <w:sz w:val="27"/>
+          <w:szCs w:val="27"/>
+          <w:lang w:val="en-GB"/>
+        </w:rPr>
+        <w:t>‌</w:t>
+      </w:r>
+    </w:p>
+    <w:p>
+      <w:pPr>
+        <w:spacing w:before="0" w:beforeAutospacing="off" w:after="0" w:afterAutospacing="off"/>
+        <w:jc w:val="left"/>
         <w:rPr>
           <w:rFonts w:ascii="Calibri" w:hAnsi="Calibri" w:eastAsia="Calibri" w:cs="Calibri"/>
           <w:b w:val="0"/>
@@ -5088,7 +6016,7 @@
       <w:pPr>
         <w:jc w:val="left"/>
       </w:pPr>
-      <w:hyperlink r:id="Re5c74e985d164f37">
+      <w:hyperlink r:id="Rb7e22a1e3ed0447b">
         <w:r>
           <w:rPr>
             <w:rStyle w:val="Hyperlink"/>
@@ -5141,9 +6069,9 @@
 <file path=word/intelligence2.xml><?xml version="1.0" encoding="utf-8"?>
 <int2:intelligence xmlns:int2="http://schemas.microsoft.com/office/intelligence/2020/intelligence">
   <int2:observations>
-    <int2:bookmark int2:bookmarkName="_Int_G17aFQ52" int2:invalidationBookmarkName="" int2:hashCode="aJEbnAIbafiZ8P" int2:id="MVcDIA4e">
-      <int2:state int2:type="style" int2:value="Rejected"/>
-    </int2:bookmark>
+    <int2:textHash int2:hashCode="4jyhpjcEdH0rRK" int2:id="lzLKClD4">
+      <int2:state int2:type="spell" int2:value="Rejected"/>
+    </int2:textHash>
   </int2:observations>
   <int2:intelligenceSettings/>
 </int2:intelligence>
